--- a/Docs/Kursovaya_rabota.docx
+++ b/Docs/Kursovaya_rabota.docx
@@ -7,13 +7,11 @@
         <w:spacing w:after="0" w:line="240" w:lineRule="auto"/>
         <w:jc w:val="center"/>
         <w:rPr>
-          <w:sz w:val="28"/>
           <w:szCs w:val="28"/>
         </w:rPr>
       </w:pPr>
       <w:r>
         <w:rPr>
-          <w:sz w:val="28"/>
           <w:szCs w:val="28"/>
         </w:rPr>
         <w:t>МИНОБРНАУКИ РОССИИ</w:t>
@@ -24,13 +22,11 @@
         <w:spacing w:after="0" w:line="240" w:lineRule="auto"/>
         <w:jc w:val="center"/>
         <w:rPr>
-          <w:sz w:val="28"/>
           <w:szCs w:val="28"/>
         </w:rPr>
       </w:pPr>
       <w:r>
         <w:rPr>
-          <w:sz w:val="28"/>
           <w:szCs w:val="28"/>
         </w:rPr>
         <w:t>ФЕДЕРАЛЬНОЕ ГОСУДАРСТВЕННОЕ БЮДЖЕТНОЕ ОБРАЗОВАТЕЛЬНОЕ</w:t>
@@ -41,13 +37,11 @@
         <w:spacing w:after="0" w:line="240" w:lineRule="auto"/>
         <w:jc w:val="center"/>
         <w:rPr>
-          <w:sz w:val="28"/>
           <w:szCs w:val="28"/>
         </w:rPr>
       </w:pPr>
       <w:r>
         <w:rPr>
-          <w:sz w:val="28"/>
           <w:szCs w:val="28"/>
         </w:rPr>
         <w:t>УЧРЕЖДЕНИЕ ВЫСШЕГО ОБРАЗОВАНИЯ</w:t>
@@ -58,13 +52,11 @@
         <w:spacing w:after="0" w:line="240" w:lineRule="auto"/>
         <w:jc w:val="center"/>
         <w:rPr>
-          <w:sz w:val="28"/>
           <w:szCs w:val="28"/>
         </w:rPr>
       </w:pPr>
       <w:r>
         <w:rPr>
-          <w:sz w:val="28"/>
           <w:szCs w:val="28"/>
         </w:rPr>
         <w:t>«ВОРОНЕЖСКИЙ ГОСУДАРСТВЕННЫЙ УНИВЕРСИТЕТ»</w:t>
@@ -75,13 +67,11 @@
         <w:spacing w:after="0" w:line="240" w:lineRule="auto"/>
         <w:jc w:val="center"/>
         <w:rPr>
-          <w:sz w:val="28"/>
           <w:szCs w:val="28"/>
         </w:rPr>
       </w:pPr>
       <w:r>
         <w:rPr>
-          <w:sz w:val="28"/>
           <w:szCs w:val="28"/>
         </w:rPr>
         <w:t>(ФГБОУ ВО «ВГУ»)</w:t>
@@ -93,7 +83,6 @@
         <w:jc w:val="center"/>
         <w:rPr>
           <w:b/>
-          <w:sz w:val="28"/>
           <w:szCs w:val="28"/>
         </w:rPr>
       </w:pPr>
@@ -104,7 +93,6 @@
         <w:jc w:val="center"/>
         <w:rPr>
           <w:b/>
-          <w:sz w:val="28"/>
           <w:szCs w:val="28"/>
         </w:rPr>
       </w:pPr>
@@ -113,13 +101,11 @@
       <w:pPr>
         <w:jc w:val="center"/>
         <w:rPr>
-          <w:sz w:val="28"/>
           <w:szCs w:val="28"/>
         </w:rPr>
       </w:pPr>
       <w:r>
         <w:rPr>
-          <w:sz w:val="28"/>
           <w:szCs w:val="28"/>
         </w:rPr>
         <w:t>Факультет Компьютерных наук</w:t>
@@ -129,13 +115,11 @@
       <w:pPr>
         <w:jc w:val="center"/>
         <w:rPr>
-          <w:sz w:val="28"/>
           <w:szCs w:val="28"/>
         </w:rPr>
       </w:pPr>
       <w:r>
         <w:rPr>
-          <w:sz w:val="28"/>
           <w:szCs w:val="28"/>
         </w:rPr>
         <w:t>Кафедра технологий обработки и защиты информации</w:t>
@@ -146,7 +130,6 @@
         <w:spacing w:line="240" w:lineRule="auto"/>
         <w:jc w:val="center"/>
         <w:rPr>
-          <w:sz w:val="28"/>
           <w:szCs w:val="28"/>
         </w:rPr>
       </w:pPr>
@@ -156,7 +139,6 @@
         <w:spacing w:line="240" w:lineRule="auto"/>
         <w:jc w:val="center"/>
         <w:rPr>
-          <w:sz w:val="28"/>
           <w:szCs w:val="28"/>
         </w:rPr>
       </w:pPr>
@@ -166,13 +148,11 @@
         <w:spacing w:before="100" w:beforeAutospacing="1" w:after="0" w:line="240" w:lineRule="auto"/>
         <w:jc w:val="center"/>
         <w:rPr>
-          <w:sz w:val="28"/>
           <w:szCs w:val="28"/>
         </w:rPr>
       </w:pPr>
       <w:r>
         <w:rPr>
-          <w:sz w:val="28"/>
           <w:szCs w:val="28"/>
         </w:rPr>
         <w:t>Курсовой проект</w:t>
@@ -354,7 +334,6 @@
         <w:spacing w:line="240" w:lineRule="auto"/>
         <w:jc w:val="both"/>
         <w:rPr>
-          <w:sz w:val="28"/>
           <w:szCs w:val="28"/>
         </w:rPr>
       </w:pPr>
@@ -363,13 +342,11 @@
       <w:pPr>
         <w:jc w:val="both"/>
         <w:rPr>
-          <w:sz w:val="28"/>
           <w:szCs w:val="28"/>
         </w:rPr>
       </w:pPr>
       <w:r>
         <w:rPr>
-          <w:sz w:val="28"/>
           <w:szCs w:val="28"/>
         </w:rPr>
         <w:t xml:space="preserve">Обучающийся ______________ </w:t>
@@ -377,7 +354,6 @@
       <w:r>
         <w:rPr>
           <w:i/>
-          <w:sz w:val="28"/>
           <w:szCs w:val="28"/>
         </w:rPr>
         <w:t xml:space="preserve">А.С. </w:t>
@@ -386,7 +362,6 @@
       <w:r>
         <w:rPr>
           <w:i/>
-          <w:sz w:val="28"/>
           <w:szCs w:val="28"/>
         </w:rPr>
         <w:t>Цыбульская</w:t>
@@ -395,7 +370,6 @@
       <w:r>
         <w:rPr>
           <w:i/>
-          <w:sz w:val="28"/>
           <w:szCs w:val="28"/>
         </w:rPr>
         <w:t>, 3 курс, д/о</w:t>
@@ -406,13 +380,11 @@
         <w:jc w:val="both"/>
         <w:rPr>
           <w:i/>
-          <w:sz w:val="28"/>
           <w:szCs w:val="28"/>
         </w:rPr>
       </w:pPr>
       <w:r>
         <w:rPr>
-          <w:sz w:val="28"/>
           <w:szCs w:val="28"/>
         </w:rPr>
         <w:t xml:space="preserve">Обучающийся ______________ </w:t>
@@ -420,7 +392,6 @@
       <w:r>
         <w:rPr>
           <w:i/>
-          <w:sz w:val="28"/>
           <w:szCs w:val="28"/>
         </w:rPr>
         <w:t>Д.Д</w:t>
@@ -428,7 +399,6 @@
       <w:r>
         <w:rPr>
           <w:i/>
-          <w:sz w:val="28"/>
           <w:szCs w:val="28"/>
         </w:rPr>
         <w:t xml:space="preserve">. </w:t>
@@ -437,7 +407,6 @@
       <w:r>
         <w:rPr>
           <w:i/>
-          <w:sz w:val="28"/>
           <w:szCs w:val="28"/>
         </w:rPr>
         <w:t>Пащенков</w:t>
@@ -446,7 +415,6 @@
       <w:r>
         <w:rPr>
           <w:i/>
-          <w:sz w:val="28"/>
           <w:szCs w:val="28"/>
         </w:rPr>
         <w:t>, 3 курс, д/о</w:t>
@@ -456,13 +424,11 @@
       <w:pPr>
         <w:jc w:val="both"/>
         <w:rPr>
-          <w:sz w:val="28"/>
           <w:szCs w:val="28"/>
         </w:rPr>
       </w:pPr>
       <w:r>
         <w:rPr>
-          <w:sz w:val="28"/>
           <w:szCs w:val="28"/>
         </w:rPr>
         <w:t xml:space="preserve">Обучающийся ______________ </w:t>
@@ -470,7 +436,6 @@
       <w:r>
         <w:rPr>
           <w:i/>
-          <w:sz w:val="28"/>
           <w:szCs w:val="28"/>
         </w:rPr>
         <w:t>А.А. Введенский</w:t>
@@ -478,7 +443,6 @@
       <w:r>
         <w:rPr>
           <w:i/>
-          <w:sz w:val="28"/>
           <w:szCs w:val="28"/>
         </w:rPr>
         <w:t>, 3 курс, д/о</w:t>
@@ -490,7 +454,6 @@
         <w:rPr>
           <w:rFonts w:cs="Times New Roman"/>
           <w:i/>
-          <w:sz w:val="28"/>
           <w:szCs w:val="28"/>
         </w:rPr>
       </w:pPr>
@@ -501,7 +464,6 @@
         <w:rPr>
           <w:rFonts w:cs="Times New Roman"/>
           <w:i/>
-          <w:sz w:val="28"/>
           <w:szCs w:val="28"/>
         </w:rPr>
       </w:pPr>
@@ -512,7 +474,6 @@
         <w:jc w:val="center"/>
         <w:rPr>
           <w:rFonts w:cs="Times New Roman"/>
-          <w:sz w:val="28"/>
           <w:szCs w:val="28"/>
         </w:rPr>
       </w:pPr>
@@ -523,7 +484,6 @@
         <w:jc w:val="center"/>
         <w:rPr>
           <w:rFonts w:cs="Times New Roman"/>
-          <w:sz w:val="28"/>
           <w:szCs w:val="28"/>
         </w:rPr>
       </w:pPr>
@@ -533,7 +493,6 @@
         <w:spacing w:before="160"/>
         <w:rPr>
           <w:rFonts w:cs="Times New Roman"/>
-          <w:sz w:val="28"/>
           <w:szCs w:val="28"/>
         </w:rPr>
       </w:pPr>
@@ -544,14 +503,12 @@
         <w:jc w:val="center"/>
         <w:rPr>
           <w:rFonts w:cs="Times New Roman"/>
-          <w:sz w:val="28"/>
           <w:szCs w:val="28"/>
         </w:rPr>
       </w:pPr>
       <w:r>
         <w:rPr>
           <w:rFonts w:cs="Times New Roman"/>
-          <w:sz w:val="28"/>
           <w:szCs w:val="28"/>
         </w:rPr>
         <w:t>Воронеж 2021</w:t>
@@ -591,13 +548,14 @@
       <w:sdtEndPr>
         <w:rPr>
           <w:bCs/>
+          <w:sz w:val="28"/>
         </w:rPr>
       </w:sdtEndPr>
       <w:sdtContent>
         <w:bookmarkEnd w:id="3" w:displacedByCustomXml="prev"/>
         <w:p>
           <w:pPr>
-            <w:pStyle w:val="1"/>
+            <w:pStyle w:val="10"/>
             <w:numPr>
               <w:ilvl w:val="0"/>
               <w:numId w:val="0"/>
@@ -609,7 +567,7 @@
         </w:p>
         <w:p>
           <w:pPr>
-            <w:pStyle w:val="11"/>
+            <w:pStyle w:val="13"/>
             <w:tabs>
               <w:tab w:val="right" w:leader="dot" w:pos="9345"/>
             </w:tabs>
@@ -709,7 +667,7 @@
         </w:p>
         <w:p>
           <w:pPr>
-            <w:pStyle w:val="11"/>
+            <w:pStyle w:val="13"/>
             <w:tabs>
               <w:tab w:val="right" w:leader="dot" w:pos="9345"/>
             </w:tabs>
@@ -788,7 +746,7 @@
         </w:p>
         <w:p>
           <w:pPr>
-            <w:pStyle w:val="11"/>
+            <w:pStyle w:val="13"/>
             <w:tabs>
               <w:tab w:val="left" w:pos="440"/>
               <w:tab w:val="right" w:leader="dot" w:pos="9345"/>
@@ -885,7 +843,7 @@
         </w:p>
         <w:p>
           <w:pPr>
-            <w:pStyle w:val="11"/>
+            <w:pStyle w:val="13"/>
             <w:tabs>
               <w:tab w:val="left" w:pos="440"/>
               <w:tab w:val="right" w:leader="dot" w:pos="9345"/>
@@ -982,7 +940,7 @@
         </w:p>
         <w:p>
           <w:pPr>
-            <w:pStyle w:val="11"/>
+            <w:pStyle w:val="13"/>
             <w:tabs>
               <w:tab w:val="left" w:pos="440"/>
               <w:tab w:val="right" w:leader="dot" w:pos="9345"/>
@@ -1087,7 +1045,6 @@
             <w:rPr>
               <w:rFonts w:asciiTheme="minorHAnsi" w:eastAsiaTheme="minorEastAsia" w:hAnsiTheme="minorHAnsi"/>
               <w:noProof/>
-              <w:sz w:val="28"/>
               <w:szCs w:val="28"/>
               <w:lang w:eastAsia="ru-RU"/>
             </w:rPr>
@@ -1097,7 +1054,6 @@
               <w:rPr>
                 <w:rStyle w:val="a5"/>
                 <w:noProof/>
-                <w:sz w:val="28"/>
                 <w:szCs w:val="28"/>
               </w:rPr>
               <w:t>3.1</w:t>
@@ -1106,7 +1062,6 @@
               <w:rPr>
                 <w:rFonts w:asciiTheme="minorHAnsi" w:eastAsiaTheme="minorEastAsia" w:hAnsiTheme="minorHAnsi"/>
                 <w:noProof/>
-                <w:sz w:val="28"/>
                 <w:szCs w:val="28"/>
                 <w:lang w:eastAsia="ru-RU"/>
               </w:rPr>
@@ -1116,7 +1071,6 @@
               <w:rPr>
                 <w:rStyle w:val="a5"/>
                 <w:noProof/>
-                <w:sz w:val="28"/>
                 <w:szCs w:val="28"/>
               </w:rPr>
               <w:t>Анализ существующих решений</w:t>
@@ -1125,7 +1079,6 @@
               <w:rPr>
                 <w:noProof/>
                 <w:webHidden/>
-                <w:sz w:val="28"/>
                 <w:szCs w:val="28"/>
               </w:rPr>
               <w:tab/>
@@ -1134,7 +1087,6 @@
               <w:rPr>
                 <w:noProof/>
                 <w:webHidden/>
-                <w:sz w:val="28"/>
                 <w:szCs w:val="28"/>
               </w:rPr>
               <w:fldChar w:fldCharType="begin"/>
@@ -1143,7 +1095,6 @@
               <w:rPr>
                 <w:noProof/>
                 <w:webHidden/>
-                <w:sz w:val="28"/>
                 <w:szCs w:val="28"/>
               </w:rPr>
               <w:instrText xml:space="preserve"> PAGEREF _Toc66783352 \h </w:instrText>
@@ -1152,7 +1103,6 @@
               <w:rPr>
                 <w:noProof/>
                 <w:webHidden/>
-                <w:sz w:val="28"/>
                 <w:szCs w:val="28"/>
               </w:rPr>
             </w:r>
@@ -1160,7 +1110,6 @@
               <w:rPr>
                 <w:noProof/>
                 <w:webHidden/>
-                <w:sz w:val="28"/>
                 <w:szCs w:val="28"/>
               </w:rPr>
               <w:fldChar w:fldCharType="separate"/>
@@ -1169,7 +1118,6 @@
               <w:rPr>
                 <w:noProof/>
                 <w:webHidden/>
-                <w:sz w:val="28"/>
                 <w:szCs w:val="28"/>
               </w:rPr>
               <w:t>7</w:t>
@@ -1178,7 +1126,6 @@
               <w:rPr>
                 <w:noProof/>
                 <w:webHidden/>
-                <w:sz w:val="28"/>
                 <w:szCs w:val="28"/>
               </w:rPr>
               <w:fldChar w:fldCharType="end"/>
@@ -1191,7 +1138,6 @@
               <w:rFonts w:cs="Times New Roman"/>
               <w:b/>
               <w:bCs/>
-              <w:sz w:val="28"/>
               <w:szCs w:val="28"/>
             </w:rPr>
             <w:fldChar w:fldCharType="end"/>
@@ -1362,7 +1308,6 @@
       <w:pPr>
         <w:rPr>
           <w:rFonts w:cs="Times New Roman"/>
-          <w:sz w:val="28"/>
           <w:szCs w:val="28"/>
           <w:shd w:val="clear" w:color="auto" w:fill="FFFFFF"/>
         </w:rPr>
@@ -1382,7 +1327,7 @@
     </w:p>
     <w:p>
       <w:pPr>
-        <w:pStyle w:val="1"/>
+        <w:pStyle w:val="10"/>
       </w:pPr>
       <w:bookmarkStart w:id="6" w:name="_ter74om4nqwq" w:colFirst="0" w:colLast="0"/>
       <w:bookmarkEnd w:id="6"/>
@@ -1634,7 +1579,7 @@
     </w:p>
     <w:p>
       <w:pPr>
-        <w:pStyle w:val="1"/>
+        <w:pStyle w:val="10"/>
       </w:pPr>
       <w:bookmarkStart w:id="8" w:name="_mily5pj82204" w:colFirst="0" w:colLast="0"/>
       <w:bookmarkStart w:id="9" w:name="_74hukxo5kd45" w:colFirst="0" w:colLast="0"/>
@@ -1657,7 +1602,7 @@
     </w:p>
     <w:p>
       <w:pPr>
-        <w:pStyle w:val="1"/>
+        <w:pStyle w:val="10"/>
       </w:pPr>
       <w:bookmarkStart w:id="11" w:name="_16wp1re9swmu" w:colFirst="0" w:colLast="0"/>
       <w:bookmarkStart w:id="12" w:name="_Toc66783351"/>
@@ -1845,19 +1790,27 @@
         <w:pStyle w:val="a6"/>
         <w:ind w:left="142" w:firstLine="0"/>
         <w:jc w:val="center"/>
+      </w:pPr>
+      <w:r>
+        <w:t xml:space="preserve">Рисунок 1. Приложение </w:t>
+      </w:r>
+      <w:r>
         <w:rPr>
           <w:lang w:val="en-US"/>
         </w:rPr>
-      </w:pPr>
-      <w:r>
-        <w:t xml:space="preserve">Рисунок 1. Приложение </w:t>
-      </w:r>
+        <w:t>Agar</w:t>
+      </w:r>
+      <w:r>
+        <w:t>.</w:t>
+      </w:r>
+      <w:proofErr w:type="spellStart"/>
       <w:r>
         <w:rPr>
           <w:lang w:val="en-US"/>
         </w:rPr>
-        <w:t>Agar.io</w:t>
-      </w:r>
+        <w:t>io</w:t>
+      </w:r>
+      <w:proofErr w:type="spellEnd"/>
     </w:p>
     <w:p>
       <w:pPr>
@@ -2013,13 +1966,22 @@
         <w:rPr>
           <w:lang w:val="en-US"/>
         </w:rPr>
-        <w:t>Diep.io</w:t>
-      </w:r>
+        <w:t>Diep</w:t>
+      </w:r>
+      <w:r>
+        <w:t>.</w:t>
+      </w:r>
+      <w:proofErr w:type="spellStart"/>
+      <w:r>
+        <w:rPr>
+          <w:lang w:val="en-US"/>
+        </w:rPr>
+        <w:t>io</w:t>
+      </w:r>
+      <w:proofErr w:type="spellEnd"/>
       <w:r>
         <w:t>»</w:t>
       </w:r>
-      <w:bookmarkStart w:id="15" w:name="_GoBack"/>
-      <w:bookmarkEnd w:id="15"/>
     </w:p>
     <w:p>
       <w:pPr>
@@ -2076,7 +2038,1413 @@
         <w:jc w:val="left"/>
       </w:pPr>
     </w:p>
+    <w:p>
+      <w:pPr>
+        <w:pStyle w:val="10"/>
+      </w:pPr>
+      <w:r>
+        <w:t>Анализ задачи</w:t>
+      </w:r>
+    </w:p>
+    <w:p>
+      <w:pPr>
+        <w:pStyle w:val="2"/>
+      </w:pPr>
+      <w:r>
+        <w:t>Описание правил игры</w:t>
+      </w:r>
+    </w:p>
+    <w:p>
+      <w:pPr>
+        <w:pStyle w:val="a6"/>
+        <w:rPr>
+          <w:b/>
+        </w:rPr>
+      </w:pPr>
+      <w:bookmarkStart w:id="15" w:name="_Toc67581976"/>
+      <w:r>
+        <w:t>Игровые персонажи пользователей и игровые объекты пищи располагаются на карте</w:t>
+      </w:r>
+      <w:r>
+        <w:t>.</w:t>
+      </w:r>
+      <w:r>
+        <w:t xml:space="preserve"> Новые игровые объекты пищи в процессе игры добавляются на карту</w:t>
+      </w:r>
+      <w:r>
+        <w:t>.</w:t>
+      </w:r>
+      <w:bookmarkEnd w:id="15"/>
+    </w:p>
+    <w:p>
+      <w:pPr>
+        <w:pStyle w:val="a6"/>
+        <w:rPr>
+          <w:b/>
+        </w:rPr>
+      </w:pPr>
+      <w:bookmarkStart w:id="16" w:name="_Toc67581977"/>
+      <w:r>
+        <w:t xml:space="preserve">Игровой персонаж имеет </w:t>
+      </w:r>
+      <w:r>
+        <w:t xml:space="preserve">тело, </w:t>
+      </w:r>
+      <w:r>
+        <w:t>состоящее из элементов, имеющих определенный уровень</w:t>
+      </w:r>
+      <w:r>
+        <w:t>.</w:t>
+      </w:r>
+      <w:r>
+        <w:t xml:space="preserve"> Элемент может быть обычным элементом, элементом атаки или элементом питания. У каждого типа игрового персонажа изначально есть определенный набор обычных элементов и элемент питания.</w:t>
+      </w:r>
+      <w:bookmarkEnd w:id="16"/>
+    </w:p>
+    <w:p>
+      <w:pPr>
+        <w:pStyle w:val="a6"/>
+        <w:rPr>
+          <w:b/>
+        </w:rPr>
+      </w:pPr>
+      <w:bookmarkStart w:id="17" w:name="_Toc67581978"/>
+      <w:r>
+        <w:t>У каждого игрового персонажа есть показатели очков здоровья, голода, опыта, победных очков</w:t>
+      </w:r>
+      <w:r>
+        <w:t>.</w:t>
+      </w:r>
+      <w:bookmarkEnd w:id="17"/>
+    </w:p>
+    <w:p>
+      <w:pPr>
+        <w:pStyle w:val="a6"/>
+        <w:rPr>
+          <w:b/>
+        </w:rPr>
+      </w:pPr>
+      <w:bookmarkStart w:id="18" w:name="_Toc67581979"/>
+      <w:r>
+        <w:t>Количество очков сытости убывает в процессе игры</w:t>
+      </w:r>
+      <w:r>
+        <w:t xml:space="preserve">. </w:t>
+      </w:r>
+      <w:r>
+        <w:t>При столкновении элемента питания игрового персонажа и игрового объекта пищи и соответствии типа персонажа типу пищи, игровой объект пищи удаляется с поля, прибавляя игроку очки сытости, здоровья, опыта и победные очки</w:t>
+      </w:r>
+      <w:r>
+        <w:t>.</w:t>
+      </w:r>
+      <w:bookmarkEnd w:id="18"/>
+    </w:p>
+    <w:p>
+      <w:pPr>
+        <w:pStyle w:val="a6"/>
+        <w:rPr>
+          <w:b/>
+        </w:rPr>
+      </w:pPr>
+      <w:bookmarkStart w:id="19" w:name="_Toc67581980"/>
+      <w:r>
+        <w:t>При столкновении элемента атаки одного персонажа с обычным элементом, элементом питания или элементом атаки более низкого уровня второго персонажа второй игровой персонаж отталкивается от первого, теряет очки здоровья, атаковавший персонаж при этом получает победные очки и очки опыта.</w:t>
+      </w:r>
+      <w:bookmarkEnd w:id="19"/>
+      <w:r>
+        <w:br/>
+      </w:r>
+    </w:p>
+    <w:p>
+      <w:pPr>
+        <w:pStyle w:val="a6"/>
+        <w:rPr>
+          <w:b/>
+        </w:rPr>
+      </w:pPr>
+      <w:bookmarkStart w:id="20" w:name="_Toc67581981"/>
+      <w:r>
+        <w:t>Рассмотрим уникальные действия для этих типов персонажей:</w:t>
+      </w:r>
+      <w:bookmarkEnd w:id="20"/>
+    </w:p>
+    <w:p>
+      <w:pPr>
+        <w:pStyle w:val="a6"/>
+        <w:numPr>
+          <w:ilvl w:val="0"/>
+          <w:numId w:val="16"/>
+        </w:numPr>
+        <w:rPr>
+          <w:b/>
+          <w:color w:val="FF0000"/>
+        </w:rPr>
+      </w:pPr>
+      <w:bookmarkStart w:id="21" w:name="_Toc67581982"/>
+      <w:r>
+        <w:t xml:space="preserve">Травоядный игровой персонаж может есть </w:t>
+      </w:r>
+      <w:r>
+        <w:t xml:space="preserve">игровые </w:t>
+      </w:r>
+      <w:r>
+        <w:t>объекты растений, но не может получать очки сытости за счёт нападения на других игровых персонажей.</w:t>
+      </w:r>
+      <w:bookmarkEnd w:id="21"/>
+      <w:r>
+        <w:t xml:space="preserve"> </w:t>
+      </w:r>
+    </w:p>
+    <w:p>
+      <w:pPr>
+        <w:pStyle w:val="a6"/>
+        <w:numPr>
+          <w:ilvl w:val="0"/>
+          <w:numId w:val="16"/>
+        </w:numPr>
+        <w:rPr>
+          <w:b/>
+        </w:rPr>
+      </w:pPr>
+      <w:bookmarkStart w:id="22" w:name="_Toc67581983"/>
+      <w:r>
+        <w:t xml:space="preserve">У плотоядного игрового персонажа элемент питания является атакующим элементом. Плотоядный игровой персонаж может </w:t>
+      </w:r>
+      <w:r>
+        <w:lastRenderedPageBreak/>
+        <w:t>заполнять шкалу сытости за счёт нападения на других игроков. Также он может есть игровые объекты – куски мяса.</w:t>
+      </w:r>
+      <w:bookmarkEnd w:id="22"/>
+      <w:r>
+        <w:t xml:space="preserve"> </w:t>
+      </w:r>
+    </w:p>
+    <w:p>
+      <w:pPr>
+        <w:pStyle w:val="a6"/>
+        <w:rPr>
+          <w:b/>
+        </w:rPr>
+      </w:pPr>
+      <w:bookmarkStart w:id="23" w:name="_Toc67581984"/>
+      <w:r>
+        <w:t>Теперь рассмотрим, что общее есть у игровых персонажей этих типов.</w:t>
+      </w:r>
+      <w:bookmarkEnd w:id="23"/>
+      <w:r>
+        <w:t xml:space="preserve"> </w:t>
+      </w:r>
+    </w:p>
+    <w:p>
+      <w:pPr>
+        <w:pStyle w:val="a6"/>
+        <w:numPr>
+          <w:ilvl w:val="0"/>
+          <w:numId w:val="17"/>
+        </w:numPr>
+        <w:rPr>
+          <w:b/>
+        </w:rPr>
+      </w:pPr>
+      <w:bookmarkStart w:id="24" w:name="_Toc67581985"/>
+      <w:r>
+        <w:t>Любой игровой персонаж вне зависимости от своего типа может атаковать другого для получения победных очков</w:t>
+      </w:r>
+      <w:bookmarkEnd w:id="24"/>
+    </w:p>
+    <w:p>
+      <w:pPr>
+        <w:pStyle w:val="a6"/>
+        <w:numPr>
+          <w:ilvl w:val="0"/>
+          <w:numId w:val="17"/>
+        </w:numPr>
+        <w:rPr>
+          <w:b/>
+        </w:rPr>
+      </w:pPr>
+      <w:bookmarkStart w:id="25" w:name="_Toc67581986"/>
+      <w:r>
+        <w:t>Если игровой персонаж ест, но его шкала сытости заполнена полностью, значение шкалы здоровья увеличивается</w:t>
+      </w:r>
+      <w:bookmarkEnd w:id="25"/>
+    </w:p>
+    <w:p>
+      <w:pPr>
+        <w:pStyle w:val="a6"/>
+        <w:numPr>
+          <w:ilvl w:val="0"/>
+          <w:numId w:val="17"/>
+        </w:numPr>
+        <w:jc w:val="left"/>
+      </w:pPr>
+      <w:bookmarkStart w:id="26" w:name="_Toc67581987"/>
+      <w:r>
+        <w:t>Когда персонаж набирает некоторое количество очков, он переходит на следующий уровень и игрок может выбирать себе одно из нескольких возможных улучшений.</w:t>
+      </w:r>
+      <w:bookmarkEnd w:id="26"/>
+      <w:r>
+        <w:t xml:space="preserve"> </w:t>
+      </w:r>
+    </w:p>
+    <w:p>
+      <w:pPr>
+        <w:pStyle w:val="a6"/>
+        <w:numPr>
+          <w:ilvl w:val="0"/>
+          <w:numId w:val="17"/>
+        </w:numPr>
+        <w:rPr>
+          <w:b/>
+        </w:rPr>
+      </w:pPr>
+      <w:bookmarkStart w:id="27" w:name="_Toc67581988"/>
+      <w:r>
+        <w:t>При полном опустошении шкалы сытости либо шкалы здоровья, персонаж умирает, его очки теряются, он имеет возможность вернуться в ту же игру, либо выйти в главное меню</w:t>
+      </w:r>
+      <w:bookmarkEnd w:id="27"/>
+      <w:r>
+        <w:t xml:space="preserve"> </w:t>
+      </w:r>
+    </w:p>
+    <w:p>
+      <w:r>
+        <w:rPr>
+          <w:b/>
+          <w:szCs w:val="28"/>
+        </w:rPr>
+        <w:br w:type="page"/>
+      </w:r>
+    </w:p>
+    <w:p>
+      <w:pPr>
+        <w:pStyle w:val="2"/>
+      </w:pPr>
+      <w:r>
+        <w:lastRenderedPageBreak/>
+        <w:t>Ва</w:t>
+      </w:r>
+      <w:r>
+        <w:t>рианты использования приложения</w:t>
+      </w:r>
+    </w:p>
+    <w:p>
+      <w:pPr>
+        <w:jc w:val="center"/>
+      </w:pPr>
+      <w:r>
+        <w:drawing>
+          <wp:inline distT="0" distB="0" distL="0" distR="0" wp14:anchorId="1D6DB8A8" wp14:editId="07481A17">
+            <wp:extent cx="5940425" cy="2102485"/>
+            <wp:effectExtent l="0" t="0" r="3175" b="0"/>
+            <wp:docPr id="2" name="Рисунок 2"/>
+            <wp:cNvGraphicFramePr>
+              <a:graphicFrameLocks xmlns:a="http://schemas.openxmlformats.org/drawingml/2006/main" noChangeAspect="1"/>
+            </wp:cNvGraphicFramePr>
+            <a:graphic xmlns:a="http://schemas.openxmlformats.org/drawingml/2006/main">
+              <a:graphicData uri="http://schemas.openxmlformats.org/drawingml/2006/picture">
+                <pic:pic xmlns:pic="http://schemas.openxmlformats.org/drawingml/2006/picture">
+                  <pic:nvPicPr>
+                    <pic:cNvPr id="1" name=""/>
+                    <pic:cNvPicPr/>
+                  </pic:nvPicPr>
+                  <pic:blipFill>
+                    <a:blip r:embed="rId7"/>
+                    <a:stretch>
+                      <a:fillRect/>
+                    </a:stretch>
+                  </pic:blipFill>
+                  <pic:spPr>
+                    <a:xfrm>
+                      <a:off x="0" y="0"/>
+                      <a:ext cx="5940425" cy="2102485"/>
+                    </a:xfrm>
+                    <a:prstGeom prst="rect">
+                      <a:avLst/>
+                    </a:prstGeom>
+                  </pic:spPr>
+                </pic:pic>
+              </a:graphicData>
+            </a:graphic>
+          </wp:inline>
+        </w:drawing>
+      </w:r>
+    </w:p>
+    <w:p>
+      <w:pPr>
+        <w:pStyle w:val="a6"/>
+        <w:jc w:val="center"/>
+      </w:pPr>
+      <w:r>
+        <w:t xml:space="preserve">Рисунок </w:t>
+      </w:r>
+      <w:r>
+        <w:t>3</w:t>
+      </w:r>
+      <w:r>
+        <w:t xml:space="preserve">. Часть диаграммы прецедентов с </w:t>
+      </w:r>
+      <w:proofErr w:type="spellStart"/>
+      <w:r>
+        <w:t>актор</w:t>
+      </w:r>
+      <w:r>
+        <w:t>ом</w:t>
+      </w:r>
+      <w:proofErr w:type="spellEnd"/>
+      <w:r>
+        <w:t xml:space="preserve"> Пользователь</w:t>
+      </w:r>
+    </w:p>
+    <w:p>
+      <w:pPr>
+        <w:pStyle w:val="a6"/>
+        <w:jc w:val="center"/>
+      </w:pPr>
+    </w:p>
+    <w:p>
+      <w:pPr>
+        <w:jc w:val="center"/>
+      </w:pPr>
+      <w:r>
+        <w:drawing>
+          <wp:inline distT="0" distB="0" distL="0" distR="0" wp14:anchorId="24325FBA" wp14:editId="25E5F347">
+            <wp:extent cx="5940425" cy="2983230"/>
+            <wp:effectExtent l="0" t="0" r="3175" b="7620"/>
+            <wp:docPr id="1" name="Рисунок 1"/>
+            <wp:cNvGraphicFramePr>
+              <a:graphicFrameLocks xmlns:a="http://schemas.openxmlformats.org/drawingml/2006/main" noChangeAspect="1"/>
+            </wp:cNvGraphicFramePr>
+            <a:graphic xmlns:a="http://schemas.openxmlformats.org/drawingml/2006/main">
+              <a:graphicData uri="http://schemas.openxmlformats.org/drawingml/2006/picture">
+                <pic:pic xmlns:pic="http://schemas.openxmlformats.org/drawingml/2006/picture">
+                  <pic:nvPicPr>
+                    <pic:cNvPr id="1" name=""/>
+                    <pic:cNvPicPr/>
+                  </pic:nvPicPr>
+                  <pic:blipFill>
+                    <a:blip r:embed="rId8"/>
+                    <a:stretch>
+                      <a:fillRect/>
+                    </a:stretch>
+                  </pic:blipFill>
+                  <pic:spPr>
+                    <a:xfrm>
+                      <a:off x="0" y="0"/>
+                      <a:ext cx="5940425" cy="2983230"/>
+                    </a:xfrm>
+                    <a:prstGeom prst="rect">
+                      <a:avLst/>
+                    </a:prstGeom>
+                  </pic:spPr>
+                </pic:pic>
+              </a:graphicData>
+            </a:graphic>
+          </wp:inline>
+        </w:drawing>
+      </w:r>
+    </w:p>
+    <w:p>
+      <w:pPr>
+        <w:pStyle w:val="a6"/>
+        <w:jc w:val="center"/>
+      </w:pPr>
+      <w:r>
+        <w:t xml:space="preserve">Рисунок 4. Часть диаграммы прецедентов с </w:t>
+      </w:r>
+      <w:proofErr w:type="spellStart"/>
+      <w:r>
+        <w:t>акторами</w:t>
+      </w:r>
+      <w:proofErr w:type="spellEnd"/>
+      <w:r>
+        <w:t xml:space="preserve"> Игрок, Хищник, Травоядное</w:t>
+      </w:r>
+    </w:p>
+    <w:p>
+      <w:pPr>
+        <w:pStyle w:val="a6"/>
+        <w:jc w:val="left"/>
+      </w:pPr>
+      <w:r>
+        <w:t>При взаимодействии с приложением выделяются четыре</w:t>
+      </w:r>
+      <w:r>
+        <w:t xml:space="preserve"> роли: пользователь</w:t>
+      </w:r>
+      <w:r>
+        <w:t xml:space="preserve">, </w:t>
+      </w:r>
+      <w:r>
+        <w:t>игрок</w:t>
+      </w:r>
+      <w:r>
+        <w:t xml:space="preserve">, </w:t>
+      </w:r>
+      <w:r>
+        <w:t>травоядное, хищник</w:t>
+      </w:r>
+      <w:r>
+        <w:t>. Их роли наглядно изображены на рисунке.</w:t>
+      </w:r>
+    </w:p>
+    <w:p>
+      <w:pPr>
+        <w:pStyle w:val="a6"/>
+        <w:jc w:val="left"/>
+      </w:pPr>
+      <w:r>
+        <w:t>Пользователь:</w:t>
+      </w:r>
+    </w:p>
+    <w:p>
+      <w:pPr>
+        <w:pStyle w:val="a6"/>
+        <w:numPr>
+          <w:ilvl w:val="0"/>
+          <w:numId w:val="10"/>
+        </w:numPr>
+      </w:pPr>
+      <w:r>
+        <w:t>Ввести или изменить имя</w:t>
+      </w:r>
+    </w:p>
+    <w:p>
+      <w:pPr>
+        <w:pStyle w:val="a6"/>
+        <w:numPr>
+          <w:ilvl w:val="0"/>
+          <w:numId w:val="10"/>
+        </w:numPr>
+      </w:pPr>
+      <w:r>
+        <w:t>Создать игровую комнату</w:t>
+      </w:r>
+    </w:p>
+    <w:p>
+      <w:pPr>
+        <w:pStyle w:val="a6"/>
+        <w:numPr>
+          <w:ilvl w:val="0"/>
+          <w:numId w:val="10"/>
+        </w:numPr>
+      </w:pPr>
+      <w:r>
+        <w:t>Задать максимальное количество игроков комнаты</w:t>
+      </w:r>
+    </w:p>
+    <w:p>
+      <w:pPr>
+        <w:pStyle w:val="a6"/>
+        <w:numPr>
+          <w:ilvl w:val="0"/>
+          <w:numId w:val="10"/>
+        </w:numPr>
+      </w:pPr>
+      <w:r>
+        <w:lastRenderedPageBreak/>
+        <w:t>Задать приватность комнаты</w:t>
+      </w:r>
+    </w:p>
+    <w:p>
+      <w:pPr>
+        <w:pStyle w:val="a6"/>
+        <w:numPr>
+          <w:ilvl w:val="0"/>
+          <w:numId w:val="10"/>
+        </w:numPr>
+      </w:pPr>
+      <w:r>
+        <w:t>Задать имя комнаты</w:t>
+      </w:r>
+    </w:p>
+    <w:p>
+      <w:pPr>
+        <w:pStyle w:val="a6"/>
+        <w:numPr>
+          <w:ilvl w:val="0"/>
+          <w:numId w:val="10"/>
+        </w:numPr>
+      </w:pPr>
+      <w:r>
+        <w:t>Зайти в случайную игровую комнату</w:t>
+      </w:r>
+    </w:p>
+    <w:p>
+      <w:pPr>
+        <w:pStyle w:val="a6"/>
+        <w:numPr>
+          <w:ilvl w:val="0"/>
+          <w:numId w:val="10"/>
+        </w:numPr>
+      </w:pPr>
+      <w:r>
+        <w:t>Зайти в комнату по имени</w:t>
+      </w:r>
+    </w:p>
+    <w:p>
+      <w:pPr>
+        <w:pStyle w:val="a6"/>
+        <w:numPr>
+          <w:ilvl w:val="0"/>
+          <w:numId w:val="10"/>
+        </w:numPr>
+      </w:pPr>
+      <w:r>
+        <w:t>Посмотреть информацию об игре</w:t>
+      </w:r>
+    </w:p>
+    <w:p>
+      <w:pPr>
+        <w:pStyle w:val="a6"/>
+        <w:ind w:left="1571" w:firstLine="0"/>
+      </w:pPr>
+    </w:p>
+    <w:p>
+      <w:pPr>
+        <w:pStyle w:val="a6"/>
+        <w:jc w:val="left"/>
+      </w:pPr>
+      <w:r>
+        <w:t xml:space="preserve">  После того, как Пользователь начинает участие в игре, он становится Игроком.</w:t>
+      </w:r>
+    </w:p>
+    <w:p>
+      <w:pPr>
+        <w:pStyle w:val="a6"/>
+        <w:jc w:val="left"/>
+      </w:pPr>
+      <w:r>
+        <w:t>Игрок:</w:t>
+      </w:r>
+    </w:p>
+    <w:p>
+      <w:pPr>
+        <w:pStyle w:val="a6"/>
+        <w:numPr>
+          <w:ilvl w:val="0"/>
+          <w:numId w:val="11"/>
+        </w:numPr>
+        <w:jc w:val="left"/>
+      </w:pPr>
+      <w:r>
+        <w:t>Выбрать тип игрового персонажа</w:t>
+      </w:r>
+    </w:p>
+    <w:p>
+      <w:pPr>
+        <w:pStyle w:val="a6"/>
+        <w:numPr>
+          <w:ilvl w:val="0"/>
+          <w:numId w:val="11"/>
+        </w:numPr>
+        <w:jc w:val="left"/>
+      </w:pPr>
+      <w:r>
+        <w:t>Нанести урон другому игроку</w:t>
+      </w:r>
+    </w:p>
+    <w:p>
+      <w:pPr>
+        <w:pStyle w:val="a6"/>
+        <w:numPr>
+          <w:ilvl w:val="0"/>
+          <w:numId w:val="11"/>
+        </w:numPr>
+        <w:jc w:val="left"/>
+      </w:pPr>
+      <w:r>
+        <w:t>Перемещаться</w:t>
+      </w:r>
+    </w:p>
+    <w:p>
+      <w:pPr>
+        <w:pStyle w:val="a6"/>
+        <w:numPr>
+          <w:ilvl w:val="0"/>
+          <w:numId w:val="11"/>
+        </w:numPr>
+        <w:jc w:val="left"/>
+      </w:pPr>
+      <w:r>
+        <w:t>Выбрать улучшение</w:t>
+      </w:r>
+    </w:p>
+    <w:p>
+      <w:pPr>
+        <w:pStyle w:val="a6"/>
+        <w:numPr>
+          <w:ilvl w:val="0"/>
+          <w:numId w:val="11"/>
+        </w:numPr>
+        <w:jc w:val="left"/>
+      </w:pPr>
+      <w:r>
+        <w:t>Выбрать направление перемещения</w:t>
+      </w:r>
+    </w:p>
+    <w:p>
+      <w:pPr>
+        <w:pStyle w:val="a6"/>
+        <w:numPr>
+          <w:ilvl w:val="0"/>
+          <w:numId w:val="11"/>
+        </w:numPr>
+        <w:jc w:val="left"/>
+      </w:pPr>
+      <w:r>
+        <w:t>Выбрать, куда повёрнут персонаж</w:t>
+      </w:r>
+    </w:p>
+    <w:p>
+      <w:pPr>
+        <w:pStyle w:val="a6"/>
+        <w:numPr>
+          <w:ilvl w:val="0"/>
+          <w:numId w:val="11"/>
+        </w:numPr>
+        <w:jc w:val="left"/>
+      </w:pPr>
+      <w:r>
+        <w:t>Выбрать скорость перемещения</w:t>
+      </w:r>
+    </w:p>
+    <w:p>
+      <w:pPr>
+        <w:pStyle w:val="a6"/>
+        <w:ind w:left="1571" w:firstLine="0"/>
+        <w:jc w:val="left"/>
+      </w:pPr>
+    </w:p>
+    <w:p>
+      <w:pPr>
+        <w:pStyle w:val="a6"/>
+        <w:jc w:val="left"/>
+      </w:pPr>
+      <w:r>
+        <w:t>После того, как Игрок выбирает себе тип игрового персонажа, он становится либо Хищником, либо Травоядным.</w:t>
+      </w:r>
+    </w:p>
+    <w:p>
+      <w:pPr>
+        <w:pStyle w:val="a6"/>
+        <w:jc w:val="left"/>
+      </w:pPr>
+      <w:r>
+        <w:t>Травоядное:</w:t>
+      </w:r>
+    </w:p>
+    <w:p>
+      <w:pPr>
+        <w:pStyle w:val="a6"/>
+        <w:numPr>
+          <w:ilvl w:val="0"/>
+          <w:numId w:val="12"/>
+        </w:numPr>
+        <w:jc w:val="left"/>
+      </w:pPr>
+      <w:r>
+        <w:t>Съесть игровой объект-растение</w:t>
+      </w:r>
+    </w:p>
+    <w:p>
+      <w:pPr>
+        <w:pStyle w:val="a6"/>
+        <w:jc w:val="left"/>
+      </w:pPr>
+      <w:r>
+        <w:t>Хищник:</w:t>
+      </w:r>
+    </w:p>
+    <w:p>
+      <w:pPr>
+        <w:pStyle w:val="a6"/>
+        <w:numPr>
+          <w:ilvl w:val="0"/>
+          <w:numId w:val="12"/>
+        </w:numPr>
+        <w:jc w:val="left"/>
+      </w:pPr>
+      <w:r>
+        <w:t>Съесть игровой объект – кусок мяса</w:t>
+      </w:r>
+    </w:p>
+    <w:p>
+      <w:pPr>
+        <w:pStyle w:val="a6"/>
+        <w:numPr>
+          <w:ilvl w:val="0"/>
+          <w:numId w:val="12"/>
+        </w:numPr>
+        <w:jc w:val="left"/>
+      </w:pPr>
+      <w:r>
+        <w:t>Укусить другого игрока</w:t>
+      </w:r>
+    </w:p>
+    <w:p>
+      <w:pPr>
+        <w:pStyle w:val="2"/>
+      </w:pPr>
+      <w:r>
+        <w:t>Взаимодействие компонентов системы</w:t>
+      </w:r>
+    </w:p>
     <w:p/>
+    <w:p>
+      <w:pPr>
+        <w:pStyle w:val="2"/>
+      </w:pPr>
+      <w:r>
+        <w:lastRenderedPageBreak/>
+        <w:t>Взаимодействие в системе</w:t>
+      </w:r>
+    </w:p>
+    <w:p>
+      <w:pPr>
+        <w:pStyle w:val="a6"/>
+        <w:ind w:left="-567"/>
+        <w:jc w:val="center"/>
+      </w:pPr>
+      <w:r>
+        <w:rPr>
+          <w:noProof/>
+          <w:lang w:eastAsia="ru-RU"/>
+        </w:rPr>
+        <w:drawing>
+          <wp:inline distT="0" distB="0" distL="0" distR="0" wp14:anchorId="437FAF87" wp14:editId="696A02DD">
+            <wp:extent cx="5940425" cy="8352155"/>
+            <wp:effectExtent l="0" t="0" r="3175" b="0"/>
+            <wp:docPr id="6" name="Рисунок 6"/>
+            <wp:cNvGraphicFramePr>
+              <a:graphicFrameLocks xmlns:a="http://schemas.openxmlformats.org/drawingml/2006/main" noChangeAspect="1"/>
+            </wp:cNvGraphicFramePr>
+            <a:graphic xmlns:a="http://schemas.openxmlformats.org/drawingml/2006/main">
+              <a:graphicData uri="http://schemas.openxmlformats.org/drawingml/2006/picture">
+                <pic:pic xmlns:pic="http://schemas.openxmlformats.org/drawingml/2006/picture">
+                  <pic:nvPicPr>
+                    <pic:cNvPr id="6" name="Diagramma-Vzaimodeystvia.png"/>
+                    <pic:cNvPicPr/>
+                  </pic:nvPicPr>
+                  <pic:blipFill>
+                    <a:blip r:embed="rId9">
+                      <a:extLst>
+                        <a:ext uri="{28A0092B-C50C-407E-A947-70E740481C1C}">
+                          <a14:useLocalDpi xmlns:a14="http://schemas.microsoft.com/office/drawing/2010/main" val="0"/>
+                        </a:ext>
+                      </a:extLst>
+                    </a:blip>
+                    <a:stretch>
+                      <a:fillRect/>
+                    </a:stretch>
+                  </pic:blipFill>
+                  <pic:spPr>
+                    <a:xfrm>
+                      <a:off x="0" y="0"/>
+                      <a:ext cx="5940425" cy="8352155"/>
+                    </a:xfrm>
+                    <a:prstGeom prst="rect">
+                      <a:avLst/>
+                    </a:prstGeom>
+                  </pic:spPr>
+                </pic:pic>
+              </a:graphicData>
+            </a:graphic>
+          </wp:inline>
+        </w:drawing>
+      </w:r>
+    </w:p>
+    <w:p>
+      <w:pPr>
+        <w:pStyle w:val="a6"/>
+        <w:ind w:left="-567"/>
+        <w:jc w:val="center"/>
+      </w:pPr>
+      <w:r>
+        <w:t>Рисунок 5. Диаграмма взаимодействия.</w:t>
+      </w:r>
+    </w:p>
+    <w:p>
+      <w:pPr>
+        <w:pStyle w:val="a6"/>
+      </w:pPr>
+      <w:r>
+        <w:lastRenderedPageBreak/>
+        <w:t xml:space="preserve">На рисунке изображена диаграмма, </w:t>
+      </w:r>
+      <w:r>
+        <w:t>взаимодействие между объектами системы.</w:t>
+      </w:r>
+    </w:p>
+    <w:p>
+      <w:pPr>
+        <w:pStyle w:val="a6"/>
+        <w:ind w:left="-567"/>
+        <w:jc w:val="left"/>
+      </w:pPr>
+    </w:p>
+    <w:p>
+      <w:pPr>
+        <w:pStyle w:val="2"/>
+      </w:pPr>
+      <w:r>
+        <w:t>Варианты состояния системы</w:t>
+      </w:r>
+    </w:p>
+    <w:p>
+      <w:pPr>
+        <w:pStyle w:val="a6"/>
+        <w:ind w:left="-851"/>
+        <w:jc w:val="left"/>
+      </w:pPr>
+      <w:r>
+        <w:rPr>
+          <w:noProof/>
+          <w:lang w:eastAsia="ru-RU"/>
+        </w:rPr>
+        <w:drawing>
+          <wp:inline distT="0" distB="0" distL="0" distR="0" wp14:anchorId="3EB64A0C" wp14:editId="7F4DACEC">
+            <wp:extent cx="5940425" cy="6700520"/>
+            <wp:effectExtent l="0" t="0" r="3175" b="5080"/>
+            <wp:docPr id="7" name="Рисунок 7"/>
+            <wp:cNvGraphicFramePr>
+              <a:graphicFrameLocks xmlns:a="http://schemas.openxmlformats.org/drawingml/2006/main" noChangeAspect="1"/>
+            </wp:cNvGraphicFramePr>
+            <a:graphic xmlns:a="http://schemas.openxmlformats.org/drawingml/2006/main">
+              <a:graphicData uri="http://schemas.openxmlformats.org/drawingml/2006/picture">
+                <pic:pic xmlns:pic="http://schemas.openxmlformats.org/drawingml/2006/picture">
+                  <pic:nvPicPr>
+                    <pic:cNvPr id="7" name="Diagramma-Sostoyania.png"/>
+                    <pic:cNvPicPr/>
+                  </pic:nvPicPr>
+                  <pic:blipFill>
+                    <a:blip r:embed="rId10">
+                      <a:extLst>
+                        <a:ext uri="{28A0092B-C50C-407E-A947-70E740481C1C}">
+                          <a14:useLocalDpi xmlns:a14="http://schemas.microsoft.com/office/drawing/2010/main" val="0"/>
+                        </a:ext>
+                      </a:extLst>
+                    </a:blip>
+                    <a:stretch>
+                      <a:fillRect/>
+                    </a:stretch>
+                  </pic:blipFill>
+                  <pic:spPr>
+                    <a:xfrm>
+                      <a:off x="0" y="0"/>
+                      <a:ext cx="5940425" cy="6700520"/>
+                    </a:xfrm>
+                    <a:prstGeom prst="rect">
+                      <a:avLst/>
+                    </a:prstGeom>
+                  </pic:spPr>
+                </pic:pic>
+              </a:graphicData>
+            </a:graphic>
+          </wp:inline>
+        </w:drawing>
+      </w:r>
+    </w:p>
+    <w:p>
+      <w:pPr>
+        <w:pStyle w:val="a6"/>
+        <w:ind w:left="-851"/>
+        <w:jc w:val="center"/>
+      </w:pPr>
+      <w:r>
+        <w:t>Рисунок 6. Диаграмма состояния системы.</w:t>
+      </w:r>
+    </w:p>
+    <w:p>
+      <w:pPr>
+        <w:pStyle w:val="a6"/>
+        <w:ind w:left="-851"/>
+        <w:jc w:val="left"/>
+      </w:pPr>
+    </w:p>
+    <w:p>
+      <w:pPr>
+        <w:pStyle w:val="a6"/>
+        <w:ind w:left="-567"/>
+        <w:jc w:val="left"/>
+      </w:pPr>
+      <w:r>
+        <w:lastRenderedPageBreak/>
+        <w:t>При первом входе в приложение пользователь вводит имя своего игрового персонажа, при последующих входах этого делать не потребуется, так как это имя запомнится.</w:t>
+      </w:r>
+    </w:p>
+    <w:p>
+      <w:pPr>
+        <w:pStyle w:val="a6"/>
+        <w:ind w:left="-567"/>
+        <w:jc w:val="left"/>
+      </w:pPr>
+      <w:r>
+        <w:t xml:space="preserve">При повторном входе пользователь сразу попадает на главное меню, и имеет возможность изменить имя своего персонажа, посмотреть правила игры </w:t>
+      </w:r>
+      <w:r>
+        <w:t xml:space="preserve">или перейти в меню комнат. </w:t>
+      </w:r>
+    </w:p>
+    <w:p>
+      <w:pPr>
+        <w:pStyle w:val="a6"/>
+        <w:ind w:left="-567"/>
+        <w:jc w:val="left"/>
+      </w:pPr>
+      <w:r>
+        <w:t>В меню комнат пользователь может создать комнату, введя следующие параметры: максимальное количество игроков, название комнаты и приватность комнаты. Если комната приватна, в нее можно попасть только через опцию присоединения к существующей комнате. Если комната публичная, в нее могут попасть пользователи, выбравшие в ме</w:t>
+      </w:r>
+      <w:r>
+        <w:t>ню комнат опцию «Быстрая игра».</w:t>
+      </w:r>
+    </w:p>
+    <w:p>
+      <w:pPr>
+        <w:pStyle w:val="a6"/>
+        <w:ind w:left="-567"/>
+        <w:jc w:val="left"/>
+      </w:pPr>
+      <w:r>
+        <w:t>Также в меню комнат пользователь может присоединиться к уже существующей комнате, введя ее имя. Или же, выбрав опцию «Быстрая игра», попасть в комнату с наибольшим количеством участников, н</w:t>
+      </w:r>
+      <w:r>
+        <w:t xml:space="preserve">о не заполненную до конца. </w:t>
+      </w:r>
+    </w:p>
+    <w:p>
+      <w:pPr>
+        <w:pStyle w:val="a6"/>
+        <w:ind w:left="-567"/>
+        <w:jc w:val="left"/>
+      </w:pPr>
+      <w:r>
+        <w:t>Далее пользователь может выбрать из двух типов персонажей – травоядное и плотоядное. После выбора типа персонажа начинается игровой процесс</w:t>
+      </w:r>
+      <w:r>
+        <w:t>.</w:t>
+      </w:r>
+    </w:p>
+    <w:p>
+      <w:pPr>
+        <w:pStyle w:val="a6"/>
+        <w:ind w:left="-567"/>
+        <w:jc w:val="left"/>
+      </w:pPr>
+    </w:p>
+    <w:p>
+      <w:pPr>
+        <w:pStyle w:val="2"/>
+      </w:pPr>
+      <w:r>
+        <w:lastRenderedPageBreak/>
+        <w:t>Действия с системой</w:t>
+      </w:r>
+    </w:p>
+    <w:p>
+      <w:pPr>
+        <w:pStyle w:val="a6"/>
+        <w:ind w:left="-1560"/>
+        <w:jc w:val="center"/>
+      </w:pPr>
+      <w:r>
+        <w:rPr>
+          <w:noProof/>
+          <w:lang w:eastAsia="ru-RU"/>
+        </w:rPr>
+        <w:drawing>
+          <wp:inline distT="0" distB="0" distL="0" distR="0" wp14:anchorId="250002D1" wp14:editId="334FCB61">
+            <wp:extent cx="5940425" cy="3275965"/>
+            <wp:effectExtent l="0" t="0" r="3175" b="635"/>
+            <wp:docPr id="8" name="Рисунок 8"/>
+            <wp:cNvGraphicFramePr>
+              <a:graphicFrameLocks xmlns:a="http://schemas.openxmlformats.org/drawingml/2006/main" noChangeAspect="1"/>
+            </wp:cNvGraphicFramePr>
+            <a:graphic xmlns:a="http://schemas.openxmlformats.org/drawingml/2006/main">
+              <a:graphicData uri="http://schemas.openxmlformats.org/drawingml/2006/picture">
+                <pic:pic xmlns:pic="http://schemas.openxmlformats.org/drawingml/2006/picture">
+                  <pic:nvPicPr>
+                    <pic:cNvPr id="8" name="Diagramma-Aktivnosti.png"/>
+                    <pic:cNvPicPr/>
+                  </pic:nvPicPr>
+                  <pic:blipFill>
+                    <a:blip r:embed="rId11" cstate="print">
+                      <a:extLst>
+                        <a:ext uri="{28A0092B-C50C-407E-A947-70E740481C1C}">
+                          <a14:useLocalDpi xmlns:a14="http://schemas.microsoft.com/office/drawing/2010/main" val="0"/>
+                        </a:ext>
+                      </a:extLst>
+                    </a:blip>
+                    <a:stretch>
+                      <a:fillRect/>
+                    </a:stretch>
+                  </pic:blipFill>
+                  <pic:spPr>
+                    <a:xfrm>
+                      <a:off x="0" y="0"/>
+                      <a:ext cx="5940425" cy="3275965"/>
+                    </a:xfrm>
+                    <a:prstGeom prst="rect">
+                      <a:avLst/>
+                    </a:prstGeom>
+                  </pic:spPr>
+                </pic:pic>
+              </a:graphicData>
+            </a:graphic>
+          </wp:inline>
+        </w:drawing>
+      </w:r>
+      <w:bookmarkStart w:id="28" w:name="_GoBack"/>
+      <w:bookmarkEnd w:id="28"/>
+      <w:r>
+        <w:t>Рисунок 7. Диаграмма активностей.</w:t>
+      </w:r>
+    </w:p>
+    <w:p>
+      <w:pPr>
+        <w:pStyle w:val="a6"/>
+        <w:ind w:left="-993"/>
+        <w:jc w:val="center"/>
+      </w:pPr>
+    </w:p>
+    <w:p>
+      <w:pPr>
+        <w:pStyle w:val="a6"/>
+        <w:jc w:val="left"/>
+      </w:pPr>
+      <w:r>
+        <w:t>На рисунке</w:t>
+      </w:r>
+      <w:r>
+        <w:t xml:space="preserve"> изображена диаграмма </w:t>
+      </w:r>
+      <w:r>
+        <w:t>активностей</w:t>
+      </w:r>
+      <w:r>
+        <w:t xml:space="preserve">, которая показывает </w:t>
+      </w:r>
+      <w:r>
+        <w:t>последовательность</w:t>
+      </w:r>
+      <w:r>
+        <w:t xml:space="preserve"> действий для перехода от одной деятельности к другой.</w:t>
+      </w:r>
+    </w:p>
+    <w:p>
+      <w:pPr>
+        <w:pStyle w:val="a6"/>
+        <w:ind w:left="-993"/>
+        <w:jc w:val="left"/>
+      </w:pPr>
+    </w:p>
+    <w:p>
+      <w:pPr>
+        <w:pStyle w:val="2"/>
+      </w:pPr>
+      <w:r>
+        <w:t>Развёртывание</w:t>
+      </w:r>
+    </w:p>
+    <w:p>
+      <w:pPr>
+        <w:pStyle w:val="a6"/>
+      </w:pPr>
+      <w:r>
+        <w:rPr>
+          <w:noProof/>
+          <w:lang w:eastAsia="ru-RU"/>
+        </w:rPr>
+        <w:drawing>
+          <wp:inline distT="0" distB="0" distL="0" distR="0" wp14:anchorId="50CAB6F5" wp14:editId="59CE72E3">
+            <wp:extent cx="4676775" cy="2771775"/>
+            <wp:effectExtent l="0" t="0" r="9525" b="9525"/>
+            <wp:docPr id="10" name="Рисунок 10"/>
+            <wp:cNvGraphicFramePr>
+              <a:graphicFrameLocks xmlns:a="http://schemas.openxmlformats.org/drawingml/2006/main" noChangeAspect="1"/>
+            </wp:cNvGraphicFramePr>
+            <a:graphic xmlns:a="http://schemas.openxmlformats.org/drawingml/2006/main">
+              <a:graphicData uri="http://schemas.openxmlformats.org/drawingml/2006/picture">
+                <pic:pic xmlns:pic="http://schemas.openxmlformats.org/drawingml/2006/picture">
+                  <pic:nvPicPr>
+                    <pic:cNvPr id="10" name="развёртывание.png"/>
+                    <pic:cNvPicPr/>
+                  </pic:nvPicPr>
+                  <pic:blipFill>
+                    <a:blip r:embed="rId12">
+                      <a:extLst>
+                        <a:ext uri="{28A0092B-C50C-407E-A947-70E740481C1C}">
+                          <a14:useLocalDpi xmlns:a14="http://schemas.microsoft.com/office/drawing/2010/main" val="0"/>
+                        </a:ext>
+                      </a:extLst>
+                    </a:blip>
+                    <a:stretch>
+                      <a:fillRect/>
+                    </a:stretch>
+                  </pic:blipFill>
+                  <pic:spPr>
+                    <a:xfrm>
+                      <a:off x="0" y="0"/>
+                      <a:ext cx="4676775" cy="2771775"/>
+                    </a:xfrm>
+                    <a:prstGeom prst="rect">
+                      <a:avLst/>
+                    </a:prstGeom>
+                  </pic:spPr>
+                </pic:pic>
+              </a:graphicData>
+            </a:graphic>
+          </wp:inline>
+        </w:drawing>
+      </w:r>
+    </w:p>
+    <w:p>
+      <w:pPr>
+        <w:pStyle w:val="a6"/>
+        <w:ind w:left="-993"/>
+        <w:jc w:val="center"/>
+      </w:pPr>
+      <w:r>
+        <w:t>Рисунок 8. Диаграмма развёртываний.</w:t>
+      </w:r>
+    </w:p>
+    <w:p>
+      <w:pPr>
+        <w:pStyle w:val="2"/>
+        <w:rPr>
+          <w:lang w:val="en-US"/>
+        </w:rPr>
+      </w:pPr>
+      <w:r>
+        <w:rPr>
+          <w:lang w:val="en-US"/>
+        </w:rPr>
+        <w:lastRenderedPageBreak/>
+        <w:t>IDF0</w:t>
+      </w:r>
+    </w:p>
+    <w:p>
+      <w:pPr>
+        <w:pStyle w:val="a6"/>
+        <w:jc w:val="center"/>
+      </w:pPr>
+      <w:r>
+        <w:rPr>
+          <w:noProof/>
+          <w:lang w:eastAsia="ru-RU"/>
+        </w:rPr>
+        <w:drawing>
+          <wp:inline distT="0" distB="0" distL="0" distR="0" wp14:anchorId="05C0F5B5" wp14:editId="2848F5B3">
+            <wp:extent cx="3390900" cy="2647950"/>
+            <wp:effectExtent l="0" t="0" r="0" b="0"/>
+            <wp:docPr id="5" name="Рисунок 5"/>
+            <wp:cNvGraphicFramePr>
+              <a:graphicFrameLocks xmlns:a="http://schemas.openxmlformats.org/drawingml/2006/main" noChangeAspect="1"/>
+            </wp:cNvGraphicFramePr>
+            <a:graphic xmlns:a="http://schemas.openxmlformats.org/drawingml/2006/main">
+              <a:graphicData uri="http://schemas.openxmlformats.org/drawingml/2006/picture">
+                <pic:pic xmlns:pic="http://schemas.openxmlformats.org/drawingml/2006/picture">
+                  <pic:nvPicPr>
+                    <pic:cNvPr id="5" name="idf0.png"/>
+                    <pic:cNvPicPr/>
+                  </pic:nvPicPr>
+                  <pic:blipFill>
+                    <a:blip r:embed="rId13">
+                      <a:extLst>
+                        <a:ext uri="{28A0092B-C50C-407E-A947-70E740481C1C}">
+                          <a14:useLocalDpi xmlns:a14="http://schemas.microsoft.com/office/drawing/2010/main" val="0"/>
+                        </a:ext>
+                      </a:extLst>
+                    </a:blip>
+                    <a:stretch>
+                      <a:fillRect/>
+                    </a:stretch>
+                  </pic:blipFill>
+                  <pic:spPr>
+                    <a:xfrm>
+                      <a:off x="0" y="0"/>
+                      <a:ext cx="3390900" cy="2647950"/>
+                    </a:xfrm>
+                    <a:prstGeom prst="rect">
+                      <a:avLst/>
+                    </a:prstGeom>
+                  </pic:spPr>
+                </pic:pic>
+              </a:graphicData>
+            </a:graphic>
+          </wp:inline>
+        </w:drawing>
+      </w:r>
+    </w:p>
+    <w:p>
+      <w:pPr>
+        <w:pStyle w:val="a6"/>
+        <w:jc w:val="center"/>
+      </w:pPr>
+      <w:r>
+        <w:t>Рисунок 9</w:t>
+      </w:r>
+      <w:r>
+        <w:t xml:space="preserve">. </w:t>
+      </w:r>
+      <w:r>
+        <w:rPr>
+          <w:lang w:val="en-US"/>
+        </w:rPr>
+        <w:t>IDF</w:t>
+      </w:r>
+      <w:r>
+        <w:t>0</w:t>
+      </w:r>
+    </w:p>
+    <w:p>
+      <w:pPr>
+        <w:pStyle w:val="a6"/>
+        <w:jc w:val="center"/>
+      </w:pPr>
+    </w:p>
+    <w:p>
+      <w:pPr>
+        <w:pStyle w:val="a6"/>
+      </w:pPr>
+      <w:r>
+        <w:t>На рисунке</w:t>
+      </w:r>
+      <w:r>
+        <w:t xml:space="preserve"> изображена </w:t>
+      </w:r>
+      <w:r>
+        <w:rPr>
+          <w:lang w:val="en-US"/>
+        </w:rPr>
+        <w:t>IDEF</w:t>
+      </w:r>
+      <w:r>
+        <w:t xml:space="preserve">0 </w:t>
+      </w:r>
+      <w:r>
+        <w:t xml:space="preserve">диаграмма. Работу </w:t>
+      </w:r>
+      <w:r>
+        <w:t xml:space="preserve">приложения </w:t>
+      </w:r>
+      <w:r>
+        <w:t>регули</w:t>
+      </w:r>
+      <w:r>
+        <w:t xml:space="preserve">руют </w:t>
+      </w:r>
+      <w:r>
+        <w:t>Закон об информации</w:t>
+      </w:r>
+      <w:r>
+        <w:t xml:space="preserve"> и Закон о персональных данных, так как при регистрации в приложении пользователи сообщают </w:t>
+      </w:r>
+      <w:r>
+        <w:rPr>
+          <w:lang w:val="en-US"/>
+        </w:rPr>
+        <w:t>mac</w:t>
+      </w:r>
+      <w:r>
+        <w:t>-</w:t>
+      </w:r>
+      <w:r>
+        <w:t>адреса своих устройств</w:t>
+      </w:r>
+      <w:r>
+        <w:t xml:space="preserve">. Работу </w:t>
+      </w:r>
+      <w:r>
+        <w:t>приложения</w:t>
+      </w:r>
+      <w:r>
+        <w:t xml:space="preserve"> обеспечива</w:t>
+      </w:r>
+      <w:r>
+        <w:t>ют разработчики</w:t>
+      </w:r>
+      <w:r>
+        <w:t xml:space="preserve">.  На вход в </w:t>
+      </w:r>
+      <w:r>
+        <w:t>приложение</w:t>
+      </w:r>
+      <w:r>
+        <w:t xml:space="preserve"> поступает человек, </w:t>
+      </w:r>
+      <w:r>
+        <w:t>который хочет развлечься</w:t>
+      </w:r>
+      <w:r>
+        <w:t>.</w:t>
+      </w:r>
+      <w:r>
+        <w:t xml:space="preserve"> </w:t>
+      </w:r>
+      <w:r>
+        <w:t xml:space="preserve">На выходе </w:t>
+      </w:r>
+      <w:r>
+        <w:t xml:space="preserve">приложение </w:t>
+      </w:r>
+      <w:r>
+        <w:t xml:space="preserve">выдает </w:t>
+      </w:r>
+      <w:r>
+        <w:t>пользователя, который весело провёл время.</w:t>
+      </w:r>
+    </w:p>
+    <w:p>
+      <w:pPr>
+        <w:pStyle w:val="a6"/>
+        <w:jc w:val="left"/>
+      </w:pPr>
+    </w:p>
+    <w:p>
+      <w:pPr>
+        <w:pStyle w:val="a6"/>
+        <w:ind w:left="708" w:firstLine="0"/>
+        <w:jc w:val="left"/>
+      </w:pPr>
+    </w:p>
+    <w:p>
+      <w:pPr>
+        <w:pStyle w:val="a6"/>
+        <w:jc w:val="left"/>
+      </w:pPr>
+    </w:p>
+    <w:p>
+      <w:pPr>
+        <w:pStyle w:val="a6"/>
+        <w:ind w:left="1571" w:firstLine="0"/>
+        <w:jc w:val="left"/>
+      </w:pPr>
+    </w:p>
+    <w:p>
+      <w:pPr>
+        <w:pStyle w:val="a6"/>
+        <w:ind w:left="1571" w:firstLine="0"/>
+        <w:jc w:val="left"/>
+      </w:pPr>
+    </w:p>
+    <w:p>
+      <w:pPr>
+        <w:pStyle w:val="a6"/>
+        <w:ind w:left="1571" w:firstLine="0"/>
+      </w:pPr>
+    </w:p>
+    <w:p>
+      <w:pPr>
+        <w:pStyle w:val="a6"/>
+        <w:jc w:val="left"/>
+      </w:pPr>
+    </w:p>
+    <w:p>
+      <w:pPr>
+        <w:pStyle w:val="a6"/>
+      </w:pPr>
+    </w:p>
     <w:sectPr>
       <w:pgSz w:w="11906" w:h="16838"/>
       <w:pgMar w:top="1134" w:right="850" w:bottom="1134" w:left="1701" w:header="708" w:footer="708" w:gutter="0"/>
@@ -2180,6 +3548,106 @@
     </w:lvl>
   </w:abstractNum>
   <w:abstractNum w:abstractNumId="1" w15:restartNumberingAfterBreak="0">
+    <w:nsid w:val="104D7D24"/>
+    <w:multiLevelType w:val="multilevel"/>
+    <w:tmpl w:val="E24E7D44"/>
+    <w:lvl w:ilvl="0">
+      <w:start w:val="1"/>
+      <w:numFmt w:val="decimal"/>
+      <w:pStyle w:val="1"/>
+      <w:lvlText w:val="%1."/>
+      <w:lvlJc w:val="left"/>
+      <w:pPr>
+        <w:ind w:left="360" w:hanging="360"/>
+      </w:pPr>
+      <w:rPr>
+        <w:rFonts w:hint="default"/>
+        <w:b/>
+      </w:rPr>
+    </w:lvl>
+    <w:lvl w:ilvl="1">
+      <w:start w:val="1"/>
+      <w:numFmt w:val="decimal"/>
+      <w:pStyle w:val="11"/>
+      <w:lvlText w:val="%1.%2."/>
+      <w:lvlJc w:val="left"/>
+      <w:pPr>
+        <w:ind w:left="792" w:hanging="432"/>
+      </w:pPr>
+    </w:lvl>
+    <w:lvl w:ilvl="2">
+      <w:start w:val="1"/>
+      <w:numFmt w:val="decimal"/>
+      <w:pStyle w:val="111"/>
+      <w:lvlText w:val="%1.%2.%3."/>
+      <w:lvlJc w:val="left"/>
+      <w:pPr>
+        <w:ind w:left="1224" w:hanging="504"/>
+      </w:pPr>
+      <w:rPr>
+        <w:b w:val="0"/>
+        <w:i w:val="0"/>
+      </w:rPr>
+    </w:lvl>
+    <w:lvl w:ilvl="3">
+      <w:start w:val="1"/>
+      <w:numFmt w:val="decimal"/>
+      <w:lvlText w:val="%1.%2.%3.%4."/>
+      <w:lvlJc w:val="left"/>
+      <w:pPr>
+        <w:ind w:left="1728" w:hanging="648"/>
+      </w:pPr>
+      <w:rPr>
+        <w:b w:val="0"/>
+      </w:rPr>
+    </w:lvl>
+    <w:lvl w:ilvl="4">
+      <w:start w:val="1"/>
+      <w:numFmt w:val="decimal"/>
+      <w:lvlText w:val="%1.%2.%3.%4.%5."/>
+      <w:lvlJc w:val="left"/>
+      <w:pPr>
+        <w:ind w:left="2232" w:hanging="792"/>
+      </w:pPr>
+    </w:lvl>
+    <w:lvl w:ilvl="5">
+      <w:start w:val="1"/>
+      <w:numFmt w:val="decimal"/>
+      <w:lvlText w:val="%1.%2.%3.%4.%5.%6."/>
+      <w:lvlJc w:val="left"/>
+      <w:pPr>
+        <w:ind w:left="2736" w:hanging="936"/>
+      </w:pPr>
+    </w:lvl>
+    <w:lvl w:ilvl="6">
+      <w:start w:val="1"/>
+      <w:numFmt w:val="decimal"/>
+      <w:lvlText w:val="%1.%2.%3.%4.%5.%6.%7."/>
+      <w:lvlJc w:val="left"/>
+      <w:pPr>
+        <w:ind w:left="3240" w:hanging="1080"/>
+      </w:pPr>
+    </w:lvl>
+    <w:lvl w:ilvl="7">
+      <w:start w:val="1"/>
+      <w:numFmt w:val="decimal"/>
+      <w:lvlText w:val="%1.%2.%3.%4.%5.%6.%7.%8."/>
+      <w:lvlJc w:val="left"/>
+      <w:pPr>
+        <w:ind w:left="3744" w:hanging="1224"/>
+      </w:pPr>
+    </w:lvl>
+    <w:lvl w:ilvl="8">
+      <w:start w:val="1"/>
+      <w:numFmt w:val="decimal"/>
+      <w:lvlText w:val="%1.%2.%3.%4.%5.%6.%7.%8.%9."/>
+      <w:lvlJc w:val="left"/>
+      <w:pPr>
+        <w:ind w:left="4320" w:hanging="1440"/>
+      </w:pPr>
+    </w:lvl>
+  </w:abstractNum>
+  <w:abstractNum w:abstractNumId="2" w15:restartNumberingAfterBreak="0">
     <w:nsid w:val="12755884"/>
     <w:multiLevelType w:val="hybridMultilevel"/>
     <w:tmpl w:val="F418C6CA"/>
@@ -2292,7 +3760,7 @@
       </w:rPr>
     </w:lvl>
   </w:abstractNum>
-  <w:abstractNum w:abstractNumId="2" w15:restartNumberingAfterBreak="0">
+  <w:abstractNum w:abstractNumId="3" w15:restartNumberingAfterBreak="0">
     <w:nsid w:val="12A44953"/>
     <w:multiLevelType w:val="hybridMultilevel"/>
     <w:tmpl w:val="7DEE77F8"/>
@@ -2381,7 +3849,459 @@
       </w:pPr>
     </w:lvl>
   </w:abstractNum>
-  <w:abstractNum w:abstractNumId="3" w15:restartNumberingAfterBreak="0">
+  <w:abstractNum w:abstractNumId="4" w15:restartNumberingAfterBreak="0">
+    <w:nsid w:val="1FA22F8F"/>
+    <w:multiLevelType w:val="hybridMultilevel"/>
+    <w:tmpl w:val="91142318"/>
+    <w:lvl w:ilvl="0" w:tplc="04190001">
+      <w:start w:val="1"/>
+      <w:numFmt w:val="bullet"/>
+      <w:lvlText w:val=""/>
+      <w:lvlJc w:val="left"/>
+      <w:pPr>
+        <w:ind w:left="1080" w:hanging="360"/>
+      </w:pPr>
+      <w:rPr>
+        <w:rFonts w:ascii="Symbol" w:hAnsi="Symbol" w:hint="default"/>
+      </w:rPr>
+    </w:lvl>
+    <w:lvl w:ilvl="1" w:tplc="04190003" w:tentative="1">
+      <w:start w:val="1"/>
+      <w:numFmt w:val="bullet"/>
+      <w:lvlText w:val="o"/>
+      <w:lvlJc w:val="left"/>
+      <w:pPr>
+        <w:ind w:left="1800" w:hanging="360"/>
+      </w:pPr>
+      <w:rPr>
+        <w:rFonts w:ascii="Courier New" w:hAnsi="Courier New" w:cs="Courier New" w:hint="default"/>
+      </w:rPr>
+    </w:lvl>
+    <w:lvl w:ilvl="2" w:tplc="04190005" w:tentative="1">
+      <w:start w:val="1"/>
+      <w:numFmt w:val="bullet"/>
+      <w:lvlText w:val=""/>
+      <w:lvlJc w:val="left"/>
+      <w:pPr>
+        <w:ind w:left="2520" w:hanging="360"/>
+      </w:pPr>
+      <w:rPr>
+        <w:rFonts w:ascii="Wingdings" w:hAnsi="Wingdings" w:hint="default"/>
+      </w:rPr>
+    </w:lvl>
+    <w:lvl w:ilvl="3" w:tplc="04190001" w:tentative="1">
+      <w:start w:val="1"/>
+      <w:numFmt w:val="bullet"/>
+      <w:lvlText w:val=""/>
+      <w:lvlJc w:val="left"/>
+      <w:pPr>
+        <w:ind w:left="3240" w:hanging="360"/>
+      </w:pPr>
+      <w:rPr>
+        <w:rFonts w:ascii="Symbol" w:hAnsi="Symbol" w:hint="default"/>
+      </w:rPr>
+    </w:lvl>
+    <w:lvl w:ilvl="4" w:tplc="04190003" w:tentative="1">
+      <w:start w:val="1"/>
+      <w:numFmt w:val="bullet"/>
+      <w:lvlText w:val="o"/>
+      <w:lvlJc w:val="left"/>
+      <w:pPr>
+        <w:ind w:left="3960" w:hanging="360"/>
+      </w:pPr>
+      <w:rPr>
+        <w:rFonts w:ascii="Courier New" w:hAnsi="Courier New" w:cs="Courier New" w:hint="default"/>
+      </w:rPr>
+    </w:lvl>
+    <w:lvl w:ilvl="5" w:tplc="04190005" w:tentative="1">
+      <w:start w:val="1"/>
+      <w:numFmt w:val="bullet"/>
+      <w:lvlText w:val=""/>
+      <w:lvlJc w:val="left"/>
+      <w:pPr>
+        <w:ind w:left="4680" w:hanging="360"/>
+      </w:pPr>
+      <w:rPr>
+        <w:rFonts w:ascii="Wingdings" w:hAnsi="Wingdings" w:hint="default"/>
+      </w:rPr>
+    </w:lvl>
+    <w:lvl w:ilvl="6" w:tplc="04190001" w:tentative="1">
+      <w:start w:val="1"/>
+      <w:numFmt w:val="bullet"/>
+      <w:lvlText w:val=""/>
+      <w:lvlJc w:val="left"/>
+      <w:pPr>
+        <w:ind w:left="5400" w:hanging="360"/>
+      </w:pPr>
+      <w:rPr>
+        <w:rFonts w:ascii="Symbol" w:hAnsi="Symbol" w:hint="default"/>
+      </w:rPr>
+    </w:lvl>
+    <w:lvl w:ilvl="7" w:tplc="04190003" w:tentative="1">
+      <w:start w:val="1"/>
+      <w:numFmt w:val="bullet"/>
+      <w:lvlText w:val="o"/>
+      <w:lvlJc w:val="left"/>
+      <w:pPr>
+        <w:ind w:left="6120" w:hanging="360"/>
+      </w:pPr>
+      <w:rPr>
+        <w:rFonts w:ascii="Courier New" w:hAnsi="Courier New" w:cs="Courier New" w:hint="default"/>
+      </w:rPr>
+    </w:lvl>
+    <w:lvl w:ilvl="8" w:tplc="04190005" w:tentative="1">
+      <w:start w:val="1"/>
+      <w:numFmt w:val="bullet"/>
+      <w:lvlText w:val=""/>
+      <w:lvlJc w:val="left"/>
+      <w:pPr>
+        <w:ind w:left="6840" w:hanging="360"/>
+      </w:pPr>
+      <w:rPr>
+        <w:rFonts w:ascii="Wingdings" w:hAnsi="Wingdings" w:hint="default"/>
+      </w:rPr>
+    </w:lvl>
+  </w:abstractNum>
+  <w:abstractNum w:abstractNumId="5" w15:restartNumberingAfterBreak="0">
+    <w:nsid w:val="233A2FE4"/>
+    <w:multiLevelType w:val="hybridMultilevel"/>
+    <w:tmpl w:val="BDEED72C"/>
+    <w:lvl w:ilvl="0" w:tplc="F5A6989A">
+      <w:start w:val="1"/>
+      <w:numFmt w:val="bullet"/>
+      <w:lvlText w:val="-"/>
+      <w:lvlJc w:val="left"/>
+      <w:pPr>
+        <w:ind w:left="1571" w:hanging="360"/>
+      </w:pPr>
+      <w:rPr>
+        <w:rFonts w:ascii="Symbol" w:hAnsi="Symbol" w:hint="default"/>
+      </w:rPr>
+    </w:lvl>
+    <w:lvl w:ilvl="1" w:tplc="04190003" w:tentative="1">
+      <w:start w:val="1"/>
+      <w:numFmt w:val="bullet"/>
+      <w:lvlText w:val="o"/>
+      <w:lvlJc w:val="left"/>
+      <w:pPr>
+        <w:ind w:left="2291" w:hanging="360"/>
+      </w:pPr>
+      <w:rPr>
+        <w:rFonts w:ascii="Courier New" w:hAnsi="Courier New" w:cs="Courier New" w:hint="default"/>
+      </w:rPr>
+    </w:lvl>
+    <w:lvl w:ilvl="2" w:tplc="04190005" w:tentative="1">
+      <w:start w:val="1"/>
+      <w:numFmt w:val="bullet"/>
+      <w:lvlText w:val=""/>
+      <w:lvlJc w:val="left"/>
+      <w:pPr>
+        <w:ind w:left="3011" w:hanging="360"/>
+      </w:pPr>
+      <w:rPr>
+        <w:rFonts w:ascii="Wingdings" w:hAnsi="Wingdings" w:hint="default"/>
+      </w:rPr>
+    </w:lvl>
+    <w:lvl w:ilvl="3" w:tplc="04190001" w:tentative="1">
+      <w:start w:val="1"/>
+      <w:numFmt w:val="bullet"/>
+      <w:lvlText w:val=""/>
+      <w:lvlJc w:val="left"/>
+      <w:pPr>
+        <w:ind w:left="3731" w:hanging="360"/>
+      </w:pPr>
+      <w:rPr>
+        <w:rFonts w:ascii="Symbol" w:hAnsi="Symbol" w:hint="default"/>
+      </w:rPr>
+    </w:lvl>
+    <w:lvl w:ilvl="4" w:tplc="04190003" w:tentative="1">
+      <w:start w:val="1"/>
+      <w:numFmt w:val="bullet"/>
+      <w:lvlText w:val="o"/>
+      <w:lvlJc w:val="left"/>
+      <w:pPr>
+        <w:ind w:left="4451" w:hanging="360"/>
+      </w:pPr>
+      <w:rPr>
+        <w:rFonts w:ascii="Courier New" w:hAnsi="Courier New" w:cs="Courier New" w:hint="default"/>
+      </w:rPr>
+    </w:lvl>
+    <w:lvl w:ilvl="5" w:tplc="04190005" w:tentative="1">
+      <w:start w:val="1"/>
+      <w:numFmt w:val="bullet"/>
+      <w:lvlText w:val=""/>
+      <w:lvlJc w:val="left"/>
+      <w:pPr>
+        <w:ind w:left="5171" w:hanging="360"/>
+      </w:pPr>
+      <w:rPr>
+        <w:rFonts w:ascii="Wingdings" w:hAnsi="Wingdings" w:hint="default"/>
+      </w:rPr>
+    </w:lvl>
+    <w:lvl w:ilvl="6" w:tplc="04190001" w:tentative="1">
+      <w:start w:val="1"/>
+      <w:numFmt w:val="bullet"/>
+      <w:lvlText w:val=""/>
+      <w:lvlJc w:val="left"/>
+      <w:pPr>
+        <w:ind w:left="5891" w:hanging="360"/>
+      </w:pPr>
+      <w:rPr>
+        <w:rFonts w:ascii="Symbol" w:hAnsi="Symbol" w:hint="default"/>
+      </w:rPr>
+    </w:lvl>
+    <w:lvl w:ilvl="7" w:tplc="04190003" w:tentative="1">
+      <w:start w:val="1"/>
+      <w:numFmt w:val="bullet"/>
+      <w:lvlText w:val="o"/>
+      <w:lvlJc w:val="left"/>
+      <w:pPr>
+        <w:ind w:left="6611" w:hanging="360"/>
+      </w:pPr>
+      <w:rPr>
+        <w:rFonts w:ascii="Courier New" w:hAnsi="Courier New" w:cs="Courier New" w:hint="default"/>
+      </w:rPr>
+    </w:lvl>
+    <w:lvl w:ilvl="8" w:tplc="04190005" w:tentative="1">
+      <w:start w:val="1"/>
+      <w:numFmt w:val="bullet"/>
+      <w:lvlText w:val=""/>
+      <w:lvlJc w:val="left"/>
+      <w:pPr>
+        <w:ind w:left="7331" w:hanging="360"/>
+      </w:pPr>
+      <w:rPr>
+        <w:rFonts w:ascii="Wingdings" w:hAnsi="Wingdings" w:hint="default"/>
+      </w:rPr>
+    </w:lvl>
+  </w:abstractNum>
+  <w:abstractNum w:abstractNumId="6" w15:restartNumberingAfterBreak="0">
+    <w:nsid w:val="24114AF5"/>
+    <w:multiLevelType w:val="hybridMultilevel"/>
+    <w:tmpl w:val="C1242D50"/>
+    <w:lvl w:ilvl="0" w:tplc="F5A6989A">
+      <w:start w:val="1"/>
+      <w:numFmt w:val="bullet"/>
+      <w:lvlText w:val="-"/>
+      <w:lvlJc w:val="left"/>
+      <w:pPr>
+        <w:ind w:left="1571" w:hanging="360"/>
+      </w:pPr>
+      <w:rPr>
+        <w:rFonts w:ascii="Symbol" w:hAnsi="Symbol" w:hint="default"/>
+      </w:rPr>
+    </w:lvl>
+    <w:lvl w:ilvl="1" w:tplc="04190003" w:tentative="1">
+      <w:start w:val="1"/>
+      <w:numFmt w:val="bullet"/>
+      <w:lvlText w:val="o"/>
+      <w:lvlJc w:val="left"/>
+      <w:pPr>
+        <w:ind w:left="2291" w:hanging="360"/>
+      </w:pPr>
+      <w:rPr>
+        <w:rFonts w:ascii="Courier New" w:hAnsi="Courier New" w:cs="Courier New" w:hint="default"/>
+      </w:rPr>
+    </w:lvl>
+    <w:lvl w:ilvl="2" w:tplc="04190005" w:tentative="1">
+      <w:start w:val="1"/>
+      <w:numFmt w:val="bullet"/>
+      <w:lvlText w:val=""/>
+      <w:lvlJc w:val="left"/>
+      <w:pPr>
+        <w:ind w:left="3011" w:hanging="360"/>
+      </w:pPr>
+      <w:rPr>
+        <w:rFonts w:ascii="Wingdings" w:hAnsi="Wingdings" w:hint="default"/>
+      </w:rPr>
+    </w:lvl>
+    <w:lvl w:ilvl="3" w:tplc="04190001" w:tentative="1">
+      <w:start w:val="1"/>
+      <w:numFmt w:val="bullet"/>
+      <w:lvlText w:val=""/>
+      <w:lvlJc w:val="left"/>
+      <w:pPr>
+        <w:ind w:left="3731" w:hanging="360"/>
+      </w:pPr>
+      <w:rPr>
+        <w:rFonts w:ascii="Symbol" w:hAnsi="Symbol" w:hint="default"/>
+      </w:rPr>
+    </w:lvl>
+    <w:lvl w:ilvl="4" w:tplc="04190003" w:tentative="1">
+      <w:start w:val="1"/>
+      <w:numFmt w:val="bullet"/>
+      <w:lvlText w:val="o"/>
+      <w:lvlJc w:val="left"/>
+      <w:pPr>
+        <w:ind w:left="4451" w:hanging="360"/>
+      </w:pPr>
+      <w:rPr>
+        <w:rFonts w:ascii="Courier New" w:hAnsi="Courier New" w:cs="Courier New" w:hint="default"/>
+      </w:rPr>
+    </w:lvl>
+    <w:lvl w:ilvl="5" w:tplc="04190005" w:tentative="1">
+      <w:start w:val="1"/>
+      <w:numFmt w:val="bullet"/>
+      <w:lvlText w:val=""/>
+      <w:lvlJc w:val="left"/>
+      <w:pPr>
+        <w:ind w:left="5171" w:hanging="360"/>
+      </w:pPr>
+      <w:rPr>
+        <w:rFonts w:ascii="Wingdings" w:hAnsi="Wingdings" w:hint="default"/>
+      </w:rPr>
+    </w:lvl>
+    <w:lvl w:ilvl="6" w:tplc="04190001" w:tentative="1">
+      <w:start w:val="1"/>
+      <w:numFmt w:val="bullet"/>
+      <w:lvlText w:val=""/>
+      <w:lvlJc w:val="left"/>
+      <w:pPr>
+        <w:ind w:left="5891" w:hanging="360"/>
+      </w:pPr>
+      <w:rPr>
+        <w:rFonts w:ascii="Symbol" w:hAnsi="Symbol" w:hint="default"/>
+      </w:rPr>
+    </w:lvl>
+    <w:lvl w:ilvl="7" w:tplc="04190003" w:tentative="1">
+      <w:start w:val="1"/>
+      <w:numFmt w:val="bullet"/>
+      <w:lvlText w:val="o"/>
+      <w:lvlJc w:val="left"/>
+      <w:pPr>
+        <w:ind w:left="6611" w:hanging="360"/>
+      </w:pPr>
+      <w:rPr>
+        <w:rFonts w:ascii="Courier New" w:hAnsi="Courier New" w:cs="Courier New" w:hint="default"/>
+      </w:rPr>
+    </w:lvl>
+    <w:lvl w:ilvl="8" w:tplc="04190005" w:tentative="1">
+      <w:start w:val="1"/>
+      <w:numFmt w:val="bullet"/>
+      <w:lvlText w:val=""/>
+      <w:lvlJc w:val="left"/>
+      <w:pPr>
+        <w:ind w:left="7331" w:hanging="360"/>
+      </w:pPr>
+      <w:rPr>
+        <w:rFonts w:ascii="Wingdings" w:hAnsi="Wingdings" w:hint="default"/>
+      </w:rPr>
+    </w:lvl>
+  </w:abstractNum>
+  <w:abstractNum w:abstractNumId="7" w15:restartNumberingAfterBreak="0">
+    <w:nsid w:val="28284AFF"/>
+    <w:multiLevelType w:val="hybridMultilevel"/>
+    <w:tmpl w:val="BA18AD82"/>
+    <w:lvl w:ilvl="0" w:tplc="F5A6989A">
+      <w:start w:val="1"/>
+      <w:numFmt w:val="bullet"/>
+      <w:lvlText w:val="-"/>
+      <w:lvlJc w:val="left"/>
+      <w:pPr>
+        <w:ind w:left="1571" w:hanging="360"/>
+      </w:pPr>
+      <w:rPr>
+        <w:rFonts w:ascii="Symbol" w:hAnsi="Symbol" w:hint="default"/>
+      </w:rPr>
+    </w:lvl>
+    <w:lvl w:ilvl="1" w:tplc="04190003" w:tentative="1">
+      <w:start w:val="1"/>
+      <w:numFmt w:val="bullet"/>
+      <w:lvlText w:val="o"/>
+      <w:lvlJc w:val="left"/>
+      <w:pPr>
+        <w:ind w:left="2291" w:hanging="360"/>
+      </w:pPr>
+      <w:rPr>
+        <w:rFonts w:ascii="Courier New" w:hAnsi="Courier New" w:cs="Courier New" w:hint="default"/>
+      </w:rPr>
+    </w:lvl>
+    <w:lvl w:ilvl="2" w:tplc="04190005" w:tentative="1">
+      <w:start w:val="1"/>
+      <w:numFmt w:val="bullet"/>
+      <w:lvlText w:val=""/>
+      <w:lvlJc w:val="left"/>
+      <w:pPr>
+        <w:ind w:left="3011" w:hanging="360"/>
+      </w:pPr>
+      <w:rPr>
+        <w:rFonts w:ascii="Wingdings" w:hAnsi="Wingdings" w:hint="default"/>
+      </w:rPr>
+    </w:lvl>
+    <w:lvl w:ilvl="3" w:tplc="04190001" w:tentative="1">
+      <w:start w:val="1"/>
+      <w:numFmt w:val="bullet"/>
+      <w:lvlText w:val=""/>
+      <w:lvlJc w:val="left"/>
+      <w:pPr>
+        <w:ind w:left="3731" w:hanging="360"/>
+      </w:pPr>
+      <w:rPr>
+        <w:rFonts w:ascii="Symbol" w:hAnsi="Symbol" w:hint="default"/>
+      </w:rPr>
+    </w:lvl>
+    <w:lvl w:ilvl="4" w:tplc="04190003" w:tentative="1">
+      <w:start w:val="1"/>
+      <w:numFmt w:val="bullet"/>
+      <w:lvlText w:val="o"/>
+      <w:lvlJc w:val="left"/>
+      <w:pPr>
+        <w:ind w:left="4451" w:hanging="360"/>
+      </w:pPr>
+      <w:rPr>
+        <w:rFonts w:ascii="Courier New" w:hAnsi="Courier New" w:cs="Courier New" w:hint="default"/>
+      </w:rPr>
+    </w:lvl>
+    <w:lvl w:ilvl="5" w:tplc="04190005" w:tentative="1">
+      <w:start w:val="1"/>
+      <w:numFmt w:val="bullet"/>
+      <w:lvlText w:val=""/>
+      <w:lvlJc w:val="left"/>
+      <w:pPr>
+        <w:ind w:left="5171" w:hanging="360"/>
+      </w:pPr>
+      <w:rPr>
+        <w:rFonts w:ascii="Wingdings" w:hAnsi="Wingdings" w:hint="default"/>
+      </w:rPr>
+    </w:lvl>
+    <w:lvl w:ilvl="6" w:tplc="04190001" w:tentative="1">
+      <w:start w:val="1"/>
+      <w:numFmt w:val="bullet"/>
+      <w:lvlText w:val=""/>
+      <w:lvlJc w:val="left"/>
+      <w:pPr>
+        <w:ind w:left="5891" w:hanging="360"/>
+      </w:pPr>
+      <w:rPr>
+        <w:rFonts w:ascii="Symbol" w:hAnsi="Symbol" w:hint="default"/>
+      </w:rPr>
+    </w:lvl>
+    <w:lvl w:ilvl="7" w:tplc="04190003" w:tentative="1">
+      <w:start w:val="1"/>
+      <w:numFmt w:val="bullet"/>
+      <w:lvlText w:val="o"/>
+      <w:lvlJc w:val="left"/>
+      <w:pPr>
+        <w:ind w:left="6611" w:hanging="360"/>
+      </w:pPr>
+      <w:rPr>
+        <w:rFonts w:ascii="Courier New" w:hAnsi="Courier New" w:cs="Courier New" w:hint="default"/>
+      </w:rPr>
+    </w:lvl>
+    <w:lvl w:ilvl="8" w:tplc="04190005" w:tentative="1">
+      <w:start w:val="1"/>
+      <w:numFmt w:val="bullet"/>
+      <w:lvlText w:val=""/>
+      <w:lvlJc w:val="left"/>
+      <w:pPr>
+        <w:ind w:left="7331" w:hanging="360"/>
+      </w:pPr>
+      <w:rPr>
+        <w:rFonts w:ascii="Wingdings" w:hAnsi="Wingdings" w:hint="default"/>
+      </w:rPr>
+    </w:lvl>
+  </w:abstractNum>
+  <w:abstractNum w:abstractNumId="8" w15:restartNumberingAfterBreak="0">
     <w:nsid w:val="28F035BB"/>
     <w:multiLevelType w:val="hybridMultilevel"/>
     <w:tmpl w:val="00E005D2"/>
@@ -2494,7 +4414,120 @@
       </w:rPr>
     </w:lvl>
   </w:abstractNum>
-  <w:abstractNum w:abstractNumId="4" w15:restartNumberingAfterBreak="0">
+  <w:abstractNum w:abstractNumId="9" w15:restartNumberingAfterBreak="0">
+    <w:nsid w:val="29FE220F"/>
+    <w:multiLevelType w:val="hybridMultilevel"/>
+    <w:tmpl w:val="F6A0FE34"/>
+    <w:lvl w:ilvl="0" w:tplc="F5A6989A">
+      <w:start w:val="1"/>
+      <w:numFmt w:val="bullet"/>
+      <w:lvlText w:val="-"/>
+      <w:lvlJc w:val="left"/>
+      <w:pPr>
+        <w:ind w:left="2136" w:hanging="360"/>
+      </w:pPr>
+      <w:rPr>
+        <w:rFonts w:ascii="Symbol" w:hAnsi="Symbol" w:hint="default"/>
+      </w:rPr>
+    </w:lvl>
+    <w:lvl w:ilvl="1" w:tplc="04190003" w:tentative="1">
+      <w:start w:val="1"/>
+      <w:numFmt w:val="bullet"/>
+      <w:lvlText w:val="o"/>
+      <w:lvlJc w:val="left"/>
+      <w:pPr>
+        <w:ind w:left="2856" w:hanging="360"/>
+      </w:pPr>
+      <w:rPr>
+        <w:rFonts w:ascii="Courier New" w:hAnsi="Courier New" w:cs="Courier New" w:hint="default"/>
+      </w:rPr>
+    </w:lvl>
+    <w:lvl w:ilvl="2" w:tplc="04190005" w:tentative="1">
+      <w:start w:val="1"/>
+      <w:numFmt w:val="bullet"/>
+      <w:lvlText w:val=""/>
+      <w:lvlJc w:val="left"/>
+      <w:pPr>
+        <w:ind w:left="3576" w:hanging="360"/>
+      </w:pPr>
+      <w:rPr>
+        <w:rFonts w:ascii="Wingdings" w:hAnsi="Wingdings" w:hint="default"/>
+      </w:rPr>
+    </w:lvl>
+    <w:lvl w:ilvl="3" w:tplc="04190001" w:tentative="1">
+      <w:start w:val="1"/>
+      <w:numFmt w:val="bullet"/>
+      <w:lvlText w:val=""/>
+      <w:lvlJc w:val="left"/>
+      <w:pPr>
+        <w:ind w:left="4296" w:hanging="360"/>
+      </w:pPr>
+      <w:rPr>
+        <w:rFonts w:ascii="Symbol" w:hAnsi="Symbol" w:hint="default"/>
+      </w:rPr>
+    </w:lvl>
+    <w:lvl w:ilvl="4" w:tplc="04190003" w:tentative="1">
+      <w:start w:val="1"/>
+      <w:numFmt w:val="bullet"/>
+      <w:lvlText w:val="o"/>
+      <w:lvlJc w:val="left"/>
+      <w:pPr>
+        <w:ind w:left="5016" w:hanging="360"/>
+      </w:pPr>
+      <w:rPr>
+        <w:rFonts w:ascii="Courier New" w:hAnsi="Courier New" w:cs="Courier New" w:hint="default"/>
+      </w:rPr>
+    </w:lvl>
+    <w:lvl w:ilvl="5" w:tplc="04190005" w:tentative="1">
+      <w:start w:val="1"/>
+      <w:numFmt w:val="bullet"/>
+      <w:lvlText w:val=""/>
+      <w:lvlJc w:val="left"/>
+      <w:pPr>
+        <w:ind w:left="5736" w:hanging="360"/>
+      </w:pPr>
+      <w:rPr>
+        <w:rFonts w:ascii="Wingdings" w:hAnsi="Wingdings" w:hint="default"/>
+      </w:rPr>
+    </w:lvl>
+    <w:lvl w:ilvl="6" w:tplc="04190001" w:tentative="1">
+      <w:start w:val="1"/>
+      <w:numFmt w:val="bullet"/>
+      <w:lvlText w:val=""/>
+      <w:lvlJc w:val="left"/>
+      <w:pPr>
+        <w:ind w:left="6456" w:hanging="360"/>
+      </w:pPr>
+      <w:rPr>
+        <w:rFonts w:ascii="Symbol" w:hAnsi="Symbol" w:hint="default"/>
+      </w:rPr>
+    </w:lvl>
+    <w:lvl w:ilvl="7" w:tplc="04190003" w:tentative="1">
+      <w:start w:val="1"/>
+      <w:numFmt w:val="bullet"/>
+      <w:lvlText w:val="o"/>
+      <w:lvlJc w:val="left"/>
+      <w:pPr>
+        <w:ind w:left="7176" w:hanging="360"/>
+      </w:pPr>
+      <w:rPr>
+        <w:rFonts w:ascii="Courier New" w:hAnsi="Courier New" w:cs="Courier New" w:hint="default"/>
+      </w:rPr>
+    </w:lvl>
+    <w:lvl w:ilvl="8" w:tplc="04190005" w:tentative="1">
+      <w:start w:val="1"/>
+      <w:numFmt w:val="bullet"/>
+      <w:lvlText w:val=""/>
+      <w:lvlJc w:val="left"/>
+      <w:pPr>
+        <w:ind w:left="7896" w:hanging="360"/>
+      </w:pPr>
+      <w:rPr>
+        <w:rFonts w:ascii="Wingdings" w:hAnsi="Wingdings" w:hint="default"/>
+      </w:rPr>
+    </w:lvl>
+  </w:abstractNum>
+  <w:abstractNum w:abstractNumId="10" w15:restartNumberingAfterBreak="0">
     <w:nsid w:val="2F481155"/>
     <w:multiLevelType w:val="hybridMultilevel"/>
     <w:tmpl w:val="54AE2788"/>
@@ -2583,14 +4616,14 @@
       </w:pPr>
     </w:lvl>
   </w:abstractNum>
-  <w:abstractNum w:abstractNumId="5" w15:restartNumberingAfterBreak="0">
+  <w:abstractNum w:abstractNumId="11" w15:restartNumberingAfterBreak="0">
     <w:nsid w:val="339D48F8"/>
     <w:multiLevelType w:val="multilevel"/>
     <w:tmpl w:val="DA72D2C8"/>
     <w:lvl w:ilvl="0">
       <w:start w:val="1"/>
       <w:numFmt w:val="decimal"/>
-      <w:pStyle w:val="1"/>
+      <w:pStyle w:val="10"/>
       <w:lvlText w:val="%1"/>
       <w:lvlJc w:val="left"/>
       <w:pPr>
@@ -2713,7 +4746,7 @@
       </w:rPr>
     </w:lvl>
   </w:abstractNum>
-  <w:abstractNum w:abstractNumId="6" w15:restartNumberingAfterBreak="0">
+  <w:abstractNum w:abstractNumId="12" w15:restartNumberingAfterBreak="0">
     <w:nsid w:val="3A8E1FF0"/>
     <w:multiLevelType w:val="hybridMultilevel"/>
     <w:tmpl w:val="CB2E58CA"/>
@@ -2827,7 +4860,7 @@
       </w:rPr>
     </w:lvl>
   </w:abstractNum>
-  <w:abstractNum w:abstractNumId="7" w15:restartNumberingAfterBreak="0">
+  <w:abstractNum w:abstractNumId="13" w15:restartNumberingAfterBreak="0">
     <w:nsid w:val="3AAD3CBC"/>
     <w:multiLevelType w:val="hybridMultilevel"/>
     <w:tmpl w:val="E2E85BD8"/>
@@ -2916,7 +4949,97 @@
       </w:pPr>
     </w:lvl>
   </w:abstractNum>
-  <w:abstractNum w:abstractNumId="8" w15:restartNumberingAfterBreak="0">
+  <w:abstractNum w:abstractNumId="14" w15:restartNumberingAfterBreak="0">
+    <w:nsid w:val="50CE3CE1"/>
+    <w:multiLevelType w:val="hybridMultilevel"/>
+    <w:tmpl w:val="46522F4E"/>
+    <w:lvl w:ilvl="0" w:tplc="0D7CBFD6">
+      <w:start w:val="1"/>
+      <w:numFmt w:val="decimal"/>
+      <w:lvlText w:val="%1."/>
+      <w:lvlJc w:val="left"/>
+      <w:pPr>
+        <w:ind w:left="720" w:hanging="360"/>
+      </w:pPr>
+      <w:rPr>
+        <w:rFonts w:hint="default"/>
+        <w:color w:val="auto"/>
+      </w:rPr>
+    </w:lvl>
+    <w:lvl w:ilvl="1" w:tplc="04190019" w:tentative="1">
+      <w:start w:val="1"/>
+      <w:numFmt w:val="lowerLetter"/>
+      <w:lvlText w:val="%2."/>
+      <w:lvlJc w:val="left"/>
+      <w:pPr>
+        <w:ind w:left="1440" w:hanging="360"/>
+      </w:pPr>
+    </w:lvl>
+    <w:lvl w:ilvl="2" w:tplc="0419001B" w:tentative="1">
+      <w:start w:val="1"/>
+      <w:numFmt w:val="lowerRoman"/>
+      <w:lvlText w:val="%3."/>
+      <w:lvlJc w:val="right"/>
+      <w:pPr>
+        <w:ind w:left="2160" w:hanging="180"/>
+      </w:pPr>
+    </w:lvl>
+    <w:lvl w:ilvl="3" w:tplc="0419000F" w:tentative="1">
+      <w:start w:val="1"/>
+      <w:numFmt w:val="decimal"/>
+      <w:lvlText w:val="%4."/>
+      <w:lvlJc w:val="left"/>
+      <w:pPr>
+        <w:ind w:left="2880" w:hanging="360"/>
+      </w:pPr>
+    </w:lvl>
+    <w:lvl w:ilvl="4" w:tplc="04190019" w:tentative="1">
+      <w:start w:val="1"/>
+      <w:numFmt w:val="lowerLetter"/>
+      <w:lvlText w:val="%5."/>
+      <w:lvlJc w:val="left"/>
+      <w:pPr>
+        <w:ind w:left="3600" w:hanging="360"/>
+      </w:pPr>
+    </w:lvl>
+    <w:lvl w:ilvl="5" w:tplc="0419001B" w:tentative="1">
+      <w:start w:val="1"/>
+      <w:numFmt w:val="lowerRoman"/>
+      <w:lvlText w:val="%6."/>
+      <w:lvlJc w:val="right"/>
+      <w:pPr>
+        <w:ind w:left="4320" w:hanging="180"/>
+      </w:pPr>
+    </w:lvl>
+    <w:lvl w:ilvl="6" w:tplc="0419000F" w:tentative="1">
+      <w:start w:val="1"/>
+      <w:numFmt w:val="decimal"/>
+      <w:lvlText w:val="%7."/>
+      <w:lvlJc w:val="left"/>
+      <w:pPr>
+        <w:ind w:left="5040" w:hanging="360"/>
+      </w:pPr>
+    </w:lvl>
+    <w:lvl w:ilvl="7" w:tplc="04190019" w:tentative="1">
+      <w:start w:val="1"/>
+      <w:numFmt w:val="lowerLetter"/>
+      <w:lvlText w:val="%8."/>
+      <w:lvlJc w:val="left"/>
+      <w:pPr>
+        <w:ind w:left="5760" w:hanging="360"/>
+      </w:pPr>
+    </w:lvl>
+    <w:lvl w:ilvl="8" w:tplc="0419001B" w:tentative="1">
+      <w:start w:val="1"/>
+      <w:numFmt w:val="lowerRoman"/>
+      <w:lvlText w:val="%9."/>
+      <w:lvlJc w:val="right"/>
+      <w:pPr>
+        <w:ind w:left="6480" w:hanging="180"/>
+      </w:pPr>
+    </w:lvl>
+  </w:abstractNum>
+  <w:abstractNum w:abstractNumId="15" w15:restartNumberingAfterBreak="0">
     <w:nsid w:val="54AE5E3F"/>
     <w:multiLevelType w:val="hybridMultilevel"/>
     <w:tmpl w:val="E7AEAC68"/>
@@ -3029,32 +5152,169 @@
       </w:rPr>
     </w:lvl>
   </w:abstractNum>
+  <w:abstractNum w:abstractNumId="16" w15:restartNumberingAfterBreak="0">
+    <w:nsid w:val="65570FF2"/>
+    <w:multiLevelType w:val="hybridMultilevel"/>
+    <w:tmpl w:val="C15ECAF0"/>
+    <w:lvl w:ilvl="0" w:tplc="F5A6989A">
+      <w:start w:val="1"/>
+      <w:numFmt w:val="bullet"/>
+      <w:lvlText w:val="-"/>
+      <w:lvlJc w:val="left"/>
+      <w:pPr>
+        <w:ind w:left="1571" w:hanging="360"/>
+      </w:pPr>
+      <w:rPr>
+        <w:rFonts w:ascii="Symbol" w:hAnsi="Symbol" w:hint="default"/>
+      </w:rPr>
+    </w:lvl>
+    <w:lvl w:ilvl="1" w:tplc="04190003" w:tentative="1">
+      <w:start w:val="1"/>
+      <w:numFmt w:val="bullet"/>
+      <w:lvlText w:val="o"/>
+      <w:lvlJc w:val="left"/>
+      <w:pPr>
+        <w:ind w:left="2291" w:hanging="360"/>
+      </w:pPr>
+      <w:rPr>
+        <w:rFonts w:ascii="Courier New" w:hAnsi="Courier New" w:cs="Courier New" w:hint="default"/>
+      </w:rPr>
+    </w:lvl>
+    <w:lvl w:ilvl="2" w:tplc="04190005" w:tentative="1">
+      <w:start w:val="1"/>
+      <w:numFmt w:val="bullet"/>
+      <w:lvlText w:val=""/>
+      <w:lvlJc w:val="left"/>
+      <w:pPr>
+        <w:ind w:left="3011" w:hanging="360"/>
+      </w:pPr>
+      <w:rPr>
+        <w:rFonts w:ascii="Wingdings" w:hAnsi="Wingdings" w:hint="default"/>
+      </w:rPr>
+    </w:lvl>
+    <w:lvl w:ilvl="3" w:tplc="04190001" w:tentative="1">
+      <w:start w:val="1"/>
+      <w:numFmt w:val="bullet"/>
+      <w:lvlText w:val=""/>
+      <w:lvlJc w:val="left"/>
+      <w:pPr>
+        <w:ind w:left="3731" w:hanging="360"/>
+      </w:pPr>
+      <w:rPr>
+        <w:rFonts w:ascii="Symbol" w:hAnsi="Symbol" w:hint="default"/>
+      </w:rPr>
+    </w:lvl>
+    <w:lvl w:ilvl="4" w:tplc="04190003" w:tentative="1">
+      <w:start w:val="1"/>
+      <w:numFmt w:val="bullet"/>
+      <w:lvlText w:val="o"/>
+      <w:lvlJc w:val="left"/>
+      <w:pPr>
+        <w:ind w:left="4451" w:hanging="360"/>
+      </w:pPr>
+      <w:rPr>
+        <w:rFonts w:ascii="Courier New" w:hAnsi="Courier New" w:cs="Courier New" w:hint="default"/>
+      </w:rPr>
+    </w:lvl>
+    <w:lvl w:ilvl="5" w:tplc="04190005" w:tentative="1">
+      <w:start w:val="1"/>
+      <w:numFmt w:val="bullet"/>
+      <w:lvlText w:val=""/>
+      <w:lvlJc w:val="left"/>
+      <w:pPr>
+        <w:ind w:left="5171" w:hanging="360"/>
+      </w:pPr>
+      <w:rPr>
+        <w:rFonts w:ascii="Wingdings" w:hAnsi="Wingdings" w:hint="default"/>
+      </w:rPr>
+    </w:lvl>
+    <w:lvl w:ilvl="6" w:tplc="04190001" w:tentative="1">
+      <w:start w:val="1"/>
+      <w:numFmt w:val="bullet"/>
+      <w:lvlText w:val=""/>
+      <w:lvlJc w:val="left"/>
+      <w:pPr>
+        <w:ind w:left="5891" w:hanging="360"/>
+      </w:pPr>
+      <w:rPr>
+        <w:rFonts w:ascii="Symbol" w:hAnsi="Symbol" w:hint="default"/>
+      </w:rPr>
+    </w:lvl>
+    <w:lvl w:ilvl="7" w:tplc="04190003" w:tentative="1">
+      <w:start w:val="1"/>
+      <w:numFmt w:val="bullet"/>
+      <w:lvlText w:val="o"/>
+      <w:lvlJc w:val="left"/>
+      <w:pPr>
+        <w:ind w:left="6611" w:hanging="360"/>
+      </w:pPr>
+      <w:rPr>
+        <w:rFonts w:ascii="Courier New" w:hAnsi="Courier New" w:cs="Courier New" w:hint="default"/>
+      </w:rPr>
+    </w:lvl>
+    <w:lvl w:ilvl="8" w:tplc="04190005" w:tentative="1">
+      <w:start w:val="1"/>
+      <w:numFmt w:val="bullet"/>
+      <w:lvlText w:val=""/>
+      <w:lvlJc w:val="left"/>
+      <w:pPr>
+        <w:ind w:left="7331" w:hanging="360"/>
+      </w:pPr>
+      <w:rPr>
+        <w:rFonts w:ascii="Wingdings" w:hAnsi="Wingdings" w:hint="default"/>
+      </w:rPr>
+    </w:lvl>
+  </w:abstractNum>
   <w:num w:numId="1">
-    <w:abstractNumId w:val="5"/>
+    <w:abstractNumId w:val="11"/>
   </w:num>
   <w:num w:numId="2">
-    <w:abstractNumId w:val="6"/>
+    <w:abstractNumId w:val="12"/>
   </w:num>
   <w:num w:numId="3">
     <w:abstractNumId w:val="0"/>
   </w:num>
   <w:num w:numId="4">
+    <w:abstractNumId w:val="15"/>
+  </w:num>
+  <w:num w:numId="5">
     <w:abstractNumId w:val="8"/>
   </w:num>
-  <w:num w:numId="5">
+  <w:num w:numId="6">
+    <w:abstractNumId w:val="2"/>
+  </w:num>
+  <w:num w:numId="7">
+    <w:abstractNumId w:val="10"/>
+  </w:num>
+  <w:num w:numId="8">
+    <w:abstractNumId w:val="13"/>
+  </w:num>
+  <w:num w:numId="9">
     <w:abstractNumId w:val="3"/>
   </w:num>
-  <w:num w:numId="6">
+  <w:num w:numId="10">
+    <w:abstractNumId w:val="5"/>
+  </w:num>
+  <w:num w:numId="11">
+    <w:abstractNumId w:val="16"/>
+  </w:num>
+  <w:num w:numId="12">
+    <w:abstractNumId w:val="9"/>
+  </w:num>
+  <w:num w:numId="13">
     <w:abstractNumId w:val="1"/>
   </w:num>
-  <w:num w:numId="7">
+  <w:num w:numId="14">
+    <w:abstractNumId w:val="14"/>
+  </w:num>
+  <w:num w:numId="15">
     <w:abstractNumId w:val="4"/>
   </w:num>
-  <w:num w:numId="8">
+  <w:num w:numId="16">
+    <w:abstractNumId w:val="6"/>
+  </w:num>
+  <w:num w:numId="17">
     <w:abstractNumId w:val="7"/>
-  </w:num>
-  <w:num w:numId="9">
-    <w:abstractNumId w:val="2"/>
   </w:num>
 </w:numbering>
 </file>
@@ -3452,17 +5712,17 @@
   <w:style w:type="paragraph" w:default="1" w:styleId="a1">
     <w:name w:val="Normal"/>
     <w:qFormat/>
-    <w:rsid w:val="00D370E8"/>
+    <w:rsid w:val="00345326"/>
     <w:rPr>
       <w:rFonts w:ascii="Times New Roman" w:hAnsi="Times New Roman"/>
-      <w:sz w:val="24"/>
+      <w:sz w:val="28"/>
     </w:rPr>
   </w:style>
-  <w:style w:type="paragraph" w:styleId="1">
+  <w:style w:type="paragraph" w:styleId="10">
     <w:name w:val="heading 1"/>
     <w:basedOn w:val="a1"/>
     <w:next w:val="a1"/>
-    <w:link w:val="10"/>
+    <w:link w:val="12"/>
     <w:uiPriority w:val="9"/>
     <w:qFormat/>
     <w:rsid w:val="00D370E8"/>
@@ -3480,13 +5740,12 @@
       <w:rFonts w:eastAsiaTheme="minorEastAsia" w:cstheme="majorBidi"/>
       <w:b/>
       <w:color w:val="000000" w:themeColor="text1"/>
-      <w:sz w:val="28"/>
       <w:szCs w:val="32"/>
     </w:rPr>
   </w:style>
   <w:style w:type="paragraph" w:styleId="2">
     <w:name w:val="heading 2"/>
-    <w:basedOn w:val="1"/>
+    <w:basedOn w:val="10"/>
     <w:next w:val="a1"/>
     <w:link w:val="20"/>
     <w:uiPriority w:val="9"/>
@@ -3528,10 +5787,10 @@
     <w:semiHidden/>
     <w:unhideWhenUsed/>
   </w:style>
-  <w:style w:type="character" w:customStyle="1" w:styleId="10">
+  <w:style w:type="character" w:customStyle="1" w:styleId="12">
     <w:name w:val="Заголовок 1 Знак"/>
     <w:basedOn w:val="a2"/>
-    <w:link w:val="1"/>
+    <w:link w:val="10"/>
     <w:uiPriority w:val="9"/>
     <w:rsid w:val="00D370E8"/>
     <w:rPr>
@@ -3580,7 +5839,6 @@
     </w:pPr>
     <w:rPr>
       <w:rFonts w:cs="Times New Roman"/>
-      <w:sz w:val="28"/>
       <w:szCs w:val="28"/>
     </w:rPr>
   </w:style>
@@ -3605,7 +5863,6 @@
     </w:pPr>
     <w:rPr>
       <w:rFonts w:eastAsia="Times New Roman" w:cs="Times New Roman"/>
-      <w:sz w:val="28"/>
       <w:szCs w:val="20"/>
       <w:lang w:eastAsia="ru-RU"/>
     </w:rPr>
@@ -3669,7 +5926,7 @@
       <w:lang w:eastAsia="ru-RU"/>
     </w:rPr>
   </w:style>
-  <w:style w:type="paragraph" w:styleId="11">
+  <w:style w:type="paragraph" w:styleId="13">
     <w:name w:val="toc 1"/>
     <w:basedOn w:val="a1"/>
     <w:next w:val="a1"/>
@@ -3680,9 +5937,6 @@
     <w:pPr>
       <w:spacing w:after="100"/>
     </w:pPr>
-    <w:rPr>
-      <w:sz w:val="28"/>
-    </w:rPr>
   </w:style>
   <w:style w:type="paragraph" w:styleId="23">
     <w:name w:val="toc 2"/>
@@ -3724,7 +5978,7 @@
   </w:style>
   <w:style w:type="paragraph" w:customStyle="1" w:styleId="a9">
     <w:name w:val="Заголовок без нумерации"/>
-    <w:basedOn w:val="1"/>
+    <w:basedOn w:val="10"/>
     <w:qFormat/>
     <w:rsid w:val="00D370E8"/>
     <w:pPr>
@@ -3763,7 +6017,6 @@
     </w:pPr>
     <w:rPr>
       <w:rFonts w:eastAsia="Calibri" w:cs="Arial"/>
-      <w:sz w:val="28"/>
       <w:szCs w:val="20"/>
       <w:lang w:eastAsia="ru-RU"/>
     </w:rPr>
@@ -3805,6 +6058,116 @@
     <w:rPr>
       <w:i/>
       <w:iCs/>
+    </w:rPr>
+  </w:style>
+  <w:style w:type="paragraph" w:customStyle="1" w:styleId="1">
+    <w:name w:val="1.Заголовок"/>
+    <w:basedOn w:val="ae"/>
+    <w:link w:val="14"/>
+    <w:qFormat/>
+    <w:rsid w:val="009B006B"/>
+    <w:pPr>
+      <w:numPr>
+        <w:numId w:val="13"/>
+      </w:numPr>
+      <w:overflowPunct w:val="0"/>
+      <w:spacing w:after="140" w:line="288" w:lineRule="auto"/>
+    </w:pPr>
+    <w:rPr>
+      <w:rFonts w:eastAsia="Noto Sans CJK SC Regular" w:cs="Times New Roman"/>
+      <w:b/>
+      <w:kern w:val="2"/>
+      <w:sz w:val="36"/>
+      <w:szCs w:val="36"/>
+      <w:lang w:eastAsia="zh-CN" w:bidi="hi-IN"/>
+    </w:rPr>
+  </w:style>
+  <w:style w:type="paragraph" w:customStyle="1" w:styleId="11">
+    <w:name w:val="1.1.Подзаголовок"/>
+    <w:basedOn w:val="ae"/>
+    <w:qFormat/>
+    <w:rsid w:val="009B006B"/>
+    <w:pPr>
+      <w:numPr>
+        <w:ilvl w:val="1"/>
+        <w:numId w:val="13"/>
+      </w:numPr>
+      <w:tabs>
+        <w:tab w:val="num" w:pos="360"/>
+      </w:tabs>
+      <w:overflowPunct w:val="0"/>
+      <w:spacing w:after="140" w:line="288" w:lineRule="auto"/>
+      <w:ind w:left="0" w:firstLine="0"/>
+    </w:pPr>
+    <w:rPr>
+      <w:rFonts w:eastAsia="Noto Sans CJK SC Regular" w:cs="Times New Roman"/>
+      <w:b/>
+      <w:kern w:val="2"/>
+      <w:sz w:val="32"/>
+      <w:szCs w:val="32"/>
+      <w:lang w:eastAsia="zh-CN" w:bidi="hi-IN"/>
+    </w:rPr>
+  </w:style>
+  <w:style w:type="character" w:customStyle="1" w:styleId="14">
+    <w:name w:val="1.Заголовок Знак"/>
+    <w:basedOn w:val="af"/>
+    <w:link w:val="1"/>
+    <w:rsid w:val="009B006B"/>
+    <w:rPr>
+      <w:rFonts w:ascii="Times New Roman" w:eastAsia="Noto Sans CJK SC Regular" w:hAnsi="Times New Roman" w:cs="Times New Roman"/>
+      <w:b/>
+      <w:kern w:val="2"/>
+      <w:sz w:val="36"/>
+      <w:szCs w:val="36"/>
+      <w:lang w:eastAsia="zh-CN" w:bidi="hi-IN"/>
+    </w:rPr>
+  </w:style>
+  <w:style w:type="paragraph" w:customStyle="1" w:styleId="111">
+    <w:name w:val="1.1.1.Уровень"/>
+    <w:basedOn w:val="ae"/>
+    <w:qFormat/>
+    <w:rsid w:val="009B006B"/>
+    <w:pPr>
+      <w:numPr>
+        <w:ilvl w:val="2"/>
+        <w:numId w:val="13"/>
+      </w:numPr>
+      <w:tabs>
+        <w:tab w:val="num" w:pos="360"/>
+      </w:tabs>
+      <w:overflowPunct w:val="0"/>
+      <w:spacing w:after="140" w:line="288" w:lineRule="auto"/>
+      <w:ind w:left="0" w:firstLine="0"/>
+    </w:pPr>
+    <w:rPr>
+      <w:rFonts w:eastAsia="Noto Sans CJK SC Regular" w:cs="Times New Roman"/>
+      <w:kern w:val="2"/>
+      <w:szCs w:val="28"/>
+      <w:lang w:eastAsia="zh-CN" w:bidi="hi-IN"/>
+    </w:rPr>
+  </w:style>
+  <w:style w:type="paragraph" w:styleId="ae">
+    <w:name w:val="Body Text"/>
+    <w:basedOn w:val="a1"/>
+    <w:link w:val="af"/>
+    <w:uiPriority w:val="99"/>
+    <w:semiHidden/>
+    <w:unhideWhenUsed/>
+    <w:rsid w:val="009B006B"/>
+    <w:pPr>
+      <w:spacing w:after="120"/>
+    </w:pPr>
+  </w:style>
+  <w:style w:type="character" w:customStyle="1" w:styleId="af">
+    <w:name w:val="Основной текст Знак"/>
+    <w:basedOn w:val="a2"/>
+    <w:link w:val="ae"/>
+    <w:uiPriority w:val="99"/>
+    <w:semiHidden/>
+    <w:rsid w:val="009B006B"/>
+    <w:rPr>
+      <w:rFonts w:ascii="Times New Roman" w:hAnsi="Times New Roman"/>
+      <w:sz w:val="28"/>
     </w:rPr>
   </w:style>
 </w:styles>

--- a/Docs/Kursovaya_rabota.docx
+++ b/Docs/Kursovaya_rabota.docx
@@ -225,7 +225,7 @@
     </w:p>
     <w:p>
       <w:pPr>
-        <w:pStyle w:val="a6"/>
+        <w:pStyle w:val="a7"/>
         <w:ind w:left="-851"/>
         <w:jc w:val="center"/>
       </w:pPr>
@@ -516,10 +516,10 @@
     </w:p>
     <w:p>
       <w:pPr>
-        <w:pStyle w:val="a9"/>
+        <w:pStyle w:val="aa"/>
       </w:pPr>
       <w:bookmarkStart w:id="0" w:name="_Toc43653787"/>
-      <w:bookmarkStart w:id="1" w:name="_Toc66783347"/>
+      <w:bookmarkStart w:id="1" w:name="_Toc83641838"/>
       <w:r>
         <w:lastRenderedPageBreak/>
         <w:t>Содержание</w:t>
@@ -574,7 +574,7 @@
             <w:rPr>
               <w:rFonts w:asciiTheme="minorHAnsi" w:eastAsiaTheme="minorEastAsia" w:hAnsiTheme="minorHAnsi"/>
               <w:noProof/>
-              <w:szCs w:val="28"/>
+              <w:sz w:val="22"/>
               <w:lang w:eastAsia="ru-RU"/>
             </w:rPr>
           </w:pPr>
@@ -599,12 +599,11 @@
             </w:rPr>
             <w:fldChar w:fldCharType="separate"/>
           </w:r>
-          <w:hyperlink w:anchor="_Toc66783347" w:history="1">
-            <w:r>
-              <w:rPr>
-                <w:rStyle w:val="a5"/>
-                <w:noProof/>
-                <w:szCs w:val="28"/>
+          <w:hyperlink w:anchor="_Toc83641838" w:history="1">
+            <w:r>
+              <w:rPr>
+                <w:rStyle w:val="a6"/>
+                <w:noProof/>
               </w:rPr>
               <w:t>Содержание</w:t>
             </w:r>
@@ -612,7 +611,6 @@
               <w:rPr>
                 <w:noProof/>
                 <w:webHidden/>
-                <w:szCs w:val="28"/>
               </w:rPr>
               <w:tab/>
             </w:r>
@@ -620,7 +618,6 @@
               <w:rPr>
                 <w:noProof/>
                 <w:webHidden/>
-                <w:szCs w:val="28"/>
               </w:rPr>
               <w:fldChar w:fldCharType="begin"/>
             </w:r>
@@ -628,22 +625,19 @@
               <w:rPr>
                 <w:noProof/>
                 <w:webHidden/>
-                <w:szCs w:val="28"/>
-              </w:rPr>
-              <w:instrText xml:space="preserve"> PAGEREF _Toc66783347 \h </w:instrText>
-            </w:r>
-            <w:r>
-              <w:rPr>
-                <w:noProof/>
-                <w:webHidden/>
-                <w:szCs w:val="28"/>
-              </w:rPr>
-            </w:r>
-            <w:r>
-              <w:rPr>
-                <w:noProof/>
-                <w:webHidden/>
-                <w:szCs w:val="28"/>
+              </w:rPr>
+              <w:instrText xml:space="preserve"> PAGEREF _Toc83641838 \h </w:instrText>
+            </w:r>
+            <w:r>
+              <w:rPr>
+                <w:noProof/>
+                <w:webHidden/>
+              </w:rPr>
+            </w:r>
+            <w:r>
+              <w:rPr>
+                <w:noProof/>
+                <w:webHidden/>
               </w:rPr>
               <w:fldChar w:fldCharType="separate"/>
             </w:r>
@@ -651,7 +645,6 @@
               <w:rPr>
                 <w:noProof/>
                 <w:webHidden/>
-                <w:szCs w:val="28"/>
               </w:rPr>
               <w:t>2</w:t>
             </w:r>
@@ -659,7 +652,6 @@
               <w:rPr>
                 <w:noProof/>
                 <w:webHidden/>
-                <w:szCs w:val="28"/>
               </w:rPr>
               <w:fldChar w:fldCharType="end"/>
             </w:r>
@@ -674,16 +666,15 @@
             <w:rPr>
               <w:rFonts w:asciiTheme="minorHAnsi" w:eastAsiaTheme="minorEastAsia" w:hAnsiTheme="minorHAnsi"/>
               <w:noProof/>
-              <w:szCs w:val="28"/>
+              <w:sz w:val="22"/>
               <w:lang w:eastAsia="ru-RU"/>
             </w:rPr>
           </w:pPr>
-          <w:hyperlink w:anchor="_Toc66783348" w:history="1">
-            <w:r>
-              <w:rPr>
-                <w:rStyle w:val="a5"/>
-                <w:noProof/>
-                <w:szCs w:val="28"/>
+          <w:hyperlink w:anchor="_Toc83641839" w:history="1">
+            <w:r>
+              <w:rPr>
+                <w:rStyle w:val="a6"/>
+                <w:noProof/>
               </w:rPr>
               <w:t>Введение</w:t>
             </w:r>
@@ -691,7 +682,6 @@
               <w:rPr>
                 <w:noProof/>
                 <w:webHidden/>
-                <w:szCs w:val="28"/>
               </w:rPr>
               <w:tab/>
             </w:r>
@@ -699,7 +689,6 @@
               <w:rPr>
                 <w:noProof/>
                 <w:webHidden/>
-                <w:szCs w:val="28"/>
               </w:rPr>
               <w:fldChar w:fldCharType="begin"/>
             </w:r>
@@ -707,22 +696,19 @@
               <w:rPr>
                 <w:noProof/>
                 <w:webHidden/>
-                <w:szCs w:val="28"/>
-              </w:rPr>
-              <w:instrText xml:space="preserve"> PAGEREF _Toc66783348 \h </w:instrText>
-            </w:r>
-            <w:r>
-              <w:rPr>
-                <w:noProof/>
-                <w:webHidden/>
-                <w:szCs w:val="28"/>
-              </w:rPr>
-            </w:r>
-            <w:r>
-              <w:rPr>
-                <w:noProof/>
-                <w:webHidden/>
-                <w:szCs w:val="28"/>
+              </w:rPr>
+              <w:instrText xml:space="preserve"> PAGEREF _Toc83641839 \h </w:instrText>
+            </w:r>
+            <w:r>
+              <w:rPr>
+                <w:noProof/>
+                <w:webHidden/>
+              </w:rPr>
+            </w:r>
+            <w:r>
+              <w:rPr>
+                <w:noProof/>
+                <w:webHidden/>
               </w:rPr>
               <w:fldChar w:fldCharType="separate"/>
             </w:r>
@@ -730,7 +716,6 @@
               <w:rPr>
                 <w:noProof/>
                 <w:webHidden/>
-                <w:szCs w:val="28"/>
               </w:rPr>
               <w:t>3</w:t>
             </w:r>
@@ -738,7 +723,6 @@
               <w:rPr>
                 <w:noProof/>
                 <w:webHidden/>
-                <w:szCs w:val="28"/>
               </w:rPr>
               <w:fldChar w:fldCharType="end"/>
             </w:r>
@@ -754,16 +738,15 @@
             <w:rPr>
               <w:rFonts w:asciiTheme="minorHAnsi" w:eastAsiaTheme="minorEastAsia" w:hAnsiTheme="minorHAnsi"/>
               <w:noProof/>
-              <w:szCs w:val="28"/>
+              <w:sz w:val="22"/>
               <w:lang w:eastAsia="ru-RU"/>
             </w:rPr>
           </w:pPr>
-          <w:hyperlink w:anchor="_Toc66783349" w:history="1">
-            <w:r>
-              <w:rPr>
-                <w:rStyle w:val="a5"/>
-                <w:noProof/>
-                <w:szCs w:val="28"/>
+          <w:hyperlink w:anchor="_Toc83641840" w:history="1">
+            <w:r>
+              <w:rPr>
+                <w:rStyle w:val="a6"/>
+                <w:noProof/>
               </w:rPr>
               <w:t>1</w:t>
             </w:r>
@@ -771,16 +754,15 @@
               <w:rPr>
                 <w:rFonts w:asciiTheme="minorHAnsi" w:eastAsiaTheme="minorEastAsia" w:hAnsiTheme="minorHAnsi"/>
                 <w:noProof/>
-                <w:szCs w:val="28"/>
+                <w:sz w:val="22"/>
                 <w:lang w:eastAsia="ru-RU"/>
               </w:rPr>
               <w:tab/>
             </w:r>
             <w:r>
               <w:rPr>
-                <w:rStyle w:val="a5"/>
-                <w:noProof/>
-                <w:szCs w:val="28"/>
+                <w:rStyle w:val="a6"/>
+                <w:noProof/>
               </w:rPr>
               <w:t>Постановка задачи</w:t>
             </w:r>
@@ -788,7 +770,6 @@
               <w:rPr>
                 <w:noProof/>
                 <w:webHidden/>
-                <w:szCs w:val="28"/>
               </w:rPr>
               <w:tab/>
             </w:r>
@@ -796,7 +777,6 @@
               <w:rPr>
                 <w:noProof/>
                 <w:webHidden/>
-                <w:szCs w:val="28"/>
               </w:rPr>
               <w:fldChar w:fldCharType="begin"/>
             </w:r>
@@ -804,22 +784,19 @@
               <w:rPr>
                 <w:noProof/>
                 <w:webHidden/>
-                <w:szCs w:val="28"/>
-              </w:rPr>
-              <w:instrText xml:space="preserve"> PAGEREF _Toc66783349 \h </w:instrText>
-            </w:r>
-            <w:r>
-              <w:rPr>
-                <w:noProof/>
-                <w:webHidden/>
-                <w:szCs w:val="28"/>
-              </w:rPr>
-            </w:r>
-            <w:r>
-              <w:rPr>
-                <w:noProof/>
-                <w:webHidden/>
-                <w:szCs w:val="28"/>
+              </w:rPr>
+              <w:instrText xml:space="preserve"> PAGEREF _Toc83641840 \h </w:instrText>
+            </w:r>
+            <w:r>
+              <w:rPr>
+                <w:noProof/>
+                <w:webHidden/>
+              </w:rPr>
+            </w:r>
+            <w:r>
+              <w:rPr>
+                <w:noProof/>
+                <w:webHidden/>
               </w:rPr>
               <w:fldChar w:fldCharType="separate"/>
             </w:r>
@@ -827,7 +804,6 @@
               <w:rPr>
                 <w:noProof/>
                 <w:webHidden/>
-                <w:szCs w:val="28"/>
               </w:rPr>
               <w:t>4</w:t>
             </w:r>
@@ -835,7 +811,6 @@
               <w:rPr>
                 <w:noProof/>
                 <w:webHidden/>
-                <w:szCs w:val="28"/>
               </w:rPr>
               <w:fldChar w:fldCharType="end"/>
             </w:r>
@@ -851,16 +826,15 @@
             <w:rPr>
               <w:rFonts w:asciiTheme="minorHAnsi" w:eastAsiaTheme="minorEastAsia" w:hAnsiTheme="minorHAnsi"/>
               <w:noProof/>
-              <w:szCs w:val="28"/>
+              <w:sz w:val="22"/>
               <w:lang w:eastAsia="ru-RU"/>
             </w:rPr>
           </w:pPr>
-          <w:hyperlink w:anchor="_Toc66783350" w:history="1">
-            <w:r>
-              <w:rPr>
-                <w:rStyle w:val="a5"/>
-                <w:noProof/>
-                <w:szCs w:val="28"/>
+          <w:hyperlink w:anchor="_Toc83641841" w:history="1">
+            <w:r>
+              <w:rPr>
+                <w:rStyle w:val="a6"/>
+                <w:noProof/>
               </w:rPr>
               <w:t>2</w:t>
             </w:r>
@@ -868,16 +842,15 @@
               <w:rPr>
                 <w:rFonts w:asciiTheme="minorHAnsi" w:eastAsiaTheme="minorEastAsia" w:hAnsiTheme="minorHAnsi"/>
                 <w:noProof/>
-                <w:szCs w:val="28"/>
+                <w:sz w:val="22"/>
                 <w:lang w:eastAsia="ru-RU"/>
               </w:rPr>
               <w:tab/>
             </w:r>
             <w:r>
               <w:rPr>
-                <w:rStyle w:val="a5"/>
-                <w:noProof/>
-                <w:szCs w:val="28"/>
+                <w:rStyle w:val="a6"/>
+                <w:noProof/>
               </w:rPr>
               <w:t>Глоссарий</w:t>
             </w:r>
@@ -885,7 +858,6 @@
               <w:rPr>
                 <w:noProof/>
                 <w:webHidden/>
-                <w:szCs w:val="28"/>
               </w:rPr>
               <w:tab/>
             </w:r>
@@ -893,7 +865,6 @@
               <w:rPr>
                 <w:noProof/>
                 <w:webHidden/>
-                <w:szCs w:val="28"/>
               </w:rPr>
               <w:fldChar w:fldCharType="begin"/>
             </w:r>
@@ -901,22 +872,19 @@
               <w:rPr>
                 <w:noProof/>
                 <w:webHidden/>
-                <w:szCs w:val="28"/>
-              </w:rPr>
-              <w:instrText xml:space="preserve"> PAGEREF _Toc66783350 \h </w:instrText>
-            </w:r>
-            <w:r>
-              <w:rPr>
-                <w:noProof/>
-                <w:webHidden/>
-                <w:szCs w:val="28"/>
-              </w:rPr>
-            </w:r>
-            <w:r>
-              <w:rPr>
-                <w:noProof/>
-                <w:webHidden/>
-                <w:szCs w:val="28"/>
+              </w:rPr>
+              <w:instrText xml:space="preserve"> PAGEREF _Toc83641841 \h </w:instrText>
+            </w:r>
+            <w:r>
+              <w:rPr>
+                <w:noProof/>
+                <w:webHidden/>
+              </w:rPr>
+            </w:r>
+            <w:r>
+              <w:rPr>
+                <w:noProof/>
+                <w:webHidden/>
               </w:rPr>
               <w:fldChar w:fldCharType="separate"/>
             </w:r>
@@ -924,7 +892,6 @@
               <w:rPr>
                 <w:noProof/>
                 <w:webHidden/>
-                <w:szCs w:val="28"/>
               </w:rPr>
               <w:t>5</w:t>
             </w:r>
@@ -932,7 +899,6 @@
               <w:rPr>
                 <w:noProof/>
                 <w:webHidden/>
-                <w:szCs w:val="28"/>
               </w:rPr>
               <w:fldChar w:fldCharType="end"/>
             </w:r>
@@ -948,16 +914,15 @@
             <w:rPr>
               <w:rFonts w:asciiTheme="minorHAnsi" w:eastAsiaTheme="minorEastAsia" w:hAnsiTheme="minorHAnsi"/>
               <w:noProof/>
-              <w:szCs w:val="28"/>
+              <w:sz w:val="22"/>
               <w:lang w:eastAsia="ru-RU"/>
             </w:rPr>
           </w:pPr>
-          <w:hyperlink w:anchor="_Toc66783351" w:history="1">
-            <w:r>
-              <w:rPr>
-                <w:rStyle w:val="a5"/>
-                <w:noProof/>
-                <w:szCs w:val="28"/>
+          <w:hyperlink w:anchor="_Toc83641842" w:history="1">
+            <w:r>
+              <w:rPr>
+                <w:rStyle w:val="a6"/>
+                <w:noProof/>
               </w:rPr>
               <w:t>3</w:t>
             </w:r>
@@ -965,16 +930,15 @@
               <w:rPr>
                 <w:rFonts w:asciiTheme="minorHAnsi" w:eastAsiaTheme="minorEastAsia" w:hAnsiTheme="minorHAnsi"/>
                 <w:noProof/>
-                <w:szCs w:val="28"/>
+                <w:sz w:val="22"/>
                 <w:lang w:eastAsia="ru-RU"/>
               </w:rPr>
               <w:tab/>
             </w:r>
             <w:r>
               <w:rPr>
-                <w:rStyle w:val="a5"/>
-                <w:noProof/>
-                <w:szCs w:val="28"/>
+                <w:rStyle w:val="a6"/>
+                <w:noProof/>
               </w:rPr>
               <w:t>Анализ предметной области</w:t>
             </w:r>
@@ -982,7 +946,6 @@
               <w:rPr>
                 <w:noProof/>
                 <w:webHidden/>
-                <w:szCs w:val="28"/>
               </w:rPr>
               <w:tab/>
             </w:r>
@@ -990,7 +953,6 @@
               <w:rPr>
                 <w:noProof/>
                 <w:webHidden/>
-                <w:szCs w:val="28"/>
               </w:rPr>
               <w:fldChar w:fldCharType="begin"/>
             </w:r>
@@ -998,22 +960,19 @@
               <w:rPr>
                 <w:noProof/>
                 <w:webHidden/>
-                <w:szCs w:val="28"/>
-              </w:rPr>
-              <w:instrText xml:space="preserve"> PAGEREF _Toc66783351 \h </w:instrText>
-            </w:r>
-            <w:r>
-              <w:rPr>
-                <w:noProof/>
-                <w:webHidden/>
-                <w:szCs w:val="28"/>
-              </w:rPr>
-            </w:r>
-            <w:r>
-              <w:rPr>
-                <w:noProof/>
-                <w:webHidden/>
-                <w:szCs w:val="28"/>
+              </w:rPr>
+              <w:instrText xml:space="preserve"> PAGEREF _Toc83641842 \h </w:instrText>
+            </w:r>
+            <w:r>
+              <w:rPr>
+                <w:noProof/>
+                <w:webHidden/>
+              </w:rPr>
+            </w:r>
+            <w:r>
+              <w:rPr>
+                <w:noProof/>
+                <w:webHidden/>
               </w:rPr>
               <w:fldChar w:fldCharType="separate"/>
             </w:r>
@@ -1021,15 +980,13 @@
               <w:rPr>
                 <w:noProof/>
                 <w:webHidden/>
-                <w:szCs w:val="28"/>
-              </w:rPr>
-              <w:t>7</w:t>
-            </w:r>
-            <w:r>
-              <w:rPr>
-                <w:noProof/>
-                <w:webHidden/>
-                <w:szCs w:val="28"/>
+              </w:rPr>
+              <w:t>6</w:t>
+            </w:r>
+            <w:r>
+              <w:rPr>
+                <w:noProof/>
+                <w:webHidden/>
               </w:rPr>
               <w:fldChar w:fldCharType="end"/>
             </w:r>
@@ -1045,16 +1002,15 @@
             <w:rPr>
               <w:rFonts w:asciiTheme="minorHAnsi" w:eastAsiaTheme="minorEastAsia" w:hAnsiTheme="minorHAnsi"/>
               <w:noProof/>
-              <w:szCs w:val="28"/>
+              <w:sz w:val="22"/>
               <w:lang w:eastAsia="ru-RU"/>
             </w:rPr>
           </w:pPr>
-          <w:hyperlink w:anchor="_Toc66783352" w:history="1">
-            <w:r>
-              <w:rPr>
-                <w:rStyle w:val="a5"/>
-                <w:noProof/>
-                <w:szCs w:val="28"/>
+          <w:hyperlink w:anchor="_Toc83641843" w:history="1">
+            <w:r>
+              <w:rPr>
+                <w:rStyle w:val="a6"/>
+                <w:noProof/>
               </w:rPr>
               <w:t>3.1</w:t>
             </w:r>
@@ -1062,16 +1018,15 @@
               <w:rPr>
                 <w:rFonts w:asciiTheme="minorHAnsi" w:eastAsiaTheme="minorEastAsia" w:hAnsiTheme="minorHAnsi"/>
                 <w:noProof/>
-                <w:szCs w:val="28"/>
+                <w:sz w:val="22"/>
                 <w:lang w:eastAsia="ru-RU"/>
               </w:rPr>
               <w:tab/>
             </w:r>
             <w:r>
               <w:rPr>
-                <w:rStyle w:val="a5"/>
-                <w:noProof/>
-                <w:szCs w:val="28"/>
+                <w:rStyle w:val="a6"/>
+                <w:noProof/>
               </w:rPr>
               <w:t>Анализ существующих решений</w:t>
             </w:r>
@@ -1079,7 +1034,6 @@
               <w:rPr>
                 <w:noProof/>
                 <w:webHidden/>
-                <w:szCs w:val="28"/>
               </w:rPr>
               <w:tab/>
             </w:r>
@@ -1087,7 +1041,6 @@
               <w:rPr>
                 <w:noProof/>
                 <w:webHidden/>
-                <w:szCs w:val="28"/>
               </w:rPr>
               <w:fldChar w:fldCharType="begin"/>
             </w:r>
@@ -1095,22 +1048,19 @@
               <w:rPr>
                 <w:noProof/>
                 <w:webHidden/>
-                <w:szCs w:val="28"/>
-              </w:rPr>
-              <w:instrText xml:space="preserve"> PAGEREF _Toc66783352 \h </w:instrText>
-            </w:r>
-            <w:r>
-              <w:rPr>
-                <w:noProof/>
-                <w:webHidden/>
-                <w:szCs w:val="28"/>
-              </w:rPr>
-            </w:r>
-            <w:r>
-              <w:rPr>
-                <w:noProof/>
-                <w:webHidden/>
-                <w:szCs w:val="28"/>
+              </w:rPr>
+              <w:instrText xml:space="preserve"> PAGEREF _Toc83641843 \h </w:instrText>
+            </w:r>
+            <w:r>
+              <w:rPr>
+                <w:noProof/>
+                <w:webHidden/>
+              </w:rPr>
+            </w:r>
+            <w:r>
+              <w:rPr>
+                <w:noProof/>
+                <w:webHidden/>
               </w:rPr>
               <w:fldChar w:fldCharType="separate"/>
             </w:r>
@@ -1118,15 +1068,1318 @@
               <w:rPr>
                 <w:noProof/>
                 <w:webHidden/>
-                <w:szCs w:val="28"/>
-              </w:rPr>
-              <w:t>7</w:t>
-            </w:r>
-            <w:r>
-              <w:rPr>
-                <w:noProof/>
-                <w:webHidden/>
-                <w:szCs w:val="28"/>
+              </w:rPr>
+              <w:t>6</w:t>
+            </w:r>
+            <w:r>
+              <w:rPr>
+                <w:noProof/>
+                <w:webHidden/>
+              </w:rPr>
+              <w:fldChar w:fldCharType="end"/>
+            </w:r>
+          </w:hyperlink>
+        </w:p>
+        <w:p>
+          <w:pPr>
+            <w:pStyle w:val="13"/>
+            <w:tabs>
+              <w:tab w:val="left" w:pos="440"/>
+              <w:tab w:val="right" w:leader="dot" w:pos="9345"/>
+            </w:tabs>
+            <w:rPr>
+              <w:rFonts w:asciiTheme="minorHAnsi" w:eastAsiaTheme="minorEastAsia" w:hAnsiTheme="minorHAnsi"/>
+              <w:noProof/>
+              <w:sz w:val="22"/>
+              <w:lang w:eastAsia="ru-RU"/>
+            </w:rPr>
+          </w:pPr>
+          <w:hyperlink w:anchor="_Toc83641844" w:history="1">
+            <w:r>
+              <w:rPr>
+                <w:rStyle w:val="a6"/>
+                <w:noProof/>
+              </w:rPr>
+              <w:t>4</w:t>
+            </w:r>
+            <w:r>
+              <w:rPr>
+                <w:rFonts w:asciiTheme="minorHAnsi" w:eastAsiaTheme="minorEastAsia" w:hAnsiTheme="minorHAnsi"/>
+                <w:noProof/>
+                <w:sz w:val="22"/>
+                <w:lang w:eastAsia="ru-RU"/>
+              </w:rPr>
+              <w:tab/>
+            </w:r>
+            <w:r>
+              <w:rPr>
+                <w:rStyle w:val="a6"/>
+                <w:noProof/>
+              </w:rPr>
+              <w:t>Анализ задачи</w:t>
+            </w:r>
+            <w:r>
+              <w:rPr>
+                <w:noProof/>
+                <w:webHidden/>
+              </w:rPr>
+              <w:tab/>
+            </w:r>
+            <w:r>
+              <w:rPr>
+                <w:noProof/>
+                <w:webHidden/>
+              </w:rPr>
+              <w:fldChar w:fldCharType="begin"/>
+            </w:r>
+            <w:r>
+              <w:rPr>
+                <w:noProof/>
+                <w:webHidden/>
+              </w:rPr>
+              <w:instrText xml:space="preserve"> PAGEREF _Toc83641844 \h </w:instrText>
+            </w:r>
+            <w:r>
+              <w:rPr>
+                <w:noProof/>
+                <w:webHidden/>
+              </w:rPr>
+            </w:r>
+            <w:r>
+              <w:rPr>
+                <w:noProof/>
+                <w:webHidden/>
+              </w:rPr>
+              <w:fldChar w:fldCharType="separate"/>
+            </w:r>
+            <w:r>
+              <w:rPr>
+                <w:noProof/>
+                <w:webHidden/>
+              </w:rPr>
+              <w:t>8</w:t>
+            </w:r>
+            <w:r>
+              <w:rPr>
+                <w:noProof/>
+                <w:webHidden/>
+              </w:rPr>
+              <w:fldChar w:fldCharType="end"/>
+            </w:r>
+          </w:hyperlink>
+        </w:p>
+        <w:p>
+          <w:pPr>
+            <w:pStyle w:val="23"/>
+            <w:tabs>
+              <w:tab w:val="left" w:pos="880"/>
+              <w:tab w:val="right" w:leader="dot" w:pos="9345"/>
+            </w:tabs>
+            <w:rPr>
+              <w:rFonts w:asciiTheme="minorHAnsi" w:eastAsiaTheme="minorEastAsia" w:hAnsiTheme="minorHAnsi"/>
+              <w:noProof/>
+              <w:sz w:val="22"/>
+              <w:lang w:eastAsia="ru-RU"/>
+            </w:rPr>
+          </w:pPr>
+          <w:hyperlink w:anchor="_Toc83641845" w:history="1">
+            <w:r>
+              <w:rPr>
+                <w:rStyle w:val="a6"/>
+                <w:noProof/>
+              </w:rPr>
+              <w:t>4.1</w:t>
+            </w:r>
+            <w:r>
+              <w:rPr>
+                <w:rFonts w:asciiTheme="minorHAnsi" w:eastAsiaTheme="minorEastAsia" w:hAnsiTheme="minorHAnsi"/>
+                <w:noProof/>
+                <w:sz w:val="22"/>
+                <w:lang w:eastAsia="ru-RU"/>
+              </w:rPr>
+              <w:tab/>
+            </w:r>
+            <w:r>
+              <w:rPr>
+                <w:rStyle w:val="a6"/>
+                <w:noProof/>
+              </w:rPr>
+              <w:t>Описание правил игры</w:t>
+            </w:r>
+            <w:r>
+              <w:rPr>
+                <w:noProof/>
+                <w:webHidden/>
+              </w:rPr>
+              <w:tab/>
+            </w:r>
+            <w:r>
+              <w:rPr>
+                <w:noProof/>
+                <w:webHidden/>
+              </w:rPr>
+              <w:fldChar w:fldCharType="begin"/>
+            </w:r>
+            <w:r>
+              <w:rPr>
+                <w:noProof/>
+                <w:webHidden/>
+              </w:rPr>
+              <w:instrText xml:space="preserve"> PAGEREF _Toc83641845 \h </w:instrText>
+            </w:r>
+            <w:r>
+              <w:rPr>
+                <w:noProof/>
+                <w:webHidden/>
+              </w:rPr>
+            </w:r>
+            <w:r>
+              <w:rPr>
+                <w:noProof/>
+                <w:webHidden/>
+              </w:rPr>
+              <w:fldChar w:fldCharType="separate"/>
+            </w:r>
+            <w:r>
+              <w:rPr>
+                <w:noProof/>
+                <w:webHidden/>
+              </w:rPr>
+              <w:t>8</w:t>
+            </w:r>
+            <w:r>
+              <w:rPr>
+                <w:noProof/>
+                <w:webHidden/>
+              </w:rPr>
+              <w:fldChar w:fldCharType="end"/>
+            </w:r>
+          </w:hyperlink>
+        </w:p>
+        <w:p>
+          <w:pPr>
+            <w:pStyle w:val="23"/>
+            <w:tabs>
+              <w:tab w:val="left" w:pos="880"/>
+              <w:tab w:val="right" w:leader="dot" w:pos="9345"/>
+            </w:tabs>
+            <w:rPr>
+              <w:rFonts w:asciiTheme="minorHAnsi" w:eastAsiaTheme="minorEastAsia" w:hAnsiTheme="minorHAnsi"/>
+              <w:noProof/>
+              <w:sz w:val="22"/>
+              <w:lang w:eastAsia="ru-RU"/>
+            </w:rPr>
+          </w:pPr>
+          <w:hyperlink w:anchor="_Toc83641846" w:history="1">
+            <w:r>
+              <w:rPr>
+                <w:rStyle w:val="a6"/>
+                <w:noProof/>
+              </w:rPr>
+              <w:t>4.2</w:t>
+            </w:r>
+            <w:r>
+              <w:rPr>
+                <w:rFonts w:asciiTheme="minorHAnsi" w:eastAsiaTheme="minorEastAsia" w:hAnsiTheme="minorHAnsi"/>
+                <w:noProof/>
+                <w:sz w:val="22"/>
+                <w:lang w:eastAsia="ru-RU"/>
+              </w:rPr>
+              <w:tab/>
+            </w:r>
+            <w:r>
+              <w:rPr>
+                <w:rStyle w:val="a6"/>
+                <w:noProof/>
+              </w:rPr>
+              <w:t>Варианты использования приложения</w:t>
+            </w:r>
+            <w:r>
+              <w:rPr>
+                <w:noProof/>
+                <w:webHidden/>
+              </w:rPr>
+              <w:tab/>
+            </w:r>
+            <w:r>
+              <w:rPr>
+                <w:noProof/>
+                <w:webHidden/>
+              </w:rPr>
+              <w:fldChar w:fldCharType="begin"/>
+            </w:r>
+            <w:r>
+              <w:rPr>
+                <w:noProof/>
+                <w:webHidden/>
+              </w:rPr>
+              <w:instrText xml:space="preserve"> PAGEREF _Toc83641846 \h </w:instrText>
+            </w:r>
+            <w:r>
+              <w:rPr>
+                <w:noProof/>
+                <w:webHidden/>
+              </w:rPr>
+            </w:r>
+            <w:r>
+              <w:rPr>
+                <w:noProof/>
+                <w:webHidden/>
+              </w:rPr>
+              <w:fldChar w:fldCharType="separate"/>
+            </w:r>
+            <w:r>
+              <w:rPr>
+                <w:noProof/>
+                <w:webHidden/>
+              </w:rPr>
+              <w:t>10</w:t>
+            </w:r>
+            <w:r>
+              <w:rPr>
+                <w:noProof/>
+                <w:webHidden/>
+              </w:rPr>
+              <w:fldChar w:fldCharType="end"/>
+            </w:r>
+          </w:hyperlink>
+        </w:p>
+        <w:p>
+          <w:pPr>
+            <w:pStyle w:val="23"/>
+            <w:tabs>
+              <w:tab w:val="left" w:pos="880"/>
+              <w:tab w:val="right" w:leader="dot" w:pos="9345"/>
+            </w:tabs>
+            <w:rPr>
+              <w:rFonts w:asciiTheme="minorHAnsi" w:eastAsiaTheme="minorEastAsia" w:hAnsiTheme="minorHAnsi"/>
+              <w:noProof/>
+              <w:sz w:val="22"/>
+              <w:lang w:eastAsia="ru-RU"/>
+            </w:rPr>
+          </w:pPr>
+          <w:hyperlink w:anchor="_Toc83641847" w:history="1">
+            <w:r>
+              <w:rPr>
+                <w:rStyle w:val="a6"/>
+                <w:noProof/>
+              </w:rPr>
+              <w:t>4.3</w:t>
+            </w:r>
+            <w:r>
+              <w:rPr>
+                <w:rFonts w:asciiTheme="minorHAnsi" w:eastAsiaTheme="minorEastAsia" w:hAnsiTheme="minorHAnsi"/>
+                <w:noProof/>
+                <w:sz w:val="22"/>
+                <w:lang w:eastAsia="ru-RU"/>
+              </w:rPr>
+              <w:tab/>
+            </w:r>
+            <w:r>
+              <w:rPr>
+                <w:rStyle w:val="a6"/>
+                <w:noProof/>
+              </w:rPr>
+              <w:t>Взаимодействие компонентов системы</w:t>
+            </w:r>
+            <w:r>
+              <w:rPr>
+                <w:noProof/>
+                <w:webHidden/>
+              </w:rPr>
+              <w:tab/>
+            </w:r>
+            <w:r>
+              <w:rPr>
+                <w:noProof/>
+                <w:webHidden/>
+              </w:rPr>
+              <w:fldChar w:fldCharType="begin"/>
+            </w:r>
+            <w:r>
+              <w:rPr>
+                <w:noProof/>
+                <w:webHidden/>
+              </w:rPr>
+              <w:instrText xml:space="preserve"> PAGEREF _Toc83641847 \h </w:instrText>
+            </w:r>
+            <w:r>
+              <w:rPr>
+                <w:noProof/>
+                <w:webHidden/>
+              </w:rPr>
+            </w:r>
+            <w:r>
+              <w:rPr>
+                <w:noProof/>
+                <w:webHidden/>
+              </w:rPr>
+              <w:fldChar w:fldCharType="separate"/>
+            </w:r>
+            <w:r>
+              <w:rPr>
+                <w:noProof/>
+                <w:webHidden/>
+              </w:rPr>
+              <w:t>11</w:t>
+            </w:r>
+            <w:r>
+              <w:rPr>
+                <w:noProof/>
+                <w:webHidden/>
+              </w:rPr>
+              <w:fldChar w:fldCharType="end"/>
+            </w:r>
+          </w:hyperlink>
+        </w:p>
+        <w:p>
+          <w:pPr>
+            <w:pStyle w:val="23"/>
+            <w:tabs>
+              <w:tab w:val="left" w:pos="880"/>
+              <w:tab w:val="right" w:leader="dot" w:pos="9345"/>
+            </w:tabs>
+            <w:rPr>
+              <w:rFonts w:asciiTheme="minorHAnsi" w:eastAsiaTheme="minorEastAsia" w:hAnsiTheme="minorHAnsi"/>
+              <w:noProof/>
+              <w:sz w:val="22"/>
+              <w:lang w:eastAsia="ru-RU"/>
+            </w:rPr>
+          </w:pPr>
+          <w:hyperlink w:anchor="_Toc83641848" w:history="1">
+            <w:r>
+              <w:rPr>
+                <w:rStyle w:val="a6"/>
+                <w:noProof/>
+              </w:rPr>
+              <w:t>4.4</w:t>
+            </w:r>
+            <w:r>
+              <w:rPr>
+                <w:rFonts w:asciiTheme="minorHAnsi" w:eastAsiaTheme="minorEastAsia" w:hAnsiTheme="minorHAnsi"/>
+                <w:noProof/>
+                <w:sz w:val="22"/>
+                <w:lang w:eastAsia="ru-RU"/>
+              </w:rPr>
+              <w:tab/>
+            </w:r>
+            <w:r>
+              <w:rPr>
+                <w:rStyle w:val="a6"/>
+                <w:noProof/>
+              </w:rPr>
+              <w:t>Взаимодействие в системе</w:t>
+            </w:r>
+            <w:r>
+              <w:rPr>
+                <w:noProof/>
+                <w:webHidden/>
+              </w:rPr>
+              <w:tab/>
+            </w:r>
+            <w:r>
+              <w:rPr>
+                <w:noProof/>
+                <w:webHidden/>
+              </w:rPr>
+              <w:fldChar w:fldCharType="begin"/>
+            </w:r>
+            <w:r>
+              <w:rPr>
+                <w:noProof/>
+                <w:webHidden/>
+              </w:rPr>
+              <w:instrText xml:space="preserve"> PAGEREF _Toc83641848 \h </w:instrText>
+            </w:r>
+            <w:r>
+              <w:rPr>
+                <w:noProof/>
+                <w:webHidden/>
+              </w:rPr>
+            </w:r>
+            <w:r>
+              <w:rPr>
+                <w:noProof/>
+                <w:webHidden/>
+              </w:rPr>
+              <w:fldChar w:fldCharType="separate"/>
+            </w:r>
+            <w:r>
+              <w:rPr>
+                <w:noProof/>
+                <w:webHidden/>
+              </w:rPr>
+              <w:t>13</w:t>
+            </w:r>
+            <w:r>
+              <w:rPr>
+                <w:noProof/>
+                <w:webHidden/>
+              </w:rPr>
+              <w:fldChar w:fldCharType="end"/>
+            </w:r>
+          </w:hyperlink>
+        </w:p>
+        <w:p>
+          <w:pPr>
+            <w:pStyle w:val="23"/>
+            <w:tabs>
+              <w:tab w:val="left" w:pos="880"/>
+              <w:tab w:val="right" w:leader="dot" w:pos="9345"/>
+            </w:tabs>
+            <w:rPr>
+              <w:rFonts w:asciiTheme="minorHAnsi" w:eastAsiaTheme="minorEastAsia" w:hAnsiTheme="minorHAnsi"/>
+              <w:noProof/>
+              <w:sz w:val="22"/>
+              <w:lang w:eastAsia="ru-RU"/>
+            </w:rPr>
+          </w:pPr>
+          <w:hyperlink w:anchor="_Toc83641849" w:history="1">
+            <w:r>
+              <w:rPr>
+                <w:rStyle w:val="a6"/>
+                <w:noProof/>
+              </w:rPr>
+              <w:t>4.5</w:t>
+            </w:r>
+            <w:r>
+              <w:rPr>
+                <w:rFonts w:asciiTheme="minorHAnsi" w:eastAsiaTheme="minorEastAsia" w:hAnsiTheme="minorHAnsi"/>
+                <w:noProof/>
+                <w:sz w:val="22"/>
+                <w:lang w:eastAsia="ru-RU"/>
+              </w:rPr>
+              <w:tab/>
+            </w:r>
+            <w:r>
+              <w:rPr>
+                <w:rStyle w:val="a6"/>
+                <w:noProof/>
+              </w:rPr>
+              <w:t>Варианты состояния системы</w:t>
+            </w:r>
+            <w:r>
+              <w:rPr>
+                <w:noProof/>
+                <w:webHidden/>
+              </w:rPr>
+              <w:tab/>
+            </w:r>
+            <w:r>
+              <w:rPr>
+                <w:noProof/>
+                <w:webHidden/>
+              </w:rPr>
+              <w:fldChar w:fldCharType="begin"/>
+            </w:r>
+            <w:r>
+              <w:rPr>
+                <w:noProof/>
+                <w:webHidden/>
+              </w:rPr>
+              <w:instrText xml:space="preserve"> PAGEREF _Toc83641849 \h </w:instrText>
+            </w:r>
+            <w:r>
+              <w:rPr>
+                <w:noProof/>
+                <w:webHidden/>
+              </w:rPr>
+            </w:r>
+            <w:r>
+              <w:rPr>
+                <w:noProof/>
+                <w:webHidden/>
+              </w:rPr>
+              <w:fldChar w:fldCharType="separate"/>
+            </w:r>
+            <w:r>
+              <w:rPr>
+                <w:noProof/>
+                <w:webHidden/>
+              </w:rPr>
+              <w:t>14</w:t>
+            </w:r>
+            <w:r>
+              <w:rPr>
+                <w:noProof/>
+                <w:webHidden/>
+              </w:rPr>
+              <w:fldChar w:fldCharType="end"/>
+            </w:r>
+          </w:hyperlink>
+        </w:p>
+        <w:p>
+          <w:pPr>
+            <w:pStyle w:val="23"/>
+            <w:tabs>
+              <w:tab w:val="left" w:pos="880"/>
+              <w:tab w:val="right" w:leader="dot" w:pos="9345"/>
+            </w:tabs>
+            <w:rPr>
+              <w:rFonts w:asciiTheme="minorHAnsi" w:eastAsiaTheme="minorEastAsia" w:hAnsiTheme="minorHAnsi"/>
+              <w:noProof/>
+              <w:sz w:val="22"/>
+              <w:lang w:eastAsia="ru-RU"/>
+            </w:rPr>
+          </w:pPr>
+          <w:hyperlink w:anchor="_Toc83641850" w:history="1">
+            <w:r>
+              <w:rPr>
+                <w:rStyle w:val="a6"/>
+                <w:noProof/>
+              </w:rPr>
+              <w:t>4.6</w:t>
+            </w:r>
+            <w:r>
+              <w:rPr>
+                <w:rFonts w:asciiTheme="minorHAnsi" w:eastAsiaTheme="minorEastAsia" w:hAnsiTheme="minorHAnsi"/>
+                <w:noProof/>
+                <w:sz w:val="22"/>
+                <w:lang w:eastAsia="ru-RU"/>
+              </w:rPr>
+              <w:tab/>
+            </w:r>
+            <w:r>
+              <w:rPr>
+                <w:rStyle w:val="a6"/>
+                <w:noProof/>
+              </w:rPr>
+              <w:t>Действия с системой</w:t>
+            </w:r>
+            <w:r>
+              <w:rPr>
+                <w:noProof/>
+                <w:webHidden/>
+              </w:rPr>
+              <w:tab/>
+            </w:r>
+            <w:r>
+              <w:rPr>
+                <w:noProof/>
+                <w:webHidden/>
+              </w:rPr>
+              <w:fldChar w:fldCharType="begin"/>
+            </w:r>
+            <w:r>
+              <w:rPr>
+                <w:noProof/>
+                <w:webHidden/>
+              </w:rPr>
+              <w:instrText xml:space="preserve"> PAGEREF _Toc83641850 \h </w:instrText>
+            </w:r>
+            <w:r>
+              <w:rPr>
+                <w:noProof/>
+                <w:webHidden/>
+              </w:rPr>
+            </w:r>
+            <w:r>
+              <w:rPr>
+                <w:noProof/>
+                <w:webHidden/>
+              </w:rPr>
+              <w:fldChar w:fldCharType="separate"/>
+            </w:r>
+            <w:r>
+              <w:rPr>
+                <w:noProof/>
+                <w:webHidden/>
+              </w:rPr>
+              <w:t>16</w:t>
+            </w:r>
+            <w:r>
+              <w:rPr>
+                <w:noProof/>
+                <w:webHidden/>
+              </w:rPr>
+              <w:fldChar w:fldCharType="end"/>
+            </w:r>
+          </w:hyperlink>
+        </w:p>
+        <w:p>
+          <w:pPr>
+            <w:pStyle w:val="23"/>
+            <w:tabs>
+              <w:tab w:val="left" w:pos="880"/>
+              <w:tab w:val="right" w:leader="dot" w:pos="9345"/>
+            </w:tabs>
+            <w:rPr>
+              <w:rFonts w:asciiTheme="minorHAnsi" w:eastAsiaTheme="minorEastAsia" w:hAnsiTheme="minorHAnsi"/>
+              <w:noProof/>
+              <w:sz w:val="22"/>
+              <w:lang w:eastAsia="ru-RU"/>
+            </w:rPr>
+          </w:pPr>
+          <w:hyperlink w:anchor="_Toc83641851" w:history="1">
+            <w:r>
+              <w:rPr>
+                <w:rStyle w:val="a6"/>
+                <w:noProof/>
+              </w:rPr>
+              <w:t>4.7</w:t>
+            </w:r>
+            <w:r>
+              <w:rPr>
+                <w:rFonts w:asciiTheme="minorHAnsi" w:eastAsiaTheme="minorEastAsia" w:hAnsiTheme="minorHAnsi"/>
+                <w:noProof/>
+                <w:sz w:val="22"/>
+                <w:lang w:eastAsia="ru-RU"/>
+              </w:rPr>
+              <w:tab/>
+            </w:r>
+            <w:r>
+              <w:rPr>
+                <w:rStyle w:val="a6"/>
+                <w:noProof/>
+              </w:rPr>
+              <w:t>Развёртывание</w:t>
+            </w:r>
+            <w:r>
+              <w:rPr>
+                <w:noProof/>
+                <w:webHidden/>
+              </w:rPr>
+              <w:tab/>
+            </w:r>
+            <w:r>
+              <w:rPr>
+                <w:noProof/>
+                <w:webHidden/>
+              </w:rPr>
+              <w:fldChar w:fldCharType="begin"/>
+            </w:r>
+            <w:r>
+              <w:rPr>
+                <w:noProof/>
+                <w:webHidden/>
+              </w:rPr>
+              <w:instrText xml:space="preserve"> PAGEREF _Toc83641851 \h </w:instrText>
+            </w:r>
+            <w:r>
+              <w:rPr>
+                <w:noProof/>
+                <w:webHidden/>
+              </w:rPr>
+            </w:r>
+            <w:r>
+              <w:rPr>
+                <w:noProof/>
+                <w:webHidden/>
+              </w:rPr>
+              <w:fldChar w:fldCharType="separate"/>
+            </w:r>
+            <w:r>
+              <w:rPr>
+                <w:noProof/>
+                <w:webHidden/>
+              </w:rPr>
+              <w:t>16</w:t>
+            </w:r>
+            <w:r>
+              <w:rPr>
+                <w:noProof/>
+                <w:webHidden/>
+              </w:rPr>
+              <w:fldChar w:fldCharType="end"/>
+            </w:r>
+          </w:hyperlink>
+        </w:p>
+        <w:p>
+          <w:pPr>
+            <w:pStyle w:val="23"/>
+            <w:tabs>
+              <w:tab w:val="left" w:pos="880"/>
+              <w:tab w:val="right" w:leader="dot" w:pos="9345"/>
+            </w:tabs>
+            <w:rPr>
+              <w:rFonts w:asciiTheme="minorHAnsi" w:eastAsiaTheme="minorEastAsia" w:hAnsiTheme="minorHAnsi"/>
+              <w:noProof/>
+              <w:sz w:val="22"/>
+              <w:lang w:eastAsia="ru-RU"/>
+            </w:rPr>
+          </w:pPr>
+          <w:hyperlink w:anchor="_Toc83641852" w:history="1">
+            <w:r>
+              <w:rPr>
+                <w:rStyle w:val="a6"/>
+                <w:noProof/>
+                <w:lang w:val="en-US"/>
+              </w:rPr>
+              <w:t>4.8</w:t>
+            </w:r>
+            <w:r>
+              <w:rPr>
+                <w:rFonts w:asciiTheme="minorHAnsi" w:eastAsiaTheme="minorEastAsia" w:hAnsiTheme="minorHAnsi"/>
+                <w:noProof/>
+                <w:sz w:val="22"/>
+                <w:lang w:eastAsia="ru-RU"/>
+              </w:rPr>
+              <w:tab/>
+            </w:r>
+            <w:r>
+              <w:rPr>
+                <w:rStyle w:val="a6"/>
+                <w:noProof/>
+                <w:lang w:val="en-US"/>
+              </w:rPr>
+              <w:t>IDF0</w:t>
+            </w:r>
+            <w:r>
+              <w:rPr>
+                <w:noProof/>
+                <w:webHidden/>
+              </w:rPr>
+              <w:tab/>
+            </w:r>
+            <w:r>
+              <w:rPr>
+                <w:noProof/>
+                <w:webHidden/>
+              </w:rPr>
+              <w:fldChar w:fldCharType="begin"/>
+            </w:r>
+            <w:r>
+              <w:rPr>
+                <w:noProof/>
+                <w:webHidden/>
+              </w:rPr>
+              <w:instrText xml:space="preserve"> PAGEREF _Toc83641852 \h </w:instrText>
+            </w:r>
+            <w:r>
+              <w:rPr>
+                <w:noProof/>
+                <w:webHidden/>
+              </w:rPr>
+            </w:r>
+            <w:r>
+              <w:rPr>
+                <w:noProof/>
+                <w:webHidden/>
+              </w:rPr>
+              <w:fldChar w:fldCharType="separate"/>
+            </w:r>
+            <w:r>
+              <w:rPr>
+                <w:noProof/>
+                <w:webHidden/>
+              </w:rPr>
+              <w:t>17</w:t>
+            </w:r>
+            <w:r>
+              <w:rPr>
+                <w:noProof/>
+                <w:webHidden/>
+              </w:rPr>
+              <w:fldChar w:fldCharType="end"/>
+            </w:r>
+          </w:hyperlink>
+        </w:p>
+        <w:p>
+          <w:pPr>
+            <w:pStyle w:val="13"/>
+            <w:tabs>
+              <w:tab w:val="left" w:pos="440"/>
+              <w:tab w:val="right" w:leader="dot" w:pos="9345"/>
+            </w:tabs>
+            <w:rPr>
+              <w:rFonts w:asciiTheme="minorHAnsi" w:eastAsiaTheme="minorEastAsia" w:hAnsiTheme="minorHAnsi"/>
+              <w:noProof/>
+              <w:sz w:val="22"/>
+              <w:lang w:eastAsia="ru-RU"/>
+            </w:rPr>
+          </w:pPr>
+          <w:hyperlink w:anchor="_Toc83641853" w:history="1">
+            <w:r>
+              <w:rPr>
+                <w:rStyle w:val="a6"/>
+                <w:noProof/>
+              </w:rPr>
+              <w:t>5</w:t>
+            </w:r>
+            <w:r>
+              <w:rPr>
+                <w:rFonts w:asciiTheme="minorHAnsi" w:eastAsiaTheme="minorEastAsia" w:hAnsiTheme="minorHAnsi"/>
+                <w:noProof/>
+                <w:sz w:val="22"/>
+                <w:lang w:eastAsia="ru-RU"/>
+              </w:rPr>
+              <w:tab/>
+            </w:r>
+            <w:r>
+              <w:rPr>
+                <w:rStyle w:val="a6"/>
+                <w:noProof/>
+              </w:rPr>
+              <w:t>Графический интерфейс</w:t>
+            </w:r>
+            <w:r>
+              <w:rPr>
+                <w:noProof/>
+                <w:webHidden/>
+              </w:rPr>
+              <w:tab/>
+            </w:r>
+            <w:r>
+              <w:rPr>
+                <w:noProof/>
+                <w:webHidden/>
+              </w:rPr>
+              <w:fldChar w:fldCharType="begin"/>
+            </w:r>
+            <w:r>
+              <w:rPr>
+                <w:noProof/>
+                <w:webHidden/>
+              </w:rPr>
+              <w:instrText xml:space="preserve"> PAGEREF _Toc83641853 \h </w:instrText>
+            </w:r>
+            <w:r>
+              <w:rPr>
+                <w:noProof/>
+                <w:webHidden/>
+              </w:rPr>
+            </w:r>
+            <w:r>
+              <w:rPr>
+                <w:noProof/>
+                <w:webHidden/>
+              </w:rPr>
+              <w:fldChar w:fldCharType="separate"/>
+            </w:r>
+            <w:r>
+              <w:rPr>
+                <w:noProof/>
+                <w:webHidden/>
+              </w:rPr>
+              <w:t>18</w:t>
+            </w:r>
+            <w:r>
+              <w:rPr>
+                <w:noProof/>
+                <w:webHidden/>
+              </w:rPr>
+              <w:fldChar w:fldCharType="end"/>
+            </w:r>
+          </w:hyperlink>
+        </w:p>
+        <w:p>
+          <w:pPr>
+            <w:pStyle w:val="23"/>
+            <w:tabs>
+              <w:tab w:val="left" w:pos="880"/>
+              <w:tab w:val="right" w:leader="dot" w:pos="9345"/>
+            </w:tabs>
+            <w:rPr>
+              <w:rFonts w:asciiTheme="minorHAnsi" w:eastAsiaTheme="minorEastAsia" w:hAnsiTheme="minorHAnsi"/>
+              <w:noProof/>
+              <w:sz w:val="22"/>
+              <w:lang w:eastAsia="ru-RU"/>
+            </w:rPr>
+          </w:pPr>
+          <w:hyperlink w:anchor="_Toc83641854" w:history="1">
+            <w:r>
+              <w:rPr>
+                <w:rStyle w:val="a6"/>
+                <w:noProof/>
+              </w:rPr>
+              <w:t>5.1</w:t>
+            </w:r>
+            <w:r>
+              <w:rPr>
+                <w:rFonts w:asciiTheme="minorHAnsi" w:eastAsiaTheme="minorEastAsia" w:hAnsiTheme="minorHAnsi"/>
+                <w:noProof/>
+                <w:sz w:val="22"/>
+                <w:lang w:eastAsia="ru-RU"/>
+              </w:rPr>
+              <w:tab/>
+            </w:r>
+            <w:r>
+              <w:rPr>
+                <w:rStyle w:val="a6"/>
+                <w:noProof/>
+              </w:rPr>
+              <w:t>Начальный экран</w:t>
+            </w:r>
+            <w:r>
+              <w:rPr>
+                <w:noProof/>
+                <w:webHidden/>
+              </w:rPr>
+              <w:tab/>
+            </w:r>
+            <w:r>
+              <w:rPr>
+                <w:noProof/>
+                <w:webHidden/>
+              </w:rPr>
+              <w:fldChar w:fldCharType="begin"/>
+            </w:r>
+            <w:r>
+              <w:rPr>
+                <w:noProof/>
+                <w:webHidden/>
+              </w:rPr>
+              <w:instrText xml:space="preserve"> PAGEREF _Toc83641854 \h </w:instrText>
+            </w:r>
+            <w:r>
+              <w:rPr>
+                <w:noProof/>
+                <w:webHidden/>
+              </w:rPr>
+            </w:r>
+            <w:r>
+              <w:rPr>
+                <w:noProof/>
+                <w:webHidden/>
+              </w:rPr>
+              <w:fldChar w:fldCharType="separate"/>
+            </w:r>
+            <w:r>
+              <w:rPr>
+                <w:noProof/>
+                <w:webHidden/>
+              </w:rPr>
+              <w:t>18</w:t>
+            </w:r>
+            <w:r>
+              <w:rPr>
+                <w:noProof/>
+                <w:webHidden/>
+              </w:rPr>
+              <w:fldChar w:fldCharType="end"/>
+            </w:r>
+          </w:hyperlink>
+        </w:p>
+        <w:p>
+          <w:pPr>
+            <w:pStyle w:val="23"/>
+            <w:tabs>
+              <w:tab w:val="left" w:pos="880"/>
+              <w:tab w:val="right" w:leader="dot" w:pos="9345"/>
+            </w:tabs>
+            <w:rPr>
+              <w:rFonts w:asciiTheme="minorHAnsi" w:eastAsiaTheme="minorEastAsia" w:hAnsiTheme="minorHAnsi"/>
+              <w:noProof/>
+              <w:sz w:val="22"/>
+              <w:lang w:eastAsia="ru-RU"/>
+            </w:rPr>
+          </w:pPr>
+          <w:hyperlink w:anchor="_Toc83641855" w:history="1">
+            <w:r>
+              <w:rPr>
+                <w:rStyle w:val="a6"/>
+                <w:noProof/>
+              </w:rPr>
+              <w:t>5.2</w:t>
+            </w:r>
+            <w:r>
+              <w:rPr>
+                <w:rFonts w:asciiTheme="minorHAnsi" w:eastAsiaTheme="minorEastAsia" w:hAnsiTheme="minorHAnsi"/>
+                <w:noProof/>
+                <w:sz w:val="22"/>
+                <w:lang w:eastAsia="ru-RU"/>
+              </w:rPr>
+              <w:tab/>
+            </w:r>
+            <w:r>
+              <w:rPr>
+                <w:rStyle w:val="a6"/>
+                <w:noProof/>
+              </w:rPr>
+              <w:t>Главное меню</w:t>
+            </w:r>
+            <w:r>
+              <w:rPr>
+                <w:noProof/>
+                <w:webHidden/>
+              </w:rPr>
+              <w:tab/>
+            </w:r>
+            <w:r>
+              <w:rPr>
+                <w:noProof/>
+                <w:webHidden/>
+              </w:rPr>
+              <w:fldChar w:fldCharType="begin"/>
+            </w:r>
+            <w:r>
+              <w:rPr>
+                <w:noProof/>
+                <w:webHidden/>
+              </w:rPr>
+              <w:instrText xml:space="preserve"> PAGEREF _Toc83641855 \h </w:instrText>
+            </w:r>
+            <w:r>
+              <w:rPr>
+                <w:noProof/>
+                <w:webHidden/>
+              </w:rPr>
+            </w:r>
+            <w:r>
+              <w:rPr>
+                <w:noProof/>
+                <w:webHidden/>
+              </w:rPr>
+              <w:fldChar w:fldCharType="separate"/>
+            </w:r>
+            <w:r>
+              <w:rPr>
+                <w:noProof/>
+                <w:webHidden/>
+              </w:rPr>
+              <w:t>19</w:t>
+            </w:r>
+            <w:r>
+              <w:rPr>
+                <w:noProof/>
+                <w:webHidden/>
+              </w:rPr>
+              <w:fldChar w:fldCharType="end"/>
+            </w:r>
+          </w:hyperlink>
+        </w:p>
+        <w:p>
+          <w:pPr>
+            <w:pStyle w:val="23"/>
+            <w:tabs>
+              <w:tab w:val="left" w:pos="880"/>
+              <w:tab w:val="right" w:leader="dot" w:pos="9345"/>
+            </w:tabs>
+            <w:rPr>
+              <w:rFonts w:asciiTheme="minorHAnsi" w:eastAsiaTheme="minorEastAsia" w:hAnsiTheme="minorHAnsi"/>
+              <w:noProof/>
+              <w:sz w:val="22"/>
+              <w:lang w:eastAsia="ru-RU"/>
+            </w:rPr>
+          </w:pPr>
+          <w:hyperlink w:anchor="_Toc83641856" w:history="1">
+            <w:r>
+              <w:rPr>
+                <w:rStyle w:val="a6"/>
+                <w:noProof/>
+              </w:rPr>
+              <w:t>5.3</w:t>
+            </w:r>
+            <w:r>
+              <w:rPr>
+                <w:rFonts w:asciiTheme="minorHAnsi" w:eastAsiaTheme="minorEastAsia" w:hAnsiTheme="minorHAnsi"/>
+                <w:noProof/>
+                <w:sz w:val="22"/>
+                <w:lang w:eastAsia="ru-RU"/>
+              </w:rPr>
+              <w:tab/>
+            </w:r>
+            <w:r>
+              <w:rPr>
+                <w:rStyle w:val="a6"/>
+                <w:noProof/>
+              </w:rPr>
+              <w:t>Экран комнат</w:t>
+            </w:r>
+            <w:r>
+              <w:rPr>
+                <w:noProof/>
+                <w:webHidden/>
+              </w:rPr>
+              <w:tab/>
+            </w:r>
+            <w:r>
+              <w:rPr>
+                <w:noProof/>
+                <w:webHidden/>
+              </w:rPr>
+              <w:fldChar w:fldCharType="begin"/>
+            </w:r>
+            <w:r>
+              <w:rPr>
+                <w:noProof/>
+                <w:webHidden/>
+              </w:rPr>
+              <w:instrText xml:space="preserve"> PAGEREF _Toc83641856 \h </w:instrText>
+            </w:r>
+            <w:r>
+              <w:rPr>
+                <w:noProof/>
+                <w:webHidden/>
+              </w:rPr>
+            </w:r>
+            <w:r>
+              <w:rPr>
+                <w:noProof/>
+                <w:webHidden/>
+              </w:rPr>
+              <w:fldChar w:fldCharType="separate"/>
+            </w:r>
+            <w:r>
+              <w:rPr>
+                <w:noProof/>
+                <w:webHidden/>
+              </w:rPr>
+              <w:t>20</w:t>
+            </w:r>
+            <w:r>
+              <w:rPr>
+                <w:noProof/>
+                <w:webHidden/>
+              </w:rPr>
+              <w:fldChar w:fldCharType="end"/>
+            </w:r>
+          </w:hyperlink>
+        </w:p>
+        <w:p>
+          <w:pPr>
+            <w:pStyle w:val="23"/>
+            <w:tabs>
+              <w:tab w:val="left" w:pos="880"/>
+              <w:tab w:val="right" w:leader="dot" w:pos="9345"/>
+            </w:tabs>
+            <w:rPr>
+              <w:rFonts w:asciiTheme="minorHAnsi" w:eastAsiaTheme="minorEastAsia" w:hAnsiTheme="minorHAnsi"/>
+              <w:noProof/>
+              <w:sz w:val="22"/>
+              <w:lang w:eastAsia="ru-RU"/>
+            </w:rPr>
+          </w:pPr>
+          <w:hyperlink w:anchor="_Toc83641857" w:history="1">
+            <w:r>
+              <w:rPr>
+                <w:rStyle w:val="a6"/>
+                <w:noProof/>
+              </w:rPr>
+              <w:t>5.4</w:t>
+            </w:r>
+            <w:r>
+              <w:rPr>
+                <w:rFonts w:asciiTheme="minorHAnsi" w:eastAsiaTheme="minorEastAsia" w:hAnsiTheme="minorHAnsi"/>
+                <w:noProof/>
+                <w:sz w:val="22"/>
+                <w:lang w:eastAsia="ru-RU"/>
+              </w:rPr>
+              <w:tab/>
+            </w:r>
+            <w:r>
+              <w:rPr>
+                <w:rStyle w:val="a6"/>
+                <w:noProof/>
+              </w:rPr>
+              <w:t>Игровая сцена</w:t>
+            </w:r>
+            <w:r>
+              <w:rPr>
+                <w:noProof/>
+                <w:webHidden/>
+              </w:rPr>
+              <w:tab/>
+            </w:r>
+            <w:r>
+              <w:rPr>
+                <w:noProof/>
+                <w:webHidden/>
+              </w:rPr>
+              <w:fldChar w:fldCharType="begin"/>
+            </w:r>
+            <w:r>
+              <w:rPr>
+                <w:noProof/>
+                <w:webHidden/>
+              </w:rPr>
+              <w:instrText xml:space="preserve"> PAGEREF _Toc83641857 \h </w:instrText>
+            </w:r>
+            <w:r>
+              <w:rPr>
+                <w:noProof/>
+                <w:webHidden/>
+              </w:rPr>
+            </w:r>
+            <w:r>
+              <w:rPr>
+                <w:noProof/>
+                <w:webHidden/>
+              </w:rPr>
+              <w:fldChar w:fldCharType="separate"/>
+            </w:r>
+            <w:r>
+              <w:rPr>
+                <w:noProof/>
+                <w:webHidden/>
+              </w:rPr>
+              <w:t>23</w:t>
+            </w:r>
+            <w:r>
+              <w:rPr>
+                <w:noProof/>
+                <w:webHidden/>
+              </w:rPr>
+              <w:fldChar w:fldCharType="end"/>
+            </w:r>
+          </w:hyperlink>
+        </w:p>
+        <w:p>
+          <w:pPr>
+            <w:pStyle w:val="13"/>
+            <w:tabs>
+              <w:tab w:val="right" w:leader="dot" w:pos="9345"/>
+            </w:tabs>
+            <w:rPr>
+              <w:rFonts w:asciiTheme="minorHAnsi" w:eastAsiaTheme="minorEastAsia" w:hAnsiTheme="minorHAnsi"/>
+              <w:noProof/>
+              <w:sz w:val="22"/>
+              <w:lang w:eastAsia="ru-RU"/>
+            </w:rPr>
+          </w:pPr>
+          <w:hyperlink w:anchor="_Toc83641858" w:history="1">
+            <w:r>
+              <w:rPr>
+                <w:rStyle w:val="a6"/>
+                <w:noProof/>
+              </w:rPr>
+              <w:t>Заключение</w:t>
+            </w:r>
+            <w:r>
+              <w:rPr>
+                <w:noProof/>
+                <w:webHidden/>
+              </w:rPr>
+              <w:tab/>
+            </w:r>
+            <w:r>
+              <w:rPr>
+                <w:noProof/>
+                <w:webHidden/>
+              </w:rPr>
+              <w:fldChar w:fldCharType="begin"/>
+            </w:r>
+            <w:r>
+              <w:rPr>
+                <w:noProof/>
+                <w:webHidden/>
+              </w:rPr>
+              <w:instrText xml:space="preserve"> PAGEREF _Toc83641858 \h </w:instrText>
+            </w:r>
+            <w:r>
+              <w:rPr>
+                <w:noProof/>
+                <w:webHidden/>
+              </w:rPr>
+            </w:r>
+            <w:r>
+              <w:rPr>
+                <w:noProof/>
+                <w:webHidden/>
+              </w:rPr>
+              <w:fldChar w:fldCharType="separate"/>
+            </w:r>
+            <w:r>
+              <w:rPr>
+                <w:noProof/>
+                <w:webHidden/>
+              </w:rPr>
+              <w:t>25</w:t>
+            </w:r>
+            <w:r>
+              <w:rPr>
+                <w:noProof/>
+                <w:webHidden/>
               </w:rPr>
               <w:fldChar w:fldCharType="end"/>
             </w:r>
@@ -1151,6 +2404,8 @@
           <w:rFonts w:cs="Times New Roman"/>
         </w:rPr>
       </w:pPr>
+      <w:bookmarkStart w:id="4" w:name="_GoBack"/>
+      <w:bookmarkEnd w:id="4"/>
       <w:r>
         <w:rPr>
           <w:rFonts w:cs="Times New Roman"/>
@@ -1160,21 +2415,21 @@
     </w:p>
     <w:p>
       <w:pPr>
-        <w:pStyle w:val="a9"/>
-      </w:pPr>
-      <w:bookmarkStart w:id="4" w:name="_Toc66783348"/>
+        <w:pStyle w:val="aa"/>
+      </w:pPr>
+      <w:bookmarkStart w:id="5" w:name="_Toc83641839"/>
       <w:r>
         <w:lastRenderedPageBreak/>
         <w:t>Введение</w:t>
       </w:r>
-      <w:bookmarkEnd w:id="4"/>
-    </w:p>
-    <w:p>
-      <w:pPr>
-        <w:pStyle w:val="a6"/>
-      </w:pPr>
-      <w:bookmarkStart w:id="5" w:name="_yyylnysywn9g" w:colFirst="0" w:colLast="0"/>
       <w:bookmarkEnd w:id="5"/>
+    </w:p>
+    <w:p>
+      <w:pPr>
+        <w:pStyle w:val="a7"/>
+      </w:pPr>
+      <w:bookmarkStart w:id="6" w:name="_yyylnysywn9g" w:colFirst="0" w:colLast="0"/>
+      <w:bookmarkEnd w:id="6"/>
       <w:r>
         <w:rPr>
           <w:b/>
@@ -1193,7 +2448,7 @@
     </w:p>
     <w:p>
       <w:pPr>
-        <w:pStyle w:val="a6"/>
+        <w:pStyle w:val="a7"/>
       </w:pPr>
       <w:r>
         <w:t>Во-первых,</w:t>
@@ -1231,7 +2486,7 @@
     </w:p>
     <w:p>
       <w:pPr>
-        <w:pStyle w:val="a6"/>
+        <w:pStyle w:val="a7"/>
       </w:pPr>
       <w:r>
         <w:t xml:space="preserve">Во-вторых, порог вхождения в мобильные игры зачастую низкий, ведь играют в них не опытные геймеры, а обычные люди. Это </w:t>
@@ -1245,7 +2500,7 @@
     </w:p>
     <w:p>
       <w:pPr>
-        <w:pStyle w:val="a6"/>
+        <w:pStyle w:val="a7"/>
       </w:pPr>
       <w:r>
         <w:t xml:space="preserve">Также важную нишу в сфере игр занимают сетевые игры с </w:t>
@@ -1261,7 +2516,7 @@
     </w:p>
     <w:p>
       <w:pPr>
-        <w:pStyle w:val="a6"/>
+        <w:pStyle w:val="a7"/>
       </w:pPr>
       <w:r>
         <w:t xml:space="preserve">Одна из главных причин этому – то, что с настоящими людьми играть интереснее, чем с программами. Ведь поведение программы установлено заранее, а поведение человека зачастую нельзя предугадать, и эта непредсказуемость увлекает. </w:t>
@@ -1269,7 +2524,7 @@
     </w:p>
     <w:p>
       <w:pPr>
-        <w:pStyle w:val="a6"/>
+        <w:pStyle w:val="a7"/>
       </w:pPr>
       <w:r>
         <w:t xml:space="preserve">Также в подобные игры можно играть не только с незнакомцами, но и со своими друзьями, что привлекает людей еще больше. </w:t>
@@ -1277,7 +2532,7 @@
     </w:p>
     <w:p>
       <w:pPr>
-        <w:pStyle w:val="a6"/>
+        <w:pStyle w:val="a7"/>
       </w:pPr>
       <w:r>
         <w:t xml:space="preserve">Таким образом, спрос на многопользовательские мобильные игры существует. И именно поэтому мы решили разработать одну из таких игр. </w:t>
@@ -1296,12 +2551,12 @@
     </w:p>
     <w:p>
       <w:pPr>
-        <w:pStyle w:val="a6"/>
-      </w:pPr>
-    </w:p>
-    <w:p>
-      <w:pPr>
-        <w:pStyle w:val="a6"/>
+        <w:pStyle w:val="a7"/>
+      </w:pPr>
+    </w:p>
+    <w:p>
+      <w:pPr>
+        <w:pStyle w:val="a7"/>
       </w:pPr>
     </w:p>
     <w:p>
@@ -1321,7 +2576,7 @@
     </w:p>
     <w:p>
       <w:pPr>
-        <w:pStyle w:val="a6"/>
+        <w:pStyle w:val="a7"/>
         <w:ind w:firstLine="0"/>
       </w:pPr>
     </w:p>
@@ -1329,23 +2584,23 @@
       <w:pPr>
         <w:pStyle w:val="10"/>
       </w:pPr>
-      <w:bookmarkStart w:id="6" w:name="_ter74om4nqwq" w:colFirst="0" w:colLast="0"/>
-      <w:bookmarkEnd w:id="6"/>
+      <w:bookmarkStart w:id="7" w:name="_ter74om4nqwq" w:colFirst="0" w:colLast="0"/>
+      <w:bookmarkEnd w:id="7"/>
       <w:r>
         <w:t xml:space="preserve"> </w:t>
       </w:r>
-      <w:bookmarkStart w:id="7" w:name="_Toc66783349"/>
+      <w:bookmarkStart w:id="8" w:name="_Toc83641840"/>
       <w:r>
         <w:t>Постановка</w:t>
       </w:r>
       <w:r>
         <w:t xml:space="preserve"> задачи</w:t>
       </w:r>
-      <w:bookmarkEnd w:id="7"/>
-    </w:p>
-    <w:p>
-      <w:pPr>
-        <w:pStyle w:val="a6"/>
+      <w:bookmarkEnd w:id="8"/>
+    </w:p>
+    <w:p>
+      <w:pPr>
+        <w:pStyle w:val="a7"/>
       </w:pPr>
       <w:r>
         <w:rPr>
@@ -1377,7 +2632,7 @@
     </w:p>
     <w:p>
       <w:pPr>
-        <w:pStyle w:val="a6"/>
+        <w:pStyle w:val="a7"/>
       </w:pPr>
     </w:p>
     <w:p>
@@ -1446,7 +2701,7 @@
     </w:p>
     <w:p>
       <w:pPr>
-        <w:pStyle w:val="a6"/>
+        <w:pStyle w:val="a7"/>
       </w:pPr>
       <w:r>
         <w:t xml:space="preserve">Для достижения данной цели были выделены следующие </w:t>
@@ -1581,20 +2836,214 @@
       <w:pPr>
         <w:pStyle w:val="10"/>
       </w:pPr>
-      <w:bookmarkStart w:id="8" w:name="_mily5pj82204" w:colFirst="0" w:colLast="0"/>
-      <w:bookmarkStart w:id="9" w:name="_74hukxo5kd45" w:colFirst="0" w:colLast="0"/>
-      <w:bookmarkStart w:id="10" w:name="_Toc66783350"/>
-      <w:bookmarkEnd w:id="8"/>
+      <w:bookmarkStart w:id="9" w:name="_mily5pj82204" w:colFirst="0" w:colLast="0"/>
+      <w:bookmarkStart w:id="10" w:name="_74hukxo5kd45" w:colFirst="0" w:colLast="0"/>
+      <w:bookmarkStart w:id="11" w:name="_Toc83641841"/>
       <w:bookmarkEnd w:id="9"/>
+      <w:bookmarkEnd w:id="10"/>
       <w:r>
         <w:lastRenderedPageBreak/>
         <w:t>Глоссарий</w:t>
       </w:r>
-      <w:bookmarkEnd w:id="10"/>
-    </w:p>
-    <w:p>
-      <w:pPr>
-        <w:pStyle w:val="a6"/>
+      <w:bookmarkEnd w:id="11"/>
+    </w:p>
+    <w:p>
+      <w:pPr>
+        <w:pStyle w:val="a7"/>
+      </w:pPr>
+      <w:r>
+        <w:rPr>
+          <w:b/>
+          <w:lang w:val="en-US"/>
+        </w:rPr>
+        <w:t>F</w:t>
+      </w:r>
+      <w:proofErr w:type="spellStart"/>
+      <w:r>
+        <w:rPr>
+          <w:b/>
+        </w:rPr>
+        <w:t>ront-end</w:t>
+      </w:r>
+      <w:proofErr w:type="spellEnd"/>
+      <w:r>
+        <w:t xml:space="preserve"> </w:t>
+      </w:r>
+      <w:r>
+        <w:t xml:space="preserve">- </w:t>
+      </w:r>
+      <w:r>
+        <w:t>клиентская сторона пользовательского интерфейса к программно-аппаратной части сервиса.</w:t>
+      </w:r>
+    </w:p>
+    <w:p>
+      <w:pPr>
+        <w:pStyle w:val="a7"/>
+      </w:pPr>
+      <w:r>
+        <w:rPr>
+          <w:b/>
+          <w:lang w:val="en-US"/>
+        </w:rPr>
+        <w:t>B</w:t>
+      </w:r>
+      <w:proofErr w:type="spellStart"/>
+      <w:r>
+        <w:rPr>
+          <w:b/>
+        </w:rPr>
+        <w:t>ack-end</w:t>
+      </w:r>
+      <w:proofErr w:type="spellEnd"/>
+      <w:r>
+        <w:t xml:space="preserve"> - программно-аппаратная часть сервиса.</w:t>
+      </w:r>
+    </w:p>
+    <w:p>
+      <w:pPr>
+        <w:pStyle w:val="a7"/>
+      </w:pPr>
+      <w:r>
+        <w:rPr>
+          <w:b/>
+        </w:rPr>
+        <w:t>Комната</w:t>
+      </w:r>
+      <w:r>
+        <w:t xml:space="preserve"> </w:t>
+      </w:r>
+      <w:r>
+        <w:t>–</w:t>
+      </w:r>
+      <w:r>
+        <w:t xml:space="preserve"> ограниченный набор игроков и карта игрового поля, на которой располагаются игровые объекты</w:t>
+      </w:r>
+      <w:r>
+        <w:t>.</w:t>
+      </w:r>
+    </w:p>
+    <w:p>
+      <w:pPr>
+        <w:pStyle w:val="a7"/>
+      </w:pPr>
+      <w:r>
+        <w:rPr>
+          <w:b/>
+        </w:rPr>
+        <w:t>Игровые объекты</w:t>
+      </w:r>
+      <w:r>
+        <w:t xml:space="preserve"> </w:t>
+      </w:r>
+      <w:r>
+        <w:t>–</w:t>
+      </w:r>
+      <w:r>
+        <w:t xml:space="preserve"> игровые персонажи, которыми управляют пользователи, объекты еды, которые может съесть игровой персонаж в зависимости от типа</w:t>
+      </w:r>
+    </w:p>
+    <w:p>
+      <w:pPr>
+        <w:pStyle w:val="a7"/>
+      </w:pPr>
+      <w:r>
+        <w:rPr>
+          <w:b/>
+        </w:rPr>
+        <w:t>Жанр “</w:t>
+      </w:r>
+      <w:proofErr w:type="spellStart"/>
+      <w:r>
+        <w:rPr>
+          <w:b/>
+          <w:lang w:val="en-US"/>
+        </w:rPr>
+        <w:t>io</w:t>
+      </w:r>
+      <w:proofErr w:type="spellEnd"/>
+      <w:r>
+        <w:rPr>
+          <w:b/>
+        </w:rPr>
+        <w:t>”</w:t>
+      </w:r>
+      <w:r>
+        <w:t xml:space="preserve"> </w:t>
+      </w:r>
+      <w:r>
+        <w:t>–</w:t>
+      </w:r>
+      <w:r>
+        <w:t xml:space="preserve"> совокупность игровых жанров, таких как «</w:t>
+      </w:r>
+      <w:proofErr w:type="spellStart"/>
+      <w:r>
+        <w:t>экшен</w:t>
+      </w:r>
+      <w:proofErr w:type="spellEnd"/>
+      <w:r>
+        <w:t xml:space="preserve">», «каждый сам за себя». Имеет </w:t>
+      </w:r>
+      <w:proofErr w:type="spellStart"/>
+      <w:r>
+        <w:t>мультиплеер</w:t>
+      </w:r>
+      <w:proofErr w:type="spellEnd"/>
+      <w:r>
+        <w:t>.</w:t>
+      </w:r>
+      <w:r>
+        <w:t xml:space="preserve"> </w:t>
+      </w:r>
+    </w:p>
+    <w:p>
+      <w:pPr>
+        <w:pStyle w:val="a7"/>
+      </w:pPr>
+      <w:r>
+        <w:rPr>
+          <w:b/>
+        </w:rPr>
+        <w:t>Очки здоровья, голода, опыта, победные очки</w:t>
+      </w:r>
+      <w:r>
+        <w:t xml:space="preserve"> </w:t>
+      </w:r>
+      <w:r>
+        <w:t>–</w:t>
+      </w:r>
+      <w:r>
+        <w:t xml:space="preserve"> показатели игрового персонажа, меняющиеся в соответствии с логикой игры. </w:t>
+      </w:r>
+    </w:p>
+    <w:p>
+      <w:pPr>
+        <w:pStyle w:val="a7"/>
+      </w:pPr>
+      <w:r>
+        <w:rPr>
+          <w:b/>
+        </w:rPr>
+        <w:t>Пользователь</w:t>
+      </w:r>
+      <w:r>
+        <w:rPr>
+          <w:b/>
+        </w:rPr>
+        <w:t xml:space="preserve"> или игрок</w:t>
+      </w:r>
+      <w:r>
+        <w:t xml:space="preserve"> – клиент, который может пользоваться основными клиентскими возможностями приложения. </w:t>
+      </w:r>
+    </w:p>
+    <w:p>
+      <w:pPr>
+        <w:pStyle w:val="a7"/>
+      </w:pPr>
+    </w:p>
+    <w:p>
+      <w:pPr>
+        <w:pStyle w:val="a7"/>
       </w:pPr>
       <w:r>
         <w:br w:type="page"/>
@@ -1604,9 +3053,9 @@
       <w:pPr>
         <w:pStyle w:val="10"/>
       </w:pPr>
-      <w:bookmarkStart w:id="11" w:name="_16wp1re9swmu" w:colFirst="0" w:colLast="0"/>
-      <w:bookmarkStart w:id="12" w:name="_Toc66783351"/>
-      <w:bookmarkEnd w:id="11"/>
+      <w:bookmarkStart w:id="12" w:name="_16wp1re9swmu" w:colFirst="0" w:colLast="0"/>
+      <w:bookmarkStart w:id="13" w:name="_Toc83641842"/>
+      <w:bookmarkEnd w:id="12"/>
       <w:r>
         <w:lastRenderedPageBreak/>
         <w:t xml:space="preserve">Анализ </w:t>
@@ -1614,23 +3063,23 @@
       <w:r>
         <w:t>предметной области</w:t>
       </w:r>
-      <w:bookmarkEnd w:id="12"/>
+      <w:bookmarkEnd w:id="13"/>
     </w:p>
     <w:p>
       <w:pPr>
         <w:pStyle w:val="2"/>
       </w:pPr>
-      <w:bookmarkStart w:id="13" w:name="_3tzeeja6l8re" w:colFirst="0" w:colLast="0"/>
-      <w:bookmarkStart w:id="14" w:name="_Toc66783352"/>
-      <w:bookmarkEnd w:id="13"/>
+      <w:bookmarkStart w:id="14" w:name="_3tzeeja6l8re" w:colFirst="0" w:colLast="0"/>
+      <w:bookmarkStart w:id="15" w:name="_Toc83641843"/>
+      <w:bookmarkEnd w:id="14"/>
       <w:r>
         <w:t>Анализ существующих решений</w:t>
       </w:r>
-      <w:bookmarkEnd w:id="14"/>
-    </w:p>
-    <w:p>
-      <w:pPr>
-        <w:pStyle w:val="a6"/>
+      <w:bookmarkEnd w:id="15"/>
+    </w:p>
+    <w:p>
+      <w:pPr>
+        <w:pStyle w:val="a7"/>
         <w:jc w:val="left"/>
       </w:pPr>
       <w:r>
@@ -1662,7 +3111,7 @@
     </w:p>
     <w:p>
       <w:pPr>
-        <w:pStyle w:val="a6"/>
+        <w:pStyle w:val="a7"/>
         <w:numPr>
           <w:ilvl w:val="0"/>
           <w:numId w:val="7"/>
@@ -1703,7 +3152,7 @@
     </w:p>
     <w:p>
       <w:pPr>
-        <w:pStyle w:val="a6"/>
+        <w:pStyle w:val="a7"/>
         <w:ind w:left="1211" w:firstLine="0"/>
         <w:jc w:val="left"/>
       </w:pPr>
@@ -1716,7 +3165,7 @@
     </w:p>
     <w:p>
       <w:pPr>
-        <w:pStyle w:val="a6"/>
+        <w:pStyle w:val="a7"/>
         <w:ind w:left="1211" w:firstLine="0"/>
         <w:jc w:val="left"/>
       </w:pPr>
@@ -1726,7 +3175,7 @@
     </w:p>
     <w:p>
       <w:pPr>
-        <w:pStyle w:val="a6"/>
+        <w:pStyle w:val="a7"/>
         <w:ind w:left="142" w:firstLine="0"/>
         <w:jc w:val="left"/>
       </w:pPr>
@@ -1787,7 +3236,7 @@
     </w:p>
     <w:p>
       <w:pPr>
-        <w:pStyle w:val="a6"/>
+        <w:pStyle w:val="a7"/>
         <w:ind w:left="142" w:firstLine="0"/>
         <w:jc w:val="center"/>
       </w:pPr>
@@ -1814,7 +3263,7 @@
     </w:p>
     <w:p>
       <w:pPr>
-        <w:pStyle w:val="a6"/>
+        <w:pStyle w:val="a7"/>
         <w:ind w:left="1276" w:firstLine="0"/>
       </w:pPr>
       <w:r>
@@ -1823,7 +3272,7 @@
     </w:p>
     <w:p>
       <w:pPr>
-        <w:pStyle w:val="a6"/>
+        <w:pStyle w:val="a7"/>
         <w:numPr>
           <w:ilvl w:val="0"/>
           <w:numId w:val="9"/>
@@ -1844,7 +3293,7 @@
     </w:p>
     <w:p>
       <w:pPr>
-        <w:pStyle w:val="a6"/>
+        <w:pStyle w:val="a7"/>
         <w:numPr>
           <w:ilvl w:val="0"/>
           <w:numId w:val="9"/>
@@ -1858,7 +3307,7 @@
     </w:p>
     <w:p>
       <w:pPr>
-        <w:pStyle w:val="a6"/>
+        <w:pStyle w:val="a7"/>
         <w:numPr>
           <w:ilvl w:val="0"/>
           <w:numId w:val="7"/>
@@ -1895,7 +3344,7 @@
     </w:p>
     <w:p>
       <w:pPr>
-        <w:pStyle w:val="a6"/>
+        <w:pStyle w:val="a7"/>
         <w:ind w:left="142" w:firstLine="0"/>
       </w:pPr>
       <w:r>
@@ -1955,7 +3404,7 @@
     </w:p>
     <w:p>
       <w:pPr>
-        <w:pStyle w:val="a6"/>
+        <w:pStyle w:val="a7"/>
         <w:ind w:left="142" w:firstLine="0"/>
         <w:jc w:val="center"/>
       </w:pPr>
@@ -1985,7 +3434,7 @@
     </w:p>
     <w:p>
       <w:pPr>
-        <w:pStyle w:val="a6"/>
+        <w:pStyle w:val="a7"/>
         <w:ind w:left="1211" w:firstLine="0"/>
       </w:pPr>
       <w:r>
@@ -2014,7 +3463,7 @@
     </w:p>
     <w:p>
       <w:pPr>
-        <w:pStyle w:val="a6"/>
+        <w:pStyle w:val="a7"/>
         <w:ind w:left="1211" w:firstLine="0"/>
       </w:pPr>
       <w:r>
@@ -2023,7 +3472,7 @@
     </w:p>
     <w:p>
       <w:pPr>
-        <w:pStyle w:val="a6"/>
+        <w:pStyle w:val="a7"/>
         <w:ind w:left="1211" w:firstLine="0"/>
       </w:pPr>
       <w:r>
@@ -2033,7 +3482,7 @@
     </w:p>
     <w:p>
       <w:pPr>
-        <w:pStyle w:val="a6"/>
+        <w:pStyle w:val="a7"/>
         <w:ind w:left="142" w:firstLine="0"/>
         <w:jc w:val="left"/>
       </w:pPr>
@@ -2042,26 +3491,30 @@
       <w:pPr>
         <w:pStyle w:val="10"/>
       </w:pPr>
+      <w:bookmarkStart w:id="16" w:name="_Toc83641844"/>
       <w:r>
         <w:t>Анализ задачи</w:t>
       </w:r>
+      <w:bookmarkEnd w:id="16"/>
     </w:p>
     <w:p>
       <w:pPr>
         <w:pStyle w:val="2"/>
       </w:pPr>
+      <w:bookmarkStart w:id="17" w:name="_Toc83641845"/>
       <w:r>
         <w:t>Описание правил игры</w:t>
       </w:r>
-    </w:p>
-    <w:p>
-      <w:pPr>
-        <w:pStyle w:val="a6"/>
+      <w:bookmarkEnd w:id="17"/>
+    </w:p>
+    <w:p>
+      <w:pPr>
+        <w:pStyle w:val="a7"/>
         <w:rPr>
           <w:b/>
         </w:rPr>
       </w:pPr>
-      <w:bookmarkStart w:id="15" w:name="_Toc67581976"/>
+      <w:bookmarkStart w:id="18" w:name="_Toc67581976"/>
       <w:r>
         <w:t>Игровые персонажи пользователей и игровые объекты пищи располагаются на карте</w:t>
       </w:r>
@@ -2074,16 +3527,16 @@
       <w:r>
         <w:t>.</w:t>
       </w:r>
-      <w:bookmarkEnd w:id="15"/>
-    </w:p>
-    <w:p>
-      <w:pPr>
-        <w:pStyle w:val="a6"/>
+      <w:bookmarkEnd w:id="18"/>
+    </w:p>
+    <w:p>
+      <w:pPr>
+        <w:pStyle w:val="a7"/>
         <w:rPr>
           <w:b/>
         </w:rPr>
       </w:pPr>
-      <w:bookmarkStart w:id="16" w:name="_Toc67581977"/>
+      <w:bookmarkStart w:id="19" w:name="_Toc67581977"/>
       <w:r>
         <w:t xml:space="preserve">Игровой персонаж имеет </w:t>
       </w:r>
@@ -2099,32 +3552,32 @@
       <w:r>
         <w:t xml:space="preserve"> Элемент может быть обычным элементом, элементом атаки или элементом питания. У каждого типа игрового персонажа изначально есть определенный набор обычных элементов и элемент питания.</w:t>
       </w:r>
-      <w:bookmarkEnd w:id="16"/>
-    </w:p>
-    <w:p>
-      <w:pPr>
-        <w:pStyle w:val="a6"/>
+      <w:bookmarkEnd w:id="19"/>
+    </w:p>
+    <w:p>
+      <w:pPr>
+        <w:pStyle w:val="a7"/>
         <w:rPr>
           <w:b/>
         </w:rPr>
       </w:pPr>
-      <w:bookmarkStart w:id="17" w:name="_Toc67581978"/>
+      <w:bookmarkStart w:id="20" w:name="_Toc67581978"/>
       <w:r>
         <w:t>У каждого игрового персонажа есть показатели очков здоровья, голода, опыта, победных очков</w:t>
       </w:r>
       <w:r>
         <w:t>.</w:t>
       </w:r>
-      <w:bookmarkEnd w:id="17"/>
-    </w:p>
-    <w:p>
-      <w:pPr>
-        <w:pStyle w:val="a6"/>
+      <w:bookmarkEnd w:id="20"/>
+    </w:p>
+    <w:p>
+      <w:pPr>
+        <w:pStyle w:val="a7"/>
         <w:rPr>
           <w:b/>
         </w:rPr>
       </w:pPr>
-      <w:bookmarkStart w:id="18" w:name="_Toc67581979"/>
+      <w:bookmarkStart w:id="21" w:name="_Toc67581979"/>
       <w:r>
         <w:t>Количество очков сытости убывает в процессе игры</w:t>
       </w:r>
@@ -2137,40 +3590,40 @@
       <w:r>
         <w:t>.</w:t>
       </w:r>
-      <w:bookmarkEnd w:id="18"/>
-    </w:p>
-    <w:p>
-      <w:pPr>
-        <w:pStyle w:val="a6"/>
+      <w:bookmarkEnd w:id="21"/>
+    </w:p>
+    <w:p>
+      <w:pPr>
+        <w:pStyle w:val="a7"/>
         <w:rPr>
           <w:b/>
         </w:rPr>
       </w:pPr>
-      <w:bookmarkStart w:id="19" w:name="_Toc67581980"/>
+      <w:bookmarkStart w:id="22" w:name="_Toc67581980"/>
       <w:r>
         <w:t>При столкновении элемента атаки одного персонажа с обычным элементом, элементом питания или элементом атаки более низкого уровня второго персонажа второй игровой персонаж отталкивается от первого, теряет очки здоровья, атаковавший персонаж при этом получает победные очки и очки опыта.</w:t>
       </w:r>
-      <w:bookmarkEnd w:id="19"/>
+      <w:bookmarkEnd w:id="22"/>
       <w:r>
         <w:br/>
       </w:r>
     </w:p>
     <w:p>
       <w:pPr>
-        <w:pStyle w:val="a6"/>
+        <w:pStyle w:val="a7"/>
         <w:rPr>
           <w:b/>
         </w:rPr>
       </w:pPr>
-      <w:bookmarkStart w:id="20" w:name="_Toc67581981"/>
+      <w:bookmarkStart w:id="23" w:name="_Toc67581981"/>
       <w:r>
         <w:t>Рассмотрим уникальные действия для этих типов персонажей:</w:t>
       </w:r>
-      <w:bookmarkEnd w:id="20"/>
-    </w:p>
-    <w:p>
-      <w:pPr>
-        <w:pStyle w:val="a6"/>
+      <w:bookmarkEnd w:id="23"/>
+    </w:p>
+    <w:p>
+      <w:pPr>
+        <w:pStyle w:val="a7"/>
         <w:numPr>
           <w:ilvl w:val="0"/>
           <w:numId w:val="16"/>
@@ -2180,7 +3633,7 @@
           <w:color w:val="FF0000"/>
         </w:rPr>
       </w:pPr>
-      <w:bookmarkStart w:id="21" w:name="_Toc67581982"/>
+      <w:bookmarkStart w:id="24" w:name="_Toc67581982"/>
       <w:r>
         <w:t xml:space="preserve">Травоядный игровой персонаж может есть </w:t>
       </w:r>
@@ -2190,14 +3643,14 @@
       <w:r>
         <w:t>объекты растений, но не может получать очки сытости за счёт нападения на других игровых персонажей.</w:t>
       </w:r>
-      <w:bookmarkEnd w:id="21"/>
+      <w:bookmarkEnd w:id="24"/>
       <w:r>
         <w:t xml:space="preserve"> </w:t>
       </w:r>
     </w:p>
     <w:p>
       <w:pPr>
-        <w:pStyle w:val="a6"/>
+        <w:pStyle w:val="a7"/>
         <w:numPr>
           <w:ilvl w:val="0"/>
           <w:numId w:val="16"/>
@@ -2206,7 +3659,7 @@
           <w:b/>
         </w:rPr>
       </w:pPr>
-      <w:bookmarkStart w:id="22" w:name="_Toc67581983"/>
+      <w:bookmarkStart w:id="25" w:name="_Toc67581983"/>
       <w:r>
         <w:t xml:space="preserve">У плотоядного игрового персонажа элемент питания является атакующим элементом. Плотоядный игровой персонаж может </w:t>
       </w:r>
@@ -2214,30 +3667,30 @@
         <w:lastRenderedPageBreak/>
         <w:t>заполнять шкалу сытости за счёт нападения на других игроков. Также он может есть игровые объекты – куски мяса.</w:t>
       </w:r>
-      <w:bookmarkEnd w:id="22"/>
+      <w:bookmarkEnd w:id="25"/>
       <w:r>
         <w:t xml:space="preserve"> </w:t>
       </w:r>
     </w:p>
     <w:p>
       <w:pPr>
-        <w:pStyle w:val="a6"/>
+        <w:pStyle w:val="a7"/>
         <w:rPr>
           <w:b/>
         </w:rPr>
       </w:pPr>
-      <w:bookmarkStart w:id="23" w:name="_Toc67581984"/>
+      <w:bookmarkStart w:id="26" w:name="_Toc67581984"/>
       <w:r>
         <w:t>Теперь рассмотрим, что общее есть у игровых персонажей этих типов.</w:t>
       </w:r>
-      <w:bookmarkEnd w:id="23"/>
+      <w:bookmarkEnd w:id="26"/>
       <w:r>
         <w:t xml:space="preserve"> </w:t>
       </w:r>
     </w:p>
     <w:p>
       <w:pPr>
-        <w:pStyle w:val="a6"/>
+        <w:pStyle w:val="a7"/>
         <w:numPr>
           <w:ilvl w:val="0"/>
           <w:numId w:val="17"/>
@@ -2246,15 +3699,15 @@
           <w:b/>
         </w:rPr>
       </w:pPr>
-      <w:bookmarkStart w:id="24" w:name="_Toc67581985"/>
+      <w:bookmarkStart w:id="27" w:name="_Toc67581985"/>
       <w:r>
         <w:t>Любой игровой персонаж вне зависимости от своего типа может атаковать другого для получения победных очков</w:t>
       </w:r>
-      <w:bookmarkEnd w:id="24"/>
-    </w:p>
-    <w:p>
-      <w:pPr>
-        <w:pStyle w:val="a6"/>
+      <w:bookmarkEnd w:id="27"/>
+    </w:p>
+    <w:p>
+      <w:pPr>
+        <w:pStyle w:val="a7"/>
         <w:numPr>
           <w:ilvl w:val="0"/>
           <w:numId w:val="17"/>
@@ -2263,33 +3716,33 @@
           <w:b/>
         </w:rPr>
       </w:pPr>
-      <w:bookmarkStart w:id="25" w:name="_Toc67581986"/>
+      <w:bookmarkStart w:id="28" w:name="_Toc67581986"/>
       <w:r>
         <w:t>Если игровой персонаж ест, но его шкала сытости заполнена полностью, значение шкалы здоровья увеличивается</w:t>
       </w:r>
-      <w:bookmarkEnd w:id="25"/>
-    </w:p>
-    <w:p>
-      <w:pPr>
-        <w:pStyle w:val="a6"/>
+      <w:bookmarkEnd w:id="28"/>
+    </w:p>
+    <w:p>
+      <w:pPr>
+        <w:pStyle w:val="a7"/>
         <w:numPr>
           <w:ilvl w:val="0"/>
           <w:numId w:val="17"/>
         </w:numPr>
         <w:jc w:val="left"/>
       </w:pPr>
-      <w:bookmarkStart w:id="26" w:name="_Toc67581987"/>
+      <w:bookmarkStart w:id="29" w:name="_Toc67581987"/>
       <w:r>
         <w:t>Когда персонаж набирает некоторое количество очков, он переходит на следующий уровень и игрок может выбирать себе одно из нескольких возможных улучшений.</w:t>
       </w:r>
-      <w:bookmarkEnd w:id="26"/>
+      <w:bookmarkEnd w:id="29"/>
       <w:r>
         <w:t xml:space="preserve"> </w:t>
       </w:r>
     </w:p>
     <w:p>
       <w:pPr>
-        <w:pStyle w:val="a6"/>
+        <w:pStyle w:val="a7"/>
         <w:numPr>
           <w:ilvl w:val="0"/>
           <w:numId w:val="17"/>
@@ -2298,11 +3751,11 @@
           <w:b/>
         </w:rPr>
       </w:pPr>
-      <w:bookmarkStart w:id="27" w:name="_Toc67581988"/>
+      <w:bookmarkStart w:id="30" w:name="_Toc67581988"/>
       <w:r>
         <w:t>При полном опустошении шкалы сытости либо шкалы здоровья, персонаж умирает, его очки теряются, он имеет возможность вернуться в ту же игру, либо выйти в главное меню</w:t>
       </w:r>
-      <w:bookmarkEnd w:id="27"/>
+      <w:bookmarkEnd w:id="30"/>
       <w:r>
         <w:t xml:space="preserve"> </w:t>
       </w:r>
@@ -2320,6 +3773,7 @@
       <w:pPr>
         <w:pStyle w:val="2"/>
       </w:pPr>
+      <w:bookmarkStart w:id="31" w:name="_Toc83641846"/>
       <w:r>
         <w:lastRenderedPageBreak/>
         <w:t>Ва</w:t>
@@ -2327,12 +3781,17 @@
       <w:r>
         <w:t>рианты использования приложения</w:t>
       </w:r>
+      <w:bookmarkEnd w:id="31"/>
     </w:p>
     <w:p>
       <w:pPr>
         <w:jc w:val="center"/>
       </w:pPr>
       <w:r>
+        <w:rPr>
+          <w:noProof/>
+          <w:lang w:eastAsia="ru-RU"/>
+        </w:rPr>
         <w:drawing>
           <wp:inline distT="0" distB="0" distL="0" distR="0" wp14:anchorId="1D6DB8A8" wp14:editId="07481A17">
             <wp:extent cx="5940425" cy="2102485"/>
@@ -2372,24 +3831,15 @@
     </w:p>
     <w:p>
       <w:pPr>
-        <w:pStyle w:val="a6"/>
+        <w:pStyle w:val="a7"/>
         <w:jc w:val="center"/>
       </w:pPr>
       <w:r>
-        <w:t xml:space="preserve">Рисунок </w:t>
-      </w:r>
-      <w:r>
-        <w:t>3</w:t>
-      </w:r>
-      <w:r>
-        <w:t xml:space="preserve">. Часть диаграммы прецедентов с </w:t>
+        <w:t xml:space="preserve">Рисунок 3. Часть диаграммы прецедентов с </w:t>
       </w:r>
       <w:proofErr w:type="spellStart"/>
       <w:r>
-        <w:t>актор</w:t>
-      </w:r>
-      <w:r>
-        <w:t>ом</w:t>
+        <w:t>актором</w:t>
       </w:r>
       <w:proofErr w:type="spellEnd"/>
       <w:r>
@@ -2398,7 +3848,7 @@
     </w:p>
     <w:p>
       <w:pPr>
-        <w:pStyle w:val="a6"/>
+        <w:pStyle w:val="a7"/>
         <w:jc w:val="center"/>
       </w:pPr>
     </w:p>
@@ -2407,6 +3857,10 @@
         <w:jc w:val="center"/>
       </w:pPr>
       <w:r>
+        <w:rPr>
+          <w:noProof/>
+          <w:lang w:eastAsia="ru-RU"/>
+        </w:rPr>
         <w:drawing>
           <wp:inline distT="0" distB="0" distL="0" distR="0" wp14:anchorId="24325FBA" wp14:editId="25E5F347">
             <wp:extent cx="5940425" cy="2983230"/>
@@ -2446,7 +3900,7 @@
     </w:p>
     <w:p>
       <w:pPr>
-        <w:pStyle w:val="a6"/>
+        <w:pStyle w:val="a7"/>
         <w:jc w:val="center"/>
       </w:pPr>
       <w:r>
@@ -2463,34 +3917,16 @@
     </w:p>
     <w:p>
       <w:pPr>
-        <w:pStyle w:val="a6"/>
+        <w:pStyle w:val="a7"/>
         <w:jc w:val="left"/>
       </w:pPr>
       <w:r>
-        <w:t>При взаимодействии с приложением выделяются четыре</w:t>
-      </w:r>
-      <w:r>
-        <w:t xml:space="preserve"> роли: пользователь</w:t>
-      </w:r>
-      <w:r>
-        <w:t xml:space="preserve">, </w:t>
-      </w:r>
-      <w:r>
-        <w:t>игрок</w:t>
-      </w:r>
-      <w:r>
-        <w:t xml:space="preserve">, </w:t>
-      </w:r>
-      <w:r>
-        <w:t>травоядное, хищник</w:t>
-      </w:r>
-      <w:r>
-        <w:t>. Их роли наглядно изображены на рисунке.</w:t>
-      </w:r>
-    </w:p>
-    <w:p>
-      <w:pPr>
-        <w:pStyle w:val="a6"/>
+        <w:t>При взаимодействии с приложением выделяются четыре роли: пользователь, игрок, травоядное, хищник. Их роли наглядно изображены на рисунке.</w:t>
+      </w:r>
+    </w:p>
+    <w:p>
+      <w:pPr>
+        <w:pStyle w:val="a7"/>
         <w:jc w:val="left"/>
       </w:pPr>
       <w:r>
@@ -2499,7 +3935,7 @@
     </w:p>
     <w:p>
       <w:pPr>
-        <w:pStyle w:val="a6"/>
+        <w:pStyle w:val="a7"/>
         <w:numPr>
           <w:ilvl w:val="0"/>
           <w:numId w:val="10"/>
@@ -2511,7 +3947,7 @@
     </w:p>
     <w:p>
       <w:pPr>
-        <w:pStyle w:val="a6"/>
+        <w:pStyle w:val="a7"/>
         <w:numPr>
           <w:ilvl w:val="0"/>
           <w:numId w:val="10"/>
@@ -2523,7 +3959,7 @@
     </w:p>
     <w:p>
       <w:pPr>
-        <w:pStyle w:val="a6"/>
+        <w:pStyle w:val="a7"/>
         <w:numPr>
           <w:ilvl w:val="0"/>
           <w:numId w:val="10"/>
@@ -2535,7 +3971,7 @@
     </w:p>
     <w:p>
       <w:pPr>
-        <w:pStyle w:val="a6"/>
+        <w:pStyle w:val="a7"/>
         <w:numPr>
           <w:ilvl w:val="0"/>
           <w:numId w:val="10"/>
@@ -2548,7 +3984,7 @@
     </w:p>
     <w:p>
       <w:pPr>
-        <w:pStyle w:val="a6"/>
+        <w:pStyle w:val="a7"/>
         <w:numPr>
           <w:ilvl w:val="0"/>
           <w:numId w:val="10"/>
@@ -2560,7 +3996,7 @@
     </w:p>
     <w:p>
       <w:pPr>
-        <w:pStyle w:val="a6"/>
+        <w:pStyle w:val="a7"/>
         <w:numPr>
           <w:ilvl w:val="0"/>
           <w:numId w:val="10"/>
@@ -2572,7 +4008,7 @@
     </w:p>
     <w:p>
       <w:pPr>
-        <w:pStyle w:val="a6"/>
+        <w:pStyle w:val="a7"/>
         <w:numPr>
           <w:ilvl w:val="0"/>
           <w:numId w:val="10"/>
@@ -2584,7 +4020,7 @@
     </w:p>
     <w:p>
       <w:pPr>
-        <w:pStyle w:val="a6"/>
+        <w:pStyle w:val="a7"/>
         <w:numPr>
           <w:ilvl w:val="0"/>
           <w:numId w:val="10"/>
@@ -2596,13 +4032,13 @@
     </w:p>
     <w:p>
       <w:pPr>
-        <w:pStyle w:val="a6"/>
+        <w:pStyle w:val="a7"/>
         <w:ind w:left="1571" w:firstLine="0"/>
       </w:pPr>
     </w:p>
     <w:p>
       <w:pPr>
-        <w:pStyle w:val="a6"/>
+        <w:pStyle w:val="a7"/>
         <w:jc w:val="left"/>
       </w:pPr>
       <w:r>
@@ -2611,7 +4047,7 @@
     </w:p>
     <w:p>
       <w:pPr>
-        <w:pStyle w:val="a6"/>
+        <w:pStyle w:val="a7"/>
         <w:jc w:val="left"/>
       </w:pPr>
       <w:r>
@@ -2620,7 +4056,7 @@
     </w:p>
     <w:p>
       <w:pPr>
-        <w:pStyle w:val="a6"/>
+        <w:pStyle w:val="a7"/>
         <w:numPr>
           <w:ilvl w:val="0"/>
           <w:numId w:val="11"/>
@@ -2633,7 +4069,7 @@
     </w:p>
     <w:p>
       <w:pPr>
-        <w:pStyle w:val="a6"/>
+        <w:pStyle w:val="a7"/>
         <w:numPr>
           <w:ilvl w:val="0"/>
           <w:numId w:val="11"/>
@@ -2646,7 +4082,7 @@
     </w:p>
     <w:p>
       <w:pPr>
-        <w:pStyle w:val="a6"/>
+        <w:pStyle w:val="a7"/>
         <w:numPr>
           <w:ilvl w:val="0"/>
           <w:numId w:val="11"/>
@@ -2659,7 +4095,7 @@
     </w:p>
     <w:p>
       <w:pPr>
-        <w:pStyle w:val="a6"/>
+        <w:pStyle w:val="a7"/>
         <w:numPr>
           <w:ilvl w:val="0"/>
           <w:numId w:val="11"/>
@@ -2672,7 +4108,7 @@
     </w:p>
     <w:p>
       <w:pPr>
-        <w:pStyle w:val="a6"/>
+        <w:pStyle w:val="a7"/>
         <w:numPr>
           <w:ilvl w:val="0"/>
           <w:numId w:val="11"/>
@@ -2685,7 +4121,7 @@
     </w:p>
     <w:p>
       <w:pPr>
-        <w:pStyle w:val="a6"/>
+        <w:pStyle w:val="a7"/>
         <w:numPr>
           <w:ilvl w:val="0"/>
           <w:numId w:val="11"/>
@@ -2698,7 +4134,7 @@
     </w:p>
     <w:p>
       <w:pPr>
-        <w:pStyle w:val="a6"/>
+        <w:pStyle w:val="a7"/>
         <w:numPr>
           <w:ilvl w:val="0"/>
           <w:numId w:val="11"/>
@@ -2711,14 +4147,14 @@
     </w:p>
     <w:p>
       <w:pPr>
-        <w:pStyle w:val="a6"/>
+        <w:pStyle w:val="a7"/>
         <w:ind w:left="1571" w:firstLine="0"/>
         <w:jc w:val="left"/>
       </w:pPr>
     </w:p>
     <w:p>
       <w:pPr>
-        <w:pStyle w:val="a6"/>
+        <w:pStyle w:val="a7"/>
         <w:jc w:val="left"/>
       </w:pPr>
       <w:r>
@@ -2727,7 +4163,7 @@
     </w:p>
     <w:p>
       <w:pPr>
-        <w:pStyle w:val="a6"/>
+        <w:pStyle w:val="a7"/>
         <w:jc w:val="left"/>
       </w:pPr>
       <w:r>
@@ -2736,7 +4172,7 @@
     </w:p>
     <w:p>
       <w:pPr>
-        <w:pStyle w:val="a6"/>
+        <w:pStyle w:val="a7"/>
         <w:numPr>
           <w:ilvl w:val="0"/>
           <w:numId w:val="12"/>
@@ -2749,7 +4185,7 @@
     </w:p>
     <w:p>
       <w:pPr>
-        <w:pStyle w:val="a6"/>
+        <w:pStyle w:val="a7"/>
         <w:jc w:val="left"/>
       </w:pPr>
       <w:r>
@@ -2758,7 +4194,7 @@
     </w:p>
     <w:p>
       <w:pPr>
-        <w:pStyle w:val="a6"/>
+        <w:pStyle w:val="a7"/>
         <w:numPr>
           <w:ilvl w:val="0"/>
           <w:numId w:val="12"/>
@@ -2771,7 +4207,7 @@
     </w:p>
     <w:p>
       <w:pPr>
-        <w:pStyle w:val="a6"/>
+        <w:pStyle w:val="a7"/>
         <w:numPr>
           <w:ilvl w:val="0"/>
           <w:numId w:val="12"/>
@@ -2784,25 +4220,124 @@
     </w:p>
     <w:p>
       <w:pPr>
+        <w:pStyle w:val="a7"/>
+        <w:ind w:left="2136" w:firstLine="0"/>
+        <w:jc w:val="left"/>
+      </w:pPr>
+    </w:p>
+    <w:p>
+      <w:pPr>
         <w:pStyle w:val="2"/>
       </w:pPr>
+      <w:bookmarkStart w:id="32" w:name="_Toc83641847"/>
       <w:r>
         <w:t>Взаимодействие компонентов системы</w:t>
       </w:r>
-    </w:p>
-    <w:p/>
+      <w:bookmarkEnd w:id="32"/>
+    </w:p>
+    <w:p>
+      <w:pPr>
+        <w:pStyle w:val="a7"/>
+      </w:pPr>
+    </w:p>
+    <w:p>
+      <w:pPr>
+        <w:pStyle w:val="a7"/>
+      </w:pPr>
+      <w:r>
+        <w:rPr>
+          <w:noProof/>
+          <w:lang w:eastAsia="ru-RU"/>
+        </w:rPr>
+        <w:lastRenderedPageBreak/>
+        <w:drawing>
+          <wp:inline distT="0" distB="0" distL="0" distR="0" wp14:anchorId="4DE2113A" wp14:editId="17C348C4">
+            <wp:extent cx="4360439" cy="7901940"/>
+            <wp:effectExtent l="0" t="0" r="2540" b="3810"/>
+            <wp:docPr id="9" name="Рисунок 9"/>
+            <wp:cNvGraphicFramePr>
+              <a:graphicFrameLocks xmlns:a="http://schemas.openxmlformats.org/drawingml/2006/main" noChangeAspect="1"/>
+            </wp:cNvGraphicFramePr>
+            <a:graphic xmlns:a="http://schemas.openxmlformats.org/drawingml/2006/main">
+              <a:graphicData uri="http://schemas.openxmlformats.org/drawingml/2006/picture">
+                <pic:pic xmlns:pic="http://schemas.openxmlformats.org/drawingml/2006/picture">
+                  <pic:nvPicPr>
+                    <pic:cNvPr id="9" name="конфигурации.png"/>
+                    <pic:cNvPicPr/>
+                  </pic:nvPicPr>
+                  <pic:blipFill>
+                    <a:blip r:embed="rId9">
+                      <a:extLst>
+                        <a:ext uri="{28A0092B-C50C-407E-A947-70E740481C1C}">
+                          <a14:useLocalDpi xmlns:a14="http://schemas.microsoft.com/office/drawing/2010/main" val="0"/>
+                        </a:ext>
+                      </a:extLst>
+                    </a:blip>
+                    <a:stretch>
+                      <a:fillRect/>
+                    </a:stretch>
+                  </pic:blipFill>
+                  <pic:spPr>
+                    <a:xfrm>
+                      <a:off x="0" y="0"/>
+                      <a:ext cx="4373892" cy="7926319"/>
+                    </a:xfrm>
+                    <a:prstGeom prst="rect">
+                      <a:avLst/>
+                    </a:prstGeom>
+                  </pic:spPr>
+                </pic:pic>
+              </a:graphicData>
+            </a:graphic>
+          </wp:inline>
+        </w:drawing>
+      </w:r>
+    </w:p>
+    <w:p>
+      <w:pPr>
+        <w:pStyle w:val="a7"/>
+      </w:pPr>
+      <w:r>
+        <w:t>Рисунок 5</w:t>
+      </w:r>
+      <w:r>
+        <w:t xml:space="preserve">. </w:t>
+      </w:r>
+      <w:r>
+        <w:t>Диаграмма взаимодействия компонентов системы</w:t>
+      </w:r>
+    </w:p>
+    <w:p>
+      <w:pPr>
+        <w:pStyle w:val="a7"/>
+      </w:pPr>
+      <w:r>
+        <w:br/>
+      </w:r>
+    </w:p>
+    <w:p>
+      <w:pPr>
+        <w:pStyle w:val="a7"/>
+      </w:pPr>
+    </w:p>
+    <w:p>
+      <w:pPr>
+        <w:pStyle w:val="a7"/>
+      </w:pPr>
+    </w:p>
     <w:p>
       <w:pPr>
         <w:pStyle w:val="2"/>
       </w:pPr>
-      <w:r>
-        <w:lastRenderedPageBreak/>
+      <w:bookmarkStart w:id="33" w:name="_Toc83641848"/>
+      <w:r>
         <w:t>Взаимодействие в системе</w:t>
       </w:r>
-    </w:p>
-    <w:p>
-      <w:pPr>
-        <w:pStyle w:val="a6"/>
+      <w:bookmarkEnd w:id="33"/>
+    </w:p>
+    <w:p>
+      <w:pPr>
+        <w:pStyle w:val="a7"/>
         <w:ind w:left="-567"/>
         <w:jc w:val="center"/>
       </w:pPr>
@@ -2827,7 +4362,7 @@
                     <pic:cNvPicPr/>
                   </pic:nvPicPr>
                   <pic:blipFill>
-                    <a:blip r:embed="rId9">
+                    <a:blip r:embed="rId10">
                       <a:extLst>
                         <a:ext uri="{28A0092B-C50C-407E-A947-70E740481C1C}">
                           <a14:useLocalDpi xmlns:a14="http://schemas.microsoft.com/office/drawing/2010/main" val="0"/>
@@ -2856,29 +4391,29 @@
     </w:p>
     <w:p>
       <w:pPr>
-        <w:pStyle w:val="a6"/>
+        <w:pStyle w:val="a7"/>
         <w:ind w:left="-567"/>
         <w:jc w:val="center"/>
       </w:pPr>
       <w:r>
-        <w:t>Рисунок 5. Диаграмма взаимодействия.</w:t>
-      </w:r>
-    </w:p>
-    <w:p>
-      <w:pPr>
-        <w:pStyle w:val="a6"/>
-      </w:pPr>
-      <w:r>
         <w:lastRenderedPageBreak/>
-        <w:t xml:space="preserve">На рисунке изображена диаграмма, </w:t>
-      </w:r>
-      <w:r>
-        <w:t>взаимодействие между объектами системы.</w:t>
-      </w:r>
-    </w:p>
-    <w:p>
-      <w:pPr>
-        <w:pStyle w:val="a6"/>
+        <w:t>Рисунок 6</w:t>
+      </w:r>
+      <w:r>
+        <w:t>. Диаграмма взаимодействия.</w:t>
+      </w:r>
+    </w:p>
+    <w:p>
+      <w:pPr>
+        <w:pStyle w:val="a7"/>
+      </w:pPr>
+      <w:r>
+        <w:t>На рисунке изображена диаграмма, взаимодействие между объектами системы.</w:t>
+      </w:r>
+    </w:p>
+    <w:p>
+      <w:pPr>
+        <w:pStyle w:val="a7"/>
         <w:ind w:left="-567"/>
         <w:jc w:val="left"/>
       </w:pPr>
@@ -2887,13 +4422,15 @@
       <w:pPr>
         <w:pStyle w:val="2"/>
       </w:pPr>
+      <w:bookmarkStart w:id="34" w:name="_Toc83641849"/>
       <w:r>
         <w:t>Варианты состояния системы</w:t>
       </w:r>
-    </w:p>
-    <w:p>
-      <w:pPr>
-        <w:pStyle w:val="a6"/>
+      <w:bookmarkEnd w:id="34"/>
+    </w:p>
+    <w:p>
+      <w:pPr>
+        <w:pStyle w:val="a7"/>
         <w:ind w:left="-851"/>
         <w:jc w:val="left"/>
       </w:pPr>
@@ -2918,7 +4455,7 @@
                     <pic:cNvPicPr/>
                   </pic:nvPicPr>
                   <pic:blipFill>
-                    <a:blip r:embed="rId10">
+                    <a:blip r:embed="rId11">
                       <a:extLst>
                         <a:ext uri="{28A0092B-C50C-407E-A947-70E740481C1C}">
                           <a14:useLocalDpi xmlns:a14="http://schemas.microsoft.com/office/drawing/2010/main" val="0"/>
@@ -2947,24 +4484,27 @@
     </w:p>
     <w:p>
       <w:pPr>
-        <w:pStyle w:val="a6"/>
+        <w:pStyle w:val="a7"/>
         <w:ind w:left="-851"/>
         <w:jc w:val="center"/>
       </w:pPr>
       <w:r>
-        <w:t>Рисунок 6. Диаграмма состояния системы.</w:t>
-      </w:r>
-    </w:p>
-    <w:p>
-      <w:pPr>
-        <w:pStyle w:val="a6"/>
+        <w:t>Рисунок 7</w:t>
+      </w:r>
+      <w:r>
+        <w:t>. Диаграмма состояния системы.</w:t>
+      </w:r>
+    </w:p>
+    <w:p>
+      <w:pPr>
+        <w:pStyle w:val="a7"/>
         <w:ind w:left="-851"/>
         <w:jc w:val="left"/>
       </w:pPr>
     </w:p>
     <w:p>
       <w:pPr>
-        <w:pStyle w:val="a6"/>
+        <w:pStyle w:val="a7"/>
         <w:ind w:left="-567"/>
         <w:jc w:val="left"/>
       </w:pPr>
@@ -2975,59 +4515,47 @@
     </w:p>
     <w:p>
       <w:pPr>
-        <w:pStyle w:val="a6"/>
+        <w:pStyle w:val="a7"/>
         <w:ind w:left="-567"/>
         <w:jc w:val="left"/>
       </w:pPr>
       <w:r>
-        <w:t xml:space="preserve">При повторном входе пользователь сразу попадает на главное меню, и имеет возможность изменить имя своего персонажа, посмотреть правила игры </w:t>
-      </w:r>
-      <w:r>
-        <w:t xml:space="preserve">или перейти в меню комнат. </w:t>
-      </w:r>
-    </w:p>
-    <w:p>
-      <w:pPr>
-        <w:pStyle w:val="a6"/>
+        <w:t xml:space="preserve">При повторном входе пользователь сразу попадает на главное меню, и имеет возможность изменить имя своего персонажа, посмотреть правила игры или перейти в меню комнат. </w:t>
+      </w:r>
+    </w:p>
+    <w:p>
+      <w:pPr>
+        <w:pStyle w:val="a7"/>
         <w:ind w:left="-567"/>
         <w:jc w:val="left"/>
       </w:pPr>
       <w:r>
-        <w:t>В меню комнат пользователь может создать комнату, введя следующие параметры: максимальное количество игроков, название комнаты и приватность комнаты. Если комната приватна, в нее можно попасть только через опцию присоединения к существующей комнате. Если комната публичная, в нее могут попасть пользователи, выбравшие в ме</w:t>
-      </w:r>
-      <w:r>
-        <w:t>ню комнат опцию «Быстрая игра».</w:t>
-      </w:r>
-    </w:p>
-    <w:p>
-      <w:pPr>
-        <w:pStyle w:val="a6"/>
+        <w:t>В меню комнат пользователь может создать комнату, введя следующие параметры: максимальное количество игроков, название комнаты и приватность комнаты. Если комната приватна, в нее можно попасть только через опцию присоединения к существующей комнате. Если комната публичная, в нее могут попасть пользователи, выбравшие в меню комнат опцию «Быстрая игра».</w:t>
+      </w:r>
+    </w:p>
+    <w:p>
+      <w:pPr>
+        <w:pStyle w:val="a7"/>
         <w:ind w:left="-567"/>
         <w:jc w:val="left"/>
       </w:pPr>
       <w:r>
-        <w:t>Также в меню комнат пользователь может присоединиться к уже существующей комнате, введя ее имя. Или же, выбрав опцию «Быстрая игра», попасть в комнату с наибольшим количеством участников, н</w:t>
-      </w:r>
-      <w:r>
-        <w:t xml:space="preserve">о не заполненную до конца. </w:t>
-      </w:r>
-    </w:p>
-    <w:p>
-      <w:pPr>
-        <w:pStyle w:val="a6"/>
+        <w:t xml:space="preserve">Также в меню комнат пользователь может присоединиться к уже существующей комнате, введя ее имя. Или же, выбрав опцию «Быстрая игра», попасть в комнату с наибольшим количеством участников, но не заполненную до конца. </w:t>
+      </w:r>
+    </w:p>
+    <w:p>
+      <w:pPr>
+        <w:pStyle w:val="a7"/>
         <w:ind w:left="-567"/>
         <w:jc w:val="left"/>
       </w:pPr>
       <w:r>
-        <w:t>Далее пользователь может выбрать из двух типов персонажей – травоядное и плотоядное. После выбора типа персонажа начинается игровой процесс</w:t>
-      </w:r>
-      <w:r>
-        <w:t>.</w:t>
-      </w:r>
-    </w:p>
-    <w:p>
-      <w:pPr>
-        <w:pStyle w:val="a6"/>
+        <w:t>Далее пользователь может выбрать из двух типов персонажей – травоядное и плотоядное. После выбора типа персонажа начинается игровой процесс.</w:t>
+      </w:r>
+    </w:p>
+    <w:p>
+      <w:pPr>
+        <w:pStyle w:val="a7"/>
         <w:ind w:left="-567"/>
         <w:jc w:val="left"/>
       </w:pPr>
@@ -3036,14 +4564,16 @@
       <w:pPr>
         <w:pStyle w:val="2"/>
       </w:pPr>
+      <w:bookmarkStart w:id="35" w:name="_Toc83641850"/>
       <w:r>
         <w:lastRenderedPageBreak/>
         <w:t>Действия с системой</w:t>
       </w:r>
-    </w:p>
-    <w:p>
-      <w:pPr>
-        <w:pStyle w:val="a6"/>
+      <w:bookmarkEnd w:id="35"/>
+    </w:p>
+    <w:p>
+      <w:pPr>
+        <w:pStyle w:val="a7"/>
         <w:ind w:left="-1560"/>
         <w:jc w:val="center"/>
       </w:pPr>
@@ -3068,7 +4598,7 @@
                     <pic:cNvPicPr/>
                   </pic:nvPicPr>
                   <pic:blipFill>
-                    <a:blip r:embed="rId11" cstate="print">
+                    <a:blip r:embed="rId12" cstate="print">
                       <a:extLst>
                         <a:ext uri="{28A0092B-C50C-407E-A947-70E740481C1C}">
                           <a14:useLocalDpi xmlns:a14="http://schemas.microsoft.com/office/drawing/2010/main" val="0"/>
@@ -3094,46 +4624,32 @@
           </wp:inline>
         </w:drawing>
       </w:r>
-      <w:bookmarkStart w:id="28" w:name="_GoBack"/>
-      <w:bookmarkEnd w:id="28"/>
-      <w:r>
-        <w:t>Рисунок 7. Диаграмма активностей.</w:t>
-      </w:r>
-    </w:p>
-    <w:p>
-      <w:pPr>
-        <w:pStyle w:val="a6"/>
+      <w:r>
+        <w:t>Рисунок 8</w:t>
+      </w:r>
+      <w:r>
+        <w:t>. Диаграмма активностей.</w:t>
+      </w:r>
+    </w:p>
+    <w:p>
+      <w:pPr>
+        <w:pStyle w:val="a7"/>
         <w:ind w:left="-993"/>
         <w:jc w:val="center"/>
       </w:pPr>
     </w:p>
     <w:p>
       <w:pPr>
-        <w:pStyle w:val="a6"/>
+        <w:pStyle w:val="a7"/>
         <w:jc w:val="left"/>
       </w:pPr>
       <w:r>
-        <w:t>На рисунке</w:t>
-      </w:r>
-      <w:r>
-        <w:t xml:space="preserve"> изображена диаграмма </w:t>
-      </w:r>
-      <w:r>
-        <w:t>активностей</w:t>
-      </w:r>
-      <w:r>
-        <w:t xml:space="preserve">, которая показывает </w:t>
-      </w:r>
-      <w:r>
-        <w:t>последовательность</w:t>
-      </w:r>
-      <w:r>
-        <w:t xml:space="preserve"> действий для перехода от одной деятельности к другой.</w:t>
-      </w:r>
-    </w:p>
-    <w:p>
-      <w:pPr>
-        <w:pStyle w:val="a6"/>
+        <w:t>На рисунке изображена диаграмма активностей, которая показывает последовательность действий для перехода от одной деятельности к другой.</w:t>
+      </w:r>
+    </w:p>
+    <w:p>
+      <w:pPr>
+        <w:pStyle w:val="a7"/>
         <w:ind w:left="-993"/>
         <w:jc w:val="left"/>
       </w:pPr>
@@ -3142,13 +4658,15 @@
       <w:pPr>
         <w:pStyle w:val="2"/>
       </w:pPr>
+      <w:bookmarkStart w:id="36" w:name="_Toc83641851"/>
       <w:r>
         <w:t>Развёртывание</w:t>
       </w:r>
-    </w:p>
-    <w:p>
-      <w:pPr>
-        <w:pStyle w:val="a6"/>
+      <w:bookmarkEnd w:id="36"/>
+    </w:p>
+    <w:p>
+      <w:pPr>
+        <w:pStyle w:val="a7"/>
       </w:pPr>
       <w:r>
         <w:rPr>
@@ -3171,7 +4689,7 @@
                     <pic:cNvPicPr/>
                   </pic:nvPicPr>
                   <pic:blipFill>
-                    <a:blip r:embed="rId12">
+                    <a:blip r:embed="rId13">
                       <a:extLst>
                         <a:ext uri="{28A0092B-C50C-407E-A947-70E740481C1C}">
                           <a14:useLocalDpi xmlns:a14="http://schemas.microsoft.com/office/drawing/2010/main" val="0"/>
@@ -3200,12 +4718,15 @@
     </w:p>
     <w:p>
       <w:pPr>
-        <w:pStyle w:val="a6"/>
+        <w:pStyle w:val="a7"/>
         <w:ind w:left="-993"/>
         <w:jc w:val="center"/>
       </w:pPr>
       <w:r>
-        <w:t>Рисунок 8. Диаграмма развёртываний.</w:t>
+        <w:t>Рисунок 9</w:t>
+      </w:r>
+      <w:r>
+        <w:t>. Диаграмма развёртываний.</w:t>
       </w:r>
     </w:p>
     <w:p>
@@ -3215,6 +4736,7 @@
           <w:lang w:val="en-US"/>
         </w:rPr>
       </w:pPr>
+      <w:bookmarkStart w:id="37" w:name="_Toc83641852"/>
       <w:r>
         <w:rPr>
           <w:lang w:val="en-US"/>
@@ -3222,10 +4744,11 @@
         <w:lastRenderedPageBreak/>
         <w:t>IDF0</w:t>
       </w:r>
-    </w:p>
-    <w:p>
-      <w:pPr>
-        <w:pStyle w:val="a6"/>
+      <w:bookmarkEnd w:id="37"/>
+    </w:p>
+    <w:p>
+      <w:pPr>
+        <w:pStyle w:val="a7"/>
         <w:jc w:val="center"/>
       </w:pPr>
       <w:r>
@@ -3249,7 +4772,7 @@
                     <pic:cNvPicPr/>
                   </pic:nvPicPr>
                   <pic:blipFill>
-                    <a:blip r:embed="rId13">
+                    <a:blip r:embed="rId14">
                       <a:extLst>
                         <a:ext uri="{28A0092B-C50C-407E-A947-70E740481C1C}">
                           <a14:useLocalDpi xmlns:a14="http://schemas.microsoft.com/office/drawing/2010/main" val="0"/>
@@ -3278,11 +4801,11 @@
     </w:p>
     <w:p>
       <w:pPr>
-        <w:pStyle w:val="a6"/>
+        <w:pStyle w:val="a7"/>
         <w:jc w:val="center"/>
       </w:pPr>
       <w:r>
-        <w:t>Рисунок 9</w:t>
+        <w:t>Рисунок 10</w:t>
       </w:r>
       <w:r>
         <w:t xml:space="preserve">. </w:t>
@@ -3299,19 +4822,16 @@
     </w:p>
     <w:p>
       <w:pPr>
-        <w:pStyle w:val="a6"/>
+        <w:pStyle w:val="a7"/>
         <w:jc w:val="center"/>
       </w:pPr>
     </w:p>
     <w:p>
       <w:pPr>
-        <w:pStyle w:val="a6"/>
-      </w:pPr>
-      <w:r>
-        <w:t>На рисунке</w:t>
-      </w:r>
-      <w:r>
-        <w:t xml:space="preserve"> изображена </w:t>
+        <w:pStyle w:val="a7"/>
+      </w:pPr>
+      <w:r>
+        <w:t xml:space="preserve">На рисунке изображена </w:t>
       </w:r>
       <w:r>
         <w:rPr>
@@ -3323,22 +4843,7 @@
         <w:t xml:space="preserve">0 </w:t>
       </w:r>
       <w:r>
-        <w:t xml:space="preserve">диаграмма. Работу </w:t>
-      </w:r>
-      <w:r>
-        <w:t xml:space="preserve">приложения </w:t>
-      </w:r>
-      <w:r>
-        <w:t>регули</w:t>
-      </w:r>
-      <w:r>
-        <w:t xml:space="preserve">руют </w:t>
-      </w:r>
-      <w:r>
-        <w:t>Закон об информации</w:t>
-      </w:r>
-      <w:r>
-        <w:t xml:space="preserve"> и Закон о персональных данных, так как при регистрации в приложении пользователи сообщают </w:t>
+        <w:t xml:space="preserve">диаграмма. Работу приложения регулируют Закон об информации и Закон о персональных данных, так как при регистрации в приложении пользователи сообщают </w:t>
       </w:r>
       <w:r>
         <w:rPr>
@@ -3350,28 +4855,7 @@
         <w:t>-</w:t>
       </w:r>
       <w:r>
-        <w:t>адреса своих устройств</w:t>
-      </w:r>
-      <w:r>
-        <w:t xml:space="preserve">. Работу </w:t>
-      </w:r>
-      <w:r>
-        <w:t>приложения</w:t>
-      </w:r>
-      <w:r>
-        <w:t xml:space="preserve"> обеспечива</w:t>
-      </w:r>
-      <w:r>
-        <w:t>ют разработчики</w:t>
-      </w:r>
-      <w:r>
-        <w:t xml:space="preserve">.  На вход в </w:t>
-      </w:r>
-      <w:r>
-        <w:t>приложение</w:t>
-      </w:r>
-      <w:r>
-        <w:t xml:space="preserve"> поступает человек, </w:t>
+        <w:t xml:space="preserve">адреса своих устройств. Работу приложения обеспечивают разработчики.  На вход в приложение поступает человек, </w:t>
       </w:r>
       <w:r>
         <w:t>который хочет развлечься</w:t>
@@ -3397,52 +4881,1168 @@
     </w:p>
     <w:p>
       <w:pPr>
-        <w:pStyle w:val="a6"/>
+        <w:pStyle w:val="a7"/>
+      </w:pPr>
+    </w:p>
+    <w:p>
+      <w:pPr>
+        <w:pStyle w:val="a"/>
+        <w:numPr>
+          <w:ilvl w:val="0"/>
+          <w:numId w:val="0"/>
+        </w:numPr>
+        <w:ind w:left="851"/>
+      </w:pPr>
+    </w:p>
+    <w:p>
+      <w:pPr>
+        <w:pStyle w:val="a"/>
+        <w:numPr>
+          <w:ilvl w:val="0"/>
+          <w:numId w:val="0"/>
+        </w:numPr>
+        <w:ind w:left="851"/>
+      </w:pPr>
+    </w:p>
+    <w:p>
+      <w:pPr>
+        <w:pStyle w:val="a"/>
+        <w:numPr>
+          <w:ilvl w:val="0"/>
+          <w:numId w:val="0"/>
+        </w:numPr>
+        <w:ind w:left="851"/>
+      </w:pPr>
+    </w:p>
+    <w:p>
+      <w:pPr>
+        <w:pStyle w:val="a"/>
+        <w:numPr>
+          <w:ilvl w:val="0"/>
+          <w:numId w:val="0"/>
+        </w:numPr>
+        <w:ind w:left="851"/>
+      </w:pPr>
+    </w:p>
+    <w:p>
+      <w:pPr>
+        <w:pStyle w:val="a"/>
+        <w:numPr>
+          <w:ilvl w:val="0"/>
+          <w:numId w:val="0"/>
+        </w:numPr>
+        <w:ind w:left="851"/>
+      </w:pPr>
+    </w:p>
+    <w:p>
+      <w:pPr>
+        <w:pStyle w:val="a"/>
+        <w:numPr>
+          <w:ilvl w:val="0"/>
+          <w:numId w:val="0"/>
+        </w:numPr>
+        <w:ind w:left="851"/>
+      </w:pPr>
+    </w:p>
+    <w:p>
+      <w:pPr>
+        <w:pStyle w:val="a"/>
+        <w:numPr>
+          <w:ilvl w:val="0"/>
+          <w:numId w:val="0"/>
+        </w:numPr>
+        <w:ind w:left="851"/>
+      </w:pPr>
+    </w:p>
+    <w:p>
+      <w:pPr>
+        <w:pStyle w:val="a"/>
+        <w:numPr>
+          <w:ilvl w:val="0"/>
+          <w:numId w:val="0"/>
+        </w:numPr>
+        <w:ind w:left="851"/>
+      </w:pPr>
+    </w:p>
+    <w:p>
+      <w:pPr>
+        <w:pStyle w:val="a"/>
+        <w:numPr>
+          <w:ilvl w:val="0"/>
+          <w:numId w:val="0"/>
+        </w:numPr>
+        <w:ind w:left="851"/>
+      </w:pPr>
+    </w:p>
+    <w:p>
+      <w:pPr>
+        <w:pStyle w:val="a"/>
+        <w:numPr>
+          <w:ilvl w:val="0"/>
+          <w:numId w:val="0"/>
+        </w:numPr>
+        <w:ind w:left="851"/>
+      </w:pPr>
+    </w:p>
+    <w:p>
+      <w:pPr>
+        <w:pStyle w:val="a"/>
+        <w:numPr>
+          <w:ilvl w:val="0"/>
+          <w:numId w:val="0"/>
+        </w:numPr>
+        <w:ind w:left="851"/>
+      </w:pPr>
+    </w:p>
+    <w:p>
+      <w:pPr>
+        <w:pStyle w:val="a"/>
+        <w:numPr>
+          <w:ilvl w:val="0"/>
+          <w:numId w:val="0"/>
+        </w:numPr>
+        <w:ind w:left="851"/>
+      </w:pPr>
+    </w:p>
+    <w:p>
+      <w:pPr>
+        <w:pStyle w:val="10"/>
+      </w:pPr>
+      <w:bookmarkStart w:id="38" w:name="_Toc83641853"/>
+      <w:r>
+        <w:t>Графический интерфейс</w:t>
+      </w:r>
+      <w:bookmarkEnd w:id="38"/>
+    </w:p>
+    <w:p>
+      <w:pPr>
+        <w:pStyle w:val="2"/>
+      </w:pPr>
+      <w:bookmarkStart w:id="39" w:name="_Toc83641854"/>
+      <w:r>
+        <w:t>Начальный экран</w:t>
+      </w:r>
+      <w:bookmarkEnd w:id="39"/>
+    </w:p>
+    <w:p>
+      <w:r>
+        <w:drawing>
+          <wp:inline distT="0" distB="0" distL="0" distR="0" wp14:anchorId="7837E798" wp14:editId="3853C564">
+            <wp:extent cx="5940425" cy="3307080"/>
+            <wp:effectExtent l="0" t="0" r="3175" b="7620"/>
+            <wp:docPr id="12" name="Рисунок 12"/>
+            <wp:cNvGraphicFramePr>
+              <a:graphicFrameLocks xmlns:a="http://schemas.openxmlformats.org/drawingml/2006/main" noChangeAspect="1"/>
+            </wp:cNvGraphicFramePr>
+            <a:graphic xmlns:a="http://schemas.openxmlformats.org/drawingml/2006/main">
+              <a:graphicData uri="http://schemas.openxmlformats.org/drawingml/2006/picture">
+                <pic:pic xmlns:pic="http://schemas.openxmlformats.org/drawingml/2006/picture">
+                  <pic:nvPicPr>
+                    <pic:cNvPr id="1" name=""/>
+                    <pic:cNvPicPr/>
+                  </pic:nvPicPr>
+                  <pic:blipFill>
+                    <a:blip r:embed="rId15"/>
+                    <a:stretch>
+                      <a:fillRect/>
+                    </a:stretch>
+                  </pic:blipFill>
+                  <pic:spPr>
+                    <a:xfrm>
+                      <a:off x="0" y="0"/>
+                      <a:ext cx="5940425" cy="3307080"/>
+                    </a:xfrm>
+                    <a:prstGeom prst="rect">
+                      <a:avLst/>
+                    </a:prstGeom>
+                  </pic:spPr>
+                </pic:pic>
+              </a:graphicData>
+            </a:graphic>
+          </wp:inline>
+        </w:drawing>
+      </w:r>
+    </w:p>
+    <w:p>
+      <w:pPr>
+        <w:pStyle w:val="a7"/>
+        <w:ind w:left="-709"/>
+        <w:jc w:val="center"/>
+      </w:pPr>
+      <w:r>
+        <w:t>Рисунок 12</w:t>
+      </w:r>
+      <w:r>
+        <w:t xml:space="preserve">. </w:t>
+      </w:r>
+      <w:r>
+        <w:t>Экран загрузки</w:t>
+      </w:r>
+    </w:p>
+    <w:p>
+      <w:pPr>
+        <w:pStyle w:val="a7"/>
+      </w:pPr>
+      <w:r>
+        <w:t xml:space="preserve">На рисунке изображен экран загрузки, который пользователь видит в момент соединения с сервером для авторизации пользователя по </w:t>
+      </w:r>
+      <w:r>
+        <w:rPr>
+          <w:lang w:val="en-US"/>
+        </w:rPr>
+        <w:t>id</w:t>
+      </w:r>
+      <w:r>
+        <w:t xml:space="preserve"> </w:t>
+      </w:r>
+      <w:r>
+        <w:t>его девайса.</w:t>
+      </w:r>
+    </w:p>
+    <w:p>
+      <w:pPr>
+        <w:pStyle w:val="a7"/>
+      </w:pPr>
+      <w:r>
+        <w:t>Если в базе данных есть пользователь с таким девайсом, появляется главное меню. В противном случае появляется окно для ввода имени пользователя. Если пользователь с введенным именем в базе уже есть, выводится ошибка.</w:t>
+      </w:r>
+    </w:p>
+    <w:p>
+      <w:pPr>
+        <w:pStyle w:val="a7"/>
+        <w:ind w:left="-851"/>
+      </w:pPr>
+      <w:r>
+        <w:lastRenderedPageBreak/>
+        <w:drawing>
+          <wp:inline distT="0" distB="0" distL="0" distR="0" wp14:anchorId="1862A72A" wp14:editId="045C3533">
+            <wp:extent cx="5940425" cy="3352165"/>
+            <wp:effectExtent l="0" t="0" r="3175" b="635"/>
+            <wp:docPr id="14" name="Рисунок 14"/>
+            <wp:cNvGraphicFramePr>
+              <a:graphicFrameLocks xmlns:a="http://schemas.openxmlformats.org/drawingml/2006/main" noChangeAspect="1"/>
+            </wp:cNvGraphicFramePr>
+            <a:graphic xmlns:a="http://schemas.openxmlformats.org/drawingml/2006/main">
+              <a:graphicData uri="http://schemas.openxmlformats.org/drawingml/2006/picture">
+                <pic:pic xmlns:pic="http://schemas.openxmlformats.org/drawingml/2006/picture">
+                  <pic:nvPicPr>
+                    <pic:cNvPr id="1" name=""/>
+                    <pic:cNvPicPr/>
+                  </pic:nvPicPr>
+                  <pic:blipFill>
+                    <a:blip r:embed="rId16"/>
+                    <a:stretch>
+                      <a:fillRect/>
+                    </a:stretch>
+                  </pic:blipFill>
+                  <pic:spPr>
+                    <a:xfrm>
+                      <a:off x="0" y="0"/>
+                      <a:ext cx="5940425" cy="3352165"/>
+                    </a:xfrm>
+                    <a:prstGeom prst="rect">
+                      <a:avLst/>
+                    </a:prstGeom>
+                  </pic:spPr>
+                </pic:pic>
+              </a:graphicData>
+            </a:graphic>
+          </wp:inline>
+        </w:drawing>
+      </w:r>
+    </w:p>
+    <w:p>
+      <w:pPr>
+        <w:pStyle w:val="a7"/>
+        <w:ind w:left="1839" w:firstLine="993"/>
+      </w:pPr>
+      <w:r>
+        <w:t>Рисунок 13</w:t>
+      </w:r>
+      <w:r>
+        <w:t xml:space="preserve">. </w:t>
+      </w:r>
+      <w:r>
+        <w:t>Экран ввода имени</w:t>
+      </w:r>
+    </w:p>
+    <w:p>
+      <w:pPr>
+        <w:pStyle w:val="a7"/>
+        <w:ind w:left="1839" w:firstLine="993"/>
+      </w:pPr>
+    </w:p>
+    <w:p>
+      <w:pPr>
+        <w:pStyle w:val="2"/>
+      </w:pPr>
+      <w:bookmarkStart w:id="40" w:name="_Toc83641855"/>
+      <w:r>
+        <w:t>Главное меню</w:t>
+      </w:r>
+      <w:bookmarkEnd w:id="40"/>
+    </w:p>
+    <w:p>
+      <w:pPr>
+        <w:pStyle w:val="a7"/>
+      </w:pPr>
+      <w:r>
+        <w:t>В главном меню пользователь может выбрать просмотр информации об игре (игровые правила), изменить имя (это возвращает его на экран ввода имени), а также начать игру (после нажатия этой кнопки пользователь перенаправляется на экран комнат.</w:t>
+      </w:r>
+    </w:p>
+    <w:p/>
+    <w:p>
+      <w:pPr>
+        <w:ind w:left="426"/>
+      </w:pPr>
+      <w:r>
+        <w:drawing>
+          <wp:inline distT="0" distB="0" distL="0" distR="0" wp14:anchorId="4FA45936" wp14:editId="2B7B690E">
+            <wp:extent cx="5128260" cy="2890573"/>
+            <wp:effectExtent l="0" t="0" r="0" b="5080"/>
+            <wp:docPr id="13" name="Рисунок 13"/>
+            <wp:cNvGraphicFramePr>
+              <a:graphicFrameLocks xmlns:a="http://schemas.openxmlformats.org/drawingml/2006/main" noChangeAspect="1"/>
+            </wp:cNvGraphicFramePr>
+            <a:graphic xmlns:a="http://schemas.openxmlformats.org/drawingml/2006/main">
+              <a:graphicData uri="http://schemas.openxmlformats.org/drawingml/2006/picture">
+                <pic:pic xmlns:pic="http://schemas.openxmlformats.org/drawingml/2006/picture">
+                  <pic:nvPicPr>
+                    <pic:cNvPr id="1" name=""/>
+                    <pic:cNvPicPr/>
+                  </pic:nvPicPr>
+                  <pic:blipFill>
+                    <a:blip r:embed="rId17"/>
+                    <a:stretch>
+                      <a:fillRect/>
+                    </a:stretch>
+                  </pic:blipFill>
+                  <pic:spPr>
+                    <a:xfrm>
+                      <a:off x="0" y="0"/>
+                      <a:ext cx="5133135" cy="2893321"/>
+                    </a:xfrm>
+                    <a:prstGeom prst="rect">
+                      <a:avLst/>
+                    </a:prstGeom>
+                  </pic:spPr>
+                </pic:pic>
+              </a:graphicData>
+            </a:graphic>
+          </wp:inline>
+        </w:drawing>
+      </w:r>
+    </w:p>
+    <w:p>
+      <w:pPr>
+        <w:pStyle w:val="a7"/>
+        <w:ind w:left="1839" w:firstLine="993"/>
+      </w:pPr>
+      <w:r>
+        <w:t>Рисунок 14</w:t>
+      </w:r>
+      <w:r>
+        <w:t xml:space="preserve">. </w:t>
+      </w:r>
+      <w:r>
+        <w:t>Главное меню</w:t>
+      </w:r>
+    </w:p>
+    <w:p/>
+    <w:p>
+      <w:r>
+        <w:drawing>
+          <wp:inline distT="0" distB="0" distL="0" distR="0" wp14:anchorId="2EC22D9C" wp14:editId="729D5E72">
+            <wp:extent cx="5940425" cy="3370580"/>
+            <wp:effectExtent l="0" t="0" r="3175" b="1270"/>
+            <wp:docPr id="15" name="Рисунок 15"/>
+            <wp:cNvGraphicFramePr>
+              <a:graphicFrameLocks xmlns:a="http://schemas.openxmlformats.org/drawingml/2006/main" noChangeAspect="1"/>
+            </wp:cNvGraphicFramePr>
+            <a:graphic xmlns:a="http://schemas.openxmlformats.org/drawingml/2006/main">
+              <a:graphicData uri="http://schemas.openxmlformats.org/drawingml/2006/picture">
+                <pic:pic xmlns:pic="http://schemas.openxmlformats.org/drawingml/2006/picture">
+                  <pic:nvPicPr>
+                    <pic:cNvPr id="1" name=""/>
+                    <pic:cNvPicPr/>
+                  </pic:nvPicPr>
+                  <pic:blipFill>
+                    <a:blip r:embed="rId18"/>
+                    <a:stretch>
+                      <a:fillRect/>
+                    </a:stretch>
+                  </pic:blipFill>
+                  <pic:spPr>
+                    <a:xfrm>
+                      <a:off x="0" y="0"/>
+                      <a:ext cx="5940425" cy="3370580"/>
+                    </a:xfrm>
+                    <a:prstGeom prst="rect">
+                      <a:avLst/>
+                    </a:prstGeom>
+                  </pic:spPr>
+                </pic:pic>
+              </a:graphicData>
+            </a:graphic>
+          </wp:inline>
+        </w:drawing>
+      </w:r>
+    </w:p>
+    <w:p>
+      <w:pPr>
+        <w:pStyle w:val="a7"/>
+        <w:ind w:left="1839" w:firstLine="993"/>
+      </w:pPr>
+      <w:r>
+        <w:t>Рисунок 1</w:t>
+      </w:r>
+      <w:r>
+        <w:t>5</w:t>
+      </w:r>
+      <w:r>
+        <w:t xml:space="preserve">. </w:t>
+      </w:r>
+      <w:r>
+        <w:t>Информация об игре</w:t>
+      </w:r>
+    </w:p>
+    <w:p>
+      <w:pPr>
+        <w:pStyle w:val="a7"/>
+        <w:ind w:left="1839" w:firstLine="993"/>
+      </w:pPr>
+    </w:p>
+    <w:p>
+      <w:pPr>
+        <w:pStyle w:val="2"/>
+      </w:pPr>
+      <w:bookmarkStart w:id="41" w:name="_Toc83641856"/>
+      <w:r>
+        <w:t>Экран комнат</w:t>
+      </w:r>
+      <w:bookmarkEnd w:id="41"/>
+    </w:p>
+    <w:p/>
+    <w:p>
+      <w:pPr>
+        <w:pStyle w:val="a7"/>
+        <w:ind w:left="708" w:firstLine="143"/>
+      </w:pPr>
+      <w:r>
+        <w:t>Приложение содержит три функции, связанные с комнатами:</w:t>
+      </w:r>
+      <w:r>
+        <w:br/>
+        <w:t>- Создание комнаты (ее название не должно совпадать с названием другой комнаты, количество игроков – от 1 до 20, можно выбрать приватность)</w:t>
+      </w:r>
+    </w:p>
+    <w:p>
+      <w:pPr>
+        <w:pStyle w:val="a7"/>
+        <w:ind w:firstLine="0"/>
+      </w:pPr>
+      <w:r>
+        <w:tab/>
+        <w:t>- Быстрая игра (после нажатия этой кнопки инициируется поиск свободной открытой комнаты с наибольшим количеством игроков)</w:t>
+      </w:r>
+    </w:p>
+    <w:p>
+      <w:pPr>
+        <w:pStyle w:val="a7"/>
+        <w:ind w:firstLine="0"/>
+      </w:pPr>
+      <w:r>
+        <w:tab/>
+        <w:t xml:space="preserve">- Поиск комнаты по имени </w:t>
+      </w:r>
+    </w:p>
+    <w:p/>
+    <w:p>
+      <w:r>
+        <w:lastRenderedPageBreak/>
+        <w:drawing>
+          <wp:inline distT="0" distB="0" distL="0" distR="0" wp14:anchorId="6BE2B26B" wp14:editId="762D86CB">
+            <wp:extent cx="5940425" cy="3359150"/>
+            <wp:effectExtent l="0" t="0" r="3175" b="0"/>
+            <wp:docPr id="16" name="Рисунок 16"/>
+            <wp:cNvGraphicFramePr>
+              <a:graphicFrameLocks xmlns:a="http://schemas.openxmlformats.org/drawingml/2006/main" noChangeAspect="1"/>
+            </wp:cNvGraphicFramePr>
+            <a:graphic xmlns:a="http://schemas.openxmlformats.org/drawingml/2006/main">
+              <a:graphicData uri="http://schemas.openxmlformats.org/drawingml/2006/picture">
+                <pic:pic xmlns:pic="http://schemas.openxmlformats.org/drawingml/2006/picture">
+                  <pic:nvPicPr>
+                    <pic:cNvPr id="1" name=""/>
+                    <pic:cNvPicPr/>
+                  </pic:nvPicPr>
+                  <pic:blipFill>
+                    <a:blip r:embed="rId19"/>
+                    <a:stretch>
+                      <a:fillRect/>
+                    </a:stretch>
+                  </pic:blipFill>
+                  <pic:spPr>
+                    <a:xfrm>
+                      <a:off x="0" y="0"/>
+                      <a:ext cx="5940425" cy="3359150"/>
+                    </a:xfrm>
+                    <a:prstGeom prst="rect">
+                      <a:avLst/>
+                    </a:prstGeom>
+                  </pic:spPr>
+                </pic:pic>
+              </a:graphicData>
+            </a:graphic>
+          </wp:inline>
+        </w:drawing>
+      </w:r>
+    </w:p>
+    <w:p>
+      <w:pPr>
+        <w:pStyle w:val="a7"/>
+        <w:ind w:left="1839" w:firstLine="993"/>
+      </w:pPr>
+      <w:r>
+        <w:t>Рисунок 16</w:t>
+      </w:r>
+      <w:r>
+        <w:t xml:space="preserve">. Экран </w:t>
+      </w:r>
+      <w:r>
+        <w:t>комнат</w:t>
+      </w:r>
+    </w:p>
+    <w:p/>
+    <w:p>
+      <w:r>
+        <w:drawing>
+          <wp:inline distT="0" distB="0" distL="0" distR="0" wp14:anchorId="31796746" wp14:editId="2B02EC76">
+            <wp:extent cx="5940425" cy="3341370"/>
+            <wp:effectExtent l="0" t="0" r="3175" b="0"/>
+            <wp:docPr id="17" name="Рисунок 17"/>
+            <wp:cNvGraphicFramePr>
+              <a:graphicFrameLocks xmlns:a="http://schemas.openxmlformats.org/drawingml/2006/main" noChangeAspect="1"/>
+            </wp:cNvGraphicFramePr>
+            <a:graphic xmlns:a="http://schemas.openxmlformats.org/drawingml/2006/main">
+              <a:graphicData uri="http://schemas.openxmlformats.org/drawingml/2006/picture">
+                <pic:pic xmlns:pic="http://schemas.openxmlformats.org/drawingml/2006/picture">
+                  <pic:nvPicPr>
+                    <pic:cNvPr id="1" name=""/>
+                    <pic:cNvPicPr/>
+                  </pic:nvPicPr>
+                  <pic:blipFill>
+                    <a:blip r:embed="rId20"/>
+                    <a:stretch>
+                      <a:fillRect/>
+                    </a:stretch>
+                  </pic:blipFill>
+                  <pic:spPr>
+                    <a:xfrm>
+                      <a:off x="0" y="0"/>
+                      <a:ext cx="5940425" cy="3341370"/>
+                    </a:xfrm>
+                    <a:prstGeom prst="rect">
+                      <a:avLst/>
+                    </a:prstGeom>
+                  </pic:spPr>
+                </pic:pic>
+              </a:graphicData>
+            </a:graphic>
+          </wp:inline>
+        </w:drawing>
+      </w:r>
+    </w:p>
+    <w:p>
+      <w:pPr>
+        <w:pStyle w:val="a7"/>
+        <w:ind w:left="1839" w:firstLine="993"/>
+      </w:pPr>
+      <w:r>
+        <w:t>Рисунок 17</w:t>
+      </w:r>
+      <w:r>
+        <w:t xml:space="preserve">. </w:t>
+      </w:r>
+      <w:r>
+        <w:t>Экран создания комнаты</w:t>
+      </w:r>
+    </w:p>
+    <w:p/>
+    <w:p>
+      <w:r>
+        <w:lastRenderedPageBreak/>
+        <w:drawing>
+          <wp:inline distT="0" distB="0" distL="0" distR="0" wp14:anchorId="4CF035C3" wp14:editId="53AA35AB">
+            <wp:extent cx="5940425" cy="3352165"/>
+            <wp:effectExtent l="0" t="0" r="3175" b="635"/>
+            <wp:docPr id="18" name="Рисунок 18"/>
+            <wp:cNvGraphicFramePr>
+              <a:graphicFrameLocks xmlns:a="http://schemas.openxmlformats.org/drawingml/2006/main" noChangeAspect="1"/>
+            </wp:cNvGraphicFramePr>
+            <a:graphic xmlns:a="http://schemas.openxmlformats.org/drawingml/2006/main">
+              <a:graphicData uri="http://schemas.openxmlformats.org/drawingml/2006/picture">
+                <pic:pic xmlns:pic="http://schemas.openxmlformats.org/drawingml/2006/picture">
+                  <pic:nvPicPr>
+                    <pic:cNvPr id="1" name=""/>
+                    <pic:cNvPicPr/>
+                  </pic:nvPicPr>
+                  <pic:blipFill>
+                    <a:blip r:embed="rId21"/>
+                    <a:stretch>
+                      <a:fillRect/>
+                    </a:stretch>
+                  </pic:blipFill>
+                  <pic:spPr>
+                    <a:xfrm>
+                      <a:off x="0" y="0"/>
+                      <a:ext cx="5940425" cy="3352165"/>
+                    </a:xfrm>
+                    <a:prstGeom prst="rect">
+                      <a:avLst/>
+                    </a:prstGeom>
+                  </pic:spPr>
+                </pic:pic>
+              </a:graphicData>
+            </a:graphic>
+          </wp:inline>
+        </w:drawing>
+      </w:r>
+    </w:p>
+    <w:p>
+      <w:pPr>
+        <w:pStyle w:val="a7"/>
+        <w:ind w:left="1418" w:firstLine="993"/>
+      </w:pPr>
+      <w:r>
+        <w:t>Рисунок 18</w:t>
+      </w:r>
+      <w:r>
+        <w:t xml:space="preserve">. </w:t>
+      </w:r>
+      <w:r>
+        <w:t>Ошибка при создании комнаты</w:t>
+      </w:r>
+    </w:p>
+    <w:p/>
+    <w:p>
+      <w:r>
+        <w:drawing>
+          <wp:inline distT="0" distB="0" distL="0" distR="0" wp14:anchorId="2BAE5C9E" wp14:editId="135F2558">
+            <wp:extent cx="5940425" cy="3345815"/>
+            <wp:effectExtent l="0" t="0" r="3175" b="6985"/>
+            <wp:docPr id="19" name="Рисунок 19"/>
+            <wp:cNvGraphicFramePr>
+              <a:graphicFrameLocks xmlns:a="http://schemas.openxmlformats.org/drawingml/2006/main" noChangeAspect="1"/>
+            </wp:cNvGraphicFramePr>
+            <a:graphic xmlns:a="http://schemas.openxmlformats.org/drawingml/2006/main">
+              <a:graphicData uri="http://schemas.openxmlformats.org/drawingml/2006/picture">
+                <pic:pic xmlns:pic="http://schemas.openxmlformats.org/drawingml/2006/picture">
+                  <pic:nvPicPr>
+                    <pic:cNvPr id="1" name=""/>
+                    <pic:cNvPicPr/>
+                  </pic:nvPicPr>
+                  <pic:blipFill>
+                    <a:blip r:embed="rId22"/>
+                    <a:stretch>
+                      <a:fillRect/>
+                    </a:stretch>
+                  </pic:blipFill>
+                  <pic:spPr>
+                    <a:xfrm>
+                      <a:off x="0" y="0"/>
+                      <a:ext cx="5940425" cy="3345815"/>
+                    </a:xfrm>
+                    <a:prstGeom prst="rect">
+                      <a:avLst/>
+                    </a:prstGeom>
+                  </pic:spPr>
+                </pic:pic>
+              </a:graphicData>
+            </a:graphic>
+          </wp:inline>
+        </w:drawing>
+      </w:r>
+    </w:p>
+    <w:p>
+      <w:pPr>
+        <w:pStyle w:val="a7"/>
+        <w:ind w:left="1418" w:firstLine="993"/>
+      </w:pPr>
+      <w:r>
+        <w:t>Рисунок 1</w:t>
+      </w:r>
+      <w:r>
+        <w:t>9</w:t>
+      </w:r>
+      <w:r>
+        <w:t xml:space="preserve">. </w:t>
+      </w:r>
+      <w:r>
+        <w:t>Ошибка при создании комнаты</w:t>
+      </w:r>
+    </w:p>
+    <w:p/>
+    <w:p>
+      <w:r>
+        <w:lastRenderedPageBreak/>
+        <w:drawing>
+          <wp:inline distT="0" distB="0" distL="0" distR="0" wp14:anchorId="21B07816" wp14:editId="1B2FC06E">
+            <wp:extent cx="5940425" cy="3333115"/>
+            <wp:effectExtent l="0" t="0" r="3175" b="635"/>
+            <wp:docPr id="20" name="Рисунок 20"/>
+            <wp:cNvGraphicFramePr>
+              <a:graphicFrameLocks xmlns:a="http://schemas.openxmlformats.org/drawingml/2006/main" noChangeAspect="1"/>
+            </wp:cNvGraphicFramePr>
+            <a:graphic xmlns:a="http://schemas.openxmlformats.org/drawingml/2006/main">
+              <a:graphicData uri="http://schemas.openxmlformats.org/drawingml/2006/picture">
+                <pic:pic xmlns:pic="http://schemas.openxmlformats.org/drawingml/2006/picture">
+                  <pic:nvPicPr>
+                    <pic:cNvPr id="1" name=""/>
+                    <pic:cNvPicPr/>
+                  </pic:nvPicPr>
+                  <pic:blipFill>
+                    <a:blip r:embed="rId23"/>
+                    <a:stretch>
+                      <a:fillRect/>
+                    </a:stretch>
+                  </pic:blipFill>
+                  <pic:spPr>
+                    <a:xfrm>
+                      <a:off x="0" y="0"/>
+                      <a:ext cx="5940425" cy="3333115"/>
+                    </a:xfrm>
+                    <a:prstGeom prst="rect">
+                      <a:avLst/>
+                    </a:prstGeom>
+                  </pic:spPr>
+                </pic:pic>
+              </a:graphicData>
+            </a:graphic>
+          </wp:inline>
+        </w:drawing>
+      </w:r>
+    </w:p>
+    <w:p>
+      <w:pPr>
+        <w:pStyle w:val="a7"/>
+        <w:ind w:left="1839" w:firstLine="993"/>
+      </w:pPr>
+      <w:r>
+        <w:t>Рисунок 20</w:t>
+      </w:r>
+      <w:r>
+        <w:t xml:space="preserve">. Экран </w:t>
+      </w:r>
+      <w:r>
+        <w:t>поиска комнаты</w:t>
+      </w:r>
+    </w:p>
+    <w:p>
+      <w:pPr>
+        <w:pStyle w:val="2"/>
+      </w:pPr>
+      <w:bookmarkStart w:id="42" w:name="_Toc83641857"/>
+      <w:r>
+        <w:t>Игровая сцена</w:t>
+      </w:r>
+      <w:bookmarkEnd w:id="42"/>
+    </w:p>
+    <w:p>
+      <w:pPr>
+        <w:pStyle w:val="a7"/>
+      </w:pPr>
+      <w:r>
+        <w:t>Пользователю предлагается выбрать тип динозавра</w:t>
+      </w:r>
+    </w:p>
+    <w:p/>
+    <w:p>
+      <w:r>
+        <w:drawing>
+          <wp:inline distT="0" distB="0" distL="0" distR="0" wp14:anchorId="70114602" wp14:editId="0BFB99D0">
+            <wp:extent cx="5940425" cy="3362960"/>
+            <wp:effectExtent l="0" t="0" r="3175" b="8890"/>
+            <wp:docPr id="21" name="Рисунок 21"/>
+            <wp:cNvGraphicFramePr>
+              <a:graphicFrameLocks xmlns:a="http://schemas.openxmlformats.org/drawingml/2006/main" noChangeAspect="1"/>
+            </wp:cNvGraphicFramePr>
+            <a:graphic xmlns:a="http://schemas.openxmlformats.org/drawingml/2006/main">
+              <a:graphicData uri="http://schemas.openxmlformats.org/drawingml/2006/picture">
+                <pic:pic xmlns:pic="http://schemas.openxmlformats.org/drawingml/2006/picture">
+                  <pic:nvPicPr>
+                    <pic:cNvPr id="1" name=""/>
+                    <pic:cNvPicPr/>
+                  </pic:nvPicPr>
+                  <pic:blipFill>
+                    <a:blip r:embed="rId24"/>
+                    <a:stretch>
+                      <a:fillRect/>
+                    </a:stretch>
+                  </pic:blipFill>
+                  <pic:spPr>
+                    <a:xfrm>
+                      <a:off x="0" y="0"/>
+                      <a:ext cx="5940425" cy="3362960"/>
+                    </a:xfrm>
+                    <a:prstGeom prst="rect">
+                      <a:avLst/>
+                    </a:prstGeom>
+                  </pic:spPr>
+                </pic:pic>
+              </a:graphicData>
+            </a:graphic>
+          </wp:inline>
+        </w:drawing>
+      </w:r>
+    </w:p>
+    <w:p>
+      <w:pPr>
+        <w:pStyle w:val="a7"/>
+        <w:ind w:left="1560" w:firstLine="993"/>
+      </w:pPr>
+      <w:r>
+        <w:t xml:space="preserve">Рисунок </w:t>
+      </w:r>
+      <w:r>
+        <w:t>21</w:t>
+      </w:r>
+      <w:r>
+        <w:t xml:space="preserve">. Экран </w:t>
+      </w:r>
+      <w:r>
+        <w:t>выбора типа динозавра</w:t>
+      </w:r>
+    </w:p>
+    <w:p/>
+    <w:p>
+      <w:r>
+        <w:rPr>
+          <w:noProof/>
+          <w:lang w:eastAsia="ru-RU"/>
+        </w:rPr>
+        <w:lastRenderedPageBreak/>
+        <w:drawing>
+          <wp:inline distT="0" distB="0" distL="0" distR="0" wp14:anchorId="1E83E8D5" wp14:editId="35319139">
+            <wp:extent cx="5897880" cy="3360750"/>
+            <wp:effectExtent l="0" t="0" r="7620" b="0"/>
+            <wp:docPr id="24" name="Рисунок 24"/>
+            <wp:cNvGraphicFramePr>
+              <a:graphicFrameLocks xmlns:a="http://schemas.openxmlformats.org/drawingml/2006/main" noChangeAspect="1"/>
+            </wp:cNvGraphicFramePr>
+            <a:graphic xmlns:a="http://schemas.openxmlformats.org/drawingml/2006/main">
+              <a:graphicData uri="http://schemas.openxmlformats.org/drawingml/2006/picture">
+                <pic:pic xmlns:pic="http://schemas.openxmlformats.org/drawingml/2006/picture">
+                  <pic:nvPicPr>
+                    <pic:cNvPr id="24" name="pred.png"/>
+                    <pic:cNvPicPr/>
+                  </pic:nvPicPr>
+                  <pic:blipFill>
+                    <a:blip r:embed="rId25">
+                      <a:extLst>
+                        <a:ext uri="{28A0092B-C50C-407E-A947-70E740481C1C}">
+                          <a14:useLocalDpi xmlns:a14="http://schemas.microsoft.com/office/drawing/2010/main" val="0"/>
+                        </a:ext>
+                      </a:extLst>
+                    </a:blip>
+                    <a:stretch>
+                      <a:fillRect/>
+                    </a:stretch>
+                  </pic:blipFill>
+                  <pic:spPr>
+                    <a:xfrm>
+                      <a:off x="0" y="0"/>
+                      <a:ext cx="5908454" cy="3366776"/>
+                    </a:xfrm>
+                    <a:prstGeom prst="rect">
+                      <a:avLst/>
+                    </a:prstGeom>
+                  </pic:spPr>
+                </pic:pic>
+              </a:graphicData>
+            </a:graphic>
+          </wp:inline>
+        </w:drawing>
+      </w:r>
+    </w:p>
+    <w:p>
+      <w:pPr>
+        <w:pStyle w:val="a7"/>
+        <w:ind w:left="1418" w:firstLine="993"/>
+      </w:pPr>
+      <w:r>
+        <w:t xml:space="preserve">Рисунок </w:t>
+      </w:r>
+      <w:r>
+        <w:t>22</w:t>
+      </w:r>
+      <w:r>
+        <w:t xml:space="preserve">. </w:t>
+      </w:r>
+      <w:r>
+        <w:t>Игровая сцена от лица хищника</w:t>
+      </w:r>
+    </w:p>
+    <w:p/>
+    <w:p>
+      <w:r>
+        <w:rPr>
+          <w:noProof/>
+          <w:lang w:eastAsia="ru-RU"/>
+        </w:rPr>
+        <w:drawing>
+          <wp:inline distT="0" distB="0" distL="0" distR="0" wp14:anchorId="3B401F1D" wp14:editId="3C322688">
+            <wp:extent cx="5903531" cy="3368040"/>
+            <wp:effectExtent l="0" t="0" r="2540" b="3810"/>
+            <wp:docPr id="25" name="Рисунок 25"/>
+            <wp:cNvGraphicFramePr>
+              <a:graphicFrameLocks xmlns:a="http://schemas.openxmlformats.org/drawingml/2006/main" noChangeAspect="1"/>
+            </wp:cNvGraphicFramePr>
+            <a:graphic xmlns:a="http://schemas.openxmlformats.org/drawingml/2006/main">
+              <a:graphicData uri="http://schemas.openxmlformats.org/drawingml/2006/picture">
+                <pic:pic xmlns:pic="http://schemas.openxmlformats.org/drawingml/2006/picture">
+                  <pic:nvPicPr>
+                    <pic:cNvPr id="25" name="herb.png"/>
+                    <pic:cNvPicPr/>
+                  </pic:nvPicPr>
+                  <pic:blipFill>
+                    <a:blip r:embed="rId26">
+                      <a:extLst>
+                        <a:ext uri="{28A0092B-C50C-407E-A947-70E740481C1C}">
+                          <a14:useLocalDpi xmlns:a14="http://schemas.microsoft.com/office/drawing/2010/main" val="0"/>
+                        </a:ext>
+                      </a:extLst>
+                    </a:blip>
+                    <a:stretch>
+                      <a:fillRect/>
+                    </a:stretch>
+                  </pic:blipFill>
+                  <pic:spPr>
+                    <a:xfrm>
+                      <a:off x="0" y="0"/>
+                      <a:ext cx="5912858" cy="3373361"/>
+                    </a:xfrm>
+                    <a:prstGeom prst="rect">
+                      <a:avLst/>
+                    </a:prstGeom>
+                  </pic:spPr>
+                </pic:pic>
+              </a:graphicData>
+            </a:graphic>
+          </wp:inline>
+        </w:drawing>
+      </w:r>
+    </w:p>
+    <w:p>
+      <w:pPr>
+        <w:pStyle w:val="a7"/>
+        <w:ind w:left="1276" w:firstLine="993"/>
+      </w:pPr>
+      <w:r>
+        <w:t xml:space="preserve">Рисунок </w:t>
+      </w:r>
+      <w:r>
+        <w:t>23</w:t>
+      </w:r>
+      <w:r>
+        <w:t xml:space="preserve">. </w:t>
+      </w:r>
+      <w:r>
+        <w:t>Игровая сцена от лица травоядного</w:t>
+      </w:r>
+    </w:p>
+    <w:p/>
+    <w:p>
+      <w:pPr>
+        <w:pStyle w:val="a7"/>
         <w:jc w:val="left"/>
       </w:pPr>
     </w:p>
     <w:p>
       <w:pPr>
-        <w:pStyle w:val="a6"/>
+        <w:pStyle w:val="a7"/>
         <w:ind w:left="708" w:firstLine="0"/>
         <w:jc w:val="left"/>
       </w:pPr>
     </w:p>
     <w:p>
       <w:pPr>
-        <w:pStyle w:val="a6"/>
+        <w:pStyle w:val="a7"/>
         <w:jc w:val="left"/>
       </w:pPr>
     </w:p>
     <w:p>
       <w:pPr>
-        <w:pStyle w:val="a6"/>
+        <w:pStyle w:val="aa"/>
+      </w:pPr>
+      <w:bookmarkStart w:id="43" w:name="_Toc74955160"/>
+      <w:bookmarkStart w:id="44" w:name="_Toc83641858"/>
+      <w:r>
+        <w:lastRenderedPageBreak/>
+        <w:t>Заключение</w:t>
+      </w:r>
+      <w:bookmarkEnd w:id="43"/>
+      <w:bookmarkEnd w:id="44"/>
+    </w:p>
+    <w:p>
+      <w:pPr>
+        <w:pStyle w:val="a7"/>
+      </w:pPr>
+      <w:r>
+        <w:t xml:space="preserve">В результате работы было реализовано </w:t>
+      </w:r>
+      <w:r>
+        <w:rPr>
+          <w:lang w:val="en-US"/>
+        </w:rPr>
+        <w:t>Android</w:t>
+      </w:r>
+      <w:r>
+        <w:t>-</w:t>
+      </w:r>
+      <w:r>
+        <w:t>приложение</w:t>
+      </w:r>
+      <w:r>
+        <w:t xml:space="preserve"> – </w:t>
+      </w:r>
+      <w:r>
+        <w:t xml:space="preserve">игра в жанре </w:t>
+      </w:r>
+      <w:proofErr w:type="spellStart"/>
+      <w:r>
+        <w:rPr>
+          <w:lang w:val="en-US"/>
+        </w:rPr>
+        <w:t>io</w:t>
+      </w:r>
+      <w:proofErr w:type="spellEnd"/>
+      <w:r>
+        <w:t xml:space="preserve">. </w:t>
+      </w:r>
+    </w:p>
+    <w:p>
+      <w:pPr>
+        <w:pStyle w:val="a7"/>
+      </w:pPr>
+      <w:r>
+        <w:t xml:space="preserve">Были выполнены следующие задачи: </w:t>
+      </w:r>
+    </w:p>
+    <w:p>
+      <w:pPr>
+        <w:pStyle w:val="a7"/>
+      </w:pPr>
+      <w:r>
+        <w:t xml:space="preserve">1) разработана </w:t>
+      </w:r>
+      <w:proofErr w:type="spellStart"/>
+      <w:r>
+        <w:t>Front-end</w:t>
+      </w:r>
+      <w:proofErr w:type="spellEnd"/>
+      <w:r>
+        <w:t xml:space="preserve"> части</w:t>
+      </w:r>
+      <w:r>
+        <w:t xml:space="preserve"> сайта, </w:t>
+      </w:r>
+      <w:r>
+        <w:t xml:space="preserve">представляющей из себя приложение на </w:t>
+      </w:r>
+      <w:r>
+        <w:rPr>
+          <w:lang w:val="en-US"/>
+        </w:rPr>
+        <w:t>Unity</w:t>
+      </w:r>
+      <w:r>
+        <w:t>, находящееся на телефоне у пользователя,</w:t>
+      </w:r>
+    </w:p>
+    <w:p>
+      <w:pPr>
+        <w:pStyle w:val="a7"/>
+      </w:pPr>
+      <w:r>
+        <w:t xml:space="preserve">2) разработана </w:t>
+      </w:r>
+      <w:proofErr w:type="spellStart"/>
+      <w:r>
+        <w:t>Back-end</w:t>
+      </w:r>
+      <w:proofErr w:type="spellEnd"/>
+      <w:r>
+        <w:t xml:space="preserve"> часть сайта, р</w:t>
+      </w:r>
+      <w:r>
+        <w:t>азвернутая на удаленном сервере,</w:t>
+      </w:r>
+      <w:r>
+        <w:t xml:space="preserve"> </w:t>
+      </w:r>
+    </w:p>
+    <w:p>
+      <w:pPr>
+        <w:pStyle w:val="a7"/>
+      </w:pPr>
+      <w:r>
+        <w:t xml:space="preserve">3) была создана связь между </w:t>
+      </w:r>
+      <w:proofErr w:type="spellStart"/>
+      <w:r>
+        <w:t>Front-end</w:t>
+      </w:r>
+      <w:proofErr w:type="spellEnd"/>
+      <w:r>
+        <w:t xml:space="preserve"> и </w:t>
+      </w:r>
+      <w:proofErr w:type="spellStart"/>
+      <w:r>
+        <w:t>Back-end</w:t>
+      </w:r>
+      <w:proofErr w:type="spellEnd"/>
+      <w:r>
+        <w:t xml:space="preserve"> частями приложения, </w:t>
+      </w:r>
+    </w:p>
+    <w:p>
+      <w:pPr>
+        <w:pStyle w:val="a7"/>
+      </w:pPr>
+      <w:r>
+        <w:t xml:space="preserve">4) разработана база данных, расположенная на удаленном сервере. </w:t>
+      </w:r>
+    </w:p>
+    <w:p>
+      <w:pPr>
+        <w:pStyle w:val="a7"/>
+      </w:pPr>
+      <w:r>
+        <w:t>Разработанное приложение отвечает заявленным требованиям.</w:t>
+      </w:r>
+    </w:p>
+    <w:p>
+      <w:pPr>
+        <w:pStyle w:val="a7"/>
         <w:ind w:left="1571" w:firstLine="0"/>
         <w:jc w:val="left"/>
       </w:pPr>
     </w:p>
     <w:p>
       <w:pPr>
-        <w:pStyle w:val="a6"/>
+        <w:pStyle w:val="a7"/>
         <w:ind w:left="1571" w:firstLine="0"/>
+      </w:pPr>
+    </w:p>
+    <w:p>
+      <w:pPr>
+        <w:pStyle w:val="a7"/>
         <w:jc w:val="left"/>
       </w:pPr>
     </w:p>
     <w:p>
       <w:pPr>
-        <w:pStyle w:val="a6"/>
-        <w:ind w:left="1571" w:firstLine="0"/>
-      </w:pPr>
-    </w:p>
-    <w:p>
-      <w:pPr>
-        <w:pStyle w:val="a6"/>
-        <w:jc w:val="left"/>
-      </w:pPr>
-    </w:p>
-    <w:p>
-      <w:pPr>
-        <w:pStyle w:val="a6"/>
+        <w:pStyle w:val="a7"/>
       </w:pPr>
     </w:p>
     <w:sectPr>
@@ -4617,6 +7217,119 @@
     </w:lvl>
   </w:abstractNum>
   <w:abstractNum w:abstractNumId="11" w15:restartNumberingAfterBreak="0">
+    <w:nsid w:val="313E4603"/>
+    <w:multiLevelType w:val="hybridMultilevel"/>
+    <w:tmpl w:val="5696254E"/>
+    <w:lvl w:ilvl="0" w:tplc="04190001">
+      <w:start w:val="1"/>
+      <w:numFmt w:val="bullet"/>
+      <w:lvlText w:val=""/>
+      <w:lvlJc w:val="left"/>
+      <w:pPr>
+        <w:ind w:left="1440" w:hanging="360"/>
+      </w:pPr>
+      <w:rPr>
+        <w:rFonts w:ascii="Symbol" w:hAnsi="Symbol" w:hint="default"/>
+      </w:rPr>
+    </w:lvl>
+    <w:lvl w:ilvl="1" w:tplc="04190003" w:tentative="1">
+      <w:start w:val="1"/>
+      <w:numFmt w:val="bullet"/>
+      <w:lvlText w:val="o"/>
+      <w:lvlJc w:val="left"/>
+      <w:pPr>
+        <w:ind w:left="2160" w:hanging="360"/>
+      </w:pPr>
+      <w:rPr>
+        <w:rFonts w:ascii="Courier New" w:hAnsi="Courier New" w:cs="Courier New" w:hint="default"/>
+      </w:rPr>
+    </w:lvl>
+    <w:lvl w:ilvl="2" w:tplc="04190005" w:tentative="1">
+      <w:start w:val="1"/>
+      <w:numFmt w:val="bullet"/>
+      <w:lvlText w:val=""/>
+      <w:lvlJc w:val="left"/>
+      <w:pPr>
+        <w:ind w:left="2880" w:hanging="360"/>
+      </w:pPr>
+      <w:rPr>
+        <w:rFonts w:ascii="Wingdings" w:hAnsi="Wingdings" w:hint="default"/>
+      </w:rPr>
+    </w:lvl>
+    <w:lvl w:ilvl="3" w:tplc="04190001" w:tentative="1">
+      <w:start w:val="1"/>
+      <w:numFmt w:val="bullet"/>
+      <w:lvlText w:val=""/>
+      <w:lvlJc w:val="left"/>
+      <w:pPr>
+        <w:ind w:left="3600" w:hanging="360"/>
+      </w:pPr>
+      <w:rPr>
+        <w:rFonts w:ascii="Symbol" w:hAnsi="Symbol" w:hint="default"/>
+      </w:rPr>
+    </w:lvl>
+    <w:lvl w:ilvl="4" w:tplc="04190003" w:tentative="1">
+      <w:start w:val="1"/>
+      <w:numFmt w:val="bullet"/>
+      <w:lvlText w:val="o"/>
+      <w:lvlJc w:val="left"/>
+      <w:pPr>
+        <w:ind w:left="4320" w:hanging="360"/>
+      </w:pPr>
+      <w:rPr>
+        <w:rFonts w:ascii="Courier New" w:hAnsi="Courier New" w:cs="Courier New" w:hint="default"/>
+      </w:rPr>
+    </w:lvl>
+    <w:lvl w:ilvl="5" w:tplc="04190005" w:tentative="1">
+      <w:start w:val="1"/>
+      <w:numFmt w:val="bullet"/>
+      <w:lvlText w:val=""/>
+      <w:lvlJc w:val="left"/>
+      <w:pPr>
+        <w:ind w:left="5040" w:hanging="360"/>
+      </w:pPr>
+      <w:rPr>
+        <w:rFonts w:ascii="Wingdings" w:hAnsi="Wingdings" w:hint="default"/>
+      </w:rPr>
+    </w:lvl>
+    <w:lvl w:ilvl="6" w:tplc="04190001" w:tentative="1">
+      <w:start w:val="1"/>
+      <w:numFmt w:val="bullet"/>
+      <w:lvlText w:val=""/>
+      <w:lvlJc w:val="left"/>
+      <w:pPr>
+        <w:ind w:left="5760" w:hanging="360"/>
+      </w:pPr>
+      <w:rPr>
+        <w:rFonts w:ascii="Symbol" w:hAnsi="Symbol" w:hint="default"/>
+      </w:rPr>
+    </w:lvl>
+    <w:lvl w:ilvl="7" w:tplc="04190003" w:tentative="1">
+      <w:start w:val="1"/>
+      <w:numFmt w:val="bullet"/>
+      <w:lvlText w:val="o"/>
+      <w:lvlJc w:val="left"/>
+      <w:pPr>
+        <w:ind w:left="6480" w:hanging="360"/>
+      </w:pPr>
+      <w:rPr>
+        <w:rFonts w:ascii="Courier New" w:hAnsi="Courier New" w:cs="Courier New" w:hint="default"/>
+      </w:rPr>
+    </w:lvl>
+    <w:lvl w:ilvl="8" w:tplc="04190005" w:tentative="1">
+      <w:start w:val="1"/>
+      <w:numFmt w:val="bullet"/>
+      <w:lvlText w:val=""/>
+      <w:lvlJc w:val="left"/>
+      <w:pPr>
+        <w:ind w:left="7200" w:hanging="360"/>
+      </w:pPr>
+      <w:rPr>
+        <w:rFonts w:ascii="Wingdings" w:hAnsi="Wingdings" w:hint="default"/>
+      </w:rPr>
+    </w:lvl>
+  </w:abstractNum>
+  <w:abstractNum w:abstractNumId="12" w15:restartNumberingAfterBreak="0">
     <w:nsid w:val="339D48F8"/>
     <w:multiLevelType w:val="multilevel"/>
     <w:tmpl w:val="DA72D2C8"/>
@@ -4746,7 +7459,7 @@
       </w:rPr>
     </w:lvl>
   </w:abstractNum>
-  <w:abstractNum w:abstractNumId="12" w15:restartNumberingAfterBreak="0">
+  <w:abstractNum w:abstractNumId="13" w15:restartNumberingAfterBreak="0">
     <w:nsid w:val="3A8E1FF0"/>
     <w:multiLevelType w:val="hybridMultilevel"/>
     <w:tmpl w:val="CB2E58CA"/>
@@ -4860,7 +7573,7 @@
       </w:rPr>
     </w:lvl>
   </w:abstractNum>
-  <w:abstractNum w:abstractNumId="13" w15:restartNumberingAfterBreak="0">
+  <w:abstractNum w:abstractNumId="14" w15:restartNumberingAfterBreak="0">
     <w:nsid w:val="3AAD3CBC"/>
     <w:multiLevelType w:val="hybridMultilevel"/>
     <w:tmpl w:val="E2E85BD8"/>
@@ -4949,7 +7662,7 @@
       </w:pPr>
     </w:lvl>
   </w:abstractNum>
-  <w:abstractNum w:abstractNumId="14" w15:restartNumberingAfterBreak="0">
+  <w:abstractNum w:abstractNumId="15" w15:restartNumberingAfterBreak="0">
     <w:nsid w:val="50CE3CE1"/>
     <w:multiLevelType w:val="hybridMultilevel"/>
     <w:tmpl w:val="46522F4E"/>
@@ -5039,7 +7752,7 @@
       </w:pPr>
     </w:lvl>
   </w:abstractNum>
-  <w:abstractNum w:abstractNumId="15" w15:restartNumberingAfterBreak="0">
+  <w:abstractNum w:abstractNumId="16" w15:restartNumberingAfterBreak="0">
     <w:nsid w:val="54AE5E3F"/>
     <w:multiLevelType w:val="hybridMultilevel"/>
     <w:tmpl w:val="E7AEAC68"/>
@@ -5152,7 +7865,94 @@
       </w:rPr>
     </w:lvl>
   </w:abstractNum>
-  <w:abstractNum w:abstractNumId="16" w15:restartNumberingAfterBreak="0">
+  <w:abstractNum w:abstractNumId="17" w15:restartNumberingAfterBreak="0">
+    <w:nsid w:val="6207000D"/>
+    <w:multiLevelType w:val="hybridMultilevel"/>
+    <w:tmpl w:val="329E5A06"/>
+    <w:lvl w:ilvl="0" w:tplc="F54E6302">
+      <w:start w:val="1"/>
+      <w:numFmt w:val="decimal"/>
+      <w:pStyle w:val="a1"/>
+      <w:lvlText w:val="%1)"/>
+      <w:lvlJc w:val="left"/>
+      <w:pPr>
+        <w:ind w:left="720" w:hanging="360"/>
+      </w:pPr>
+    </w:lvl>
+    <w:lvl w:ilvl="1" w:tplc="04190019" w:tentative="1">
+      <w:start w:val="1"/>
+      <w:numFmt w:val="lowerLetter"/>
+      <w:lvlText w:val="%2."/>
+      <w:lvlJc w:val="left"/>
+      <w:pPr>
+        <w:ind w:left="1440" w:hanging="360"/>
+      </w:pPr>
+    </w:lvl>
+    <w:lvl w:ilvl="2" w:tplc="0419001B" w:tentative="1">
+      <w:start w:val="1"/>
+      <w:numFmt w:val="lowerRoman"/>
+      <w:lvlText w:val="%3."/>
+      <w:lvlJc w:val="right"/>
+      <w:pPr>
+        <w:ind w:left="2160" w:hanging="180"/>
+      </w:pPr>
+    </w:lvl>
+    <w:lvl w:ilvl="3" w:tplc="0419000F" w:tentative="1">
+      <w:start w:val="1"/>
+      <w:numFmt w:val="decimal"/>
+      <w:lvlText w:val="%4."/>
+      <w:lvlJc w:val="left"/>
+      <w:pPr>
+        <w:ind w:left="2880" w:hanging="360"/>
+      </w:pPr>
+    </w:lvl>
+    <w:lvl w:ilvl="4" w:tplc="04190019" w:tentative="1">
+      <w:start w:val="1"/>
+      <w:numFmt w:val="lowerLetter"/>
+      <w:lvlText w:val="%5."/>
+      <w:lvlJc w:val="left"/>
+      <w:pPr>
+        <w:ind w:left="3600" w:hanging="360"/>
+      </w:pPr>
+    </w:lvl>
+    <w:lvl w:ilvl="5" w:tplc="0419001B" w:tentative="1">
+      <w:start w:val="1"/>
+      <w:numFmt w:val="lowerRoman"/>
+      <w:lvlText w:val="%6."/>
+      <w:lvlJc w:val="right"/>
+      <w:pPr>
+        <w:ind w:left="4320" w:hanging="180"/>
+      </w:pPr>
+    </w:lvl>
+    <w:lvl w:ilvl="6" w:tplc="0419000F" w:tentative="1">
+      <w:start w:val="1"/>
+      <w:numFmt w:val="decimal"/>
+      <w:lvlText w:val="%7."/>
+      <w:lvlJc w:val="left"/>
+      <w:pPr>
+        <w:ind w:left="5040" w:hanging="360"/>
+      </w:pPr>
+    </w:lvl>
+    <w:lvl w:ilvl="7" w:tplc="04190019" w:tentative="1">
+      <w:start w:val="1"/>
+      <w:numFmt w:val="lowerLetter"/>
+      <w:lvlText w:val="%8."/>
+      <w:lvlJc w:val="left"/>
+      <w:pPr>
+        <w:ind w:left="5760" w:hanging="360"/>
+      </w:pPr>
+    </w:lvl>
+    <w:lvl w:ilvl="8" w:tplc="0419001B" w:tentative="1">
+      <w:start w:val="1"/>
+      <w:numFmt w:val="lowerRoman"/>
+      <w:lvlText w:val="%9."/>
+      <w:lvlJc w:val="right"/>
+      <w:pPr>
+        <w:ind w:left="6480" w:hanging="180"/>
+      </w:pPr>
+    </w:lvl>
+  </w:abstractNum>
+  <w:abstractNum w:abstractNumId="18" w15:restartNumberingAfterBreak="0">
     <w:nsid w:val="65570FF2"/>
     <w:multiLevelType w:val="hybridMultilevel"/>
     <w:tmpl w:val="C15ECAF0"/>
@@ -5266,16 +8066,16 @@
     </w:lvl>
   </w:abstractNum>
   <w:num w:numId="1">
-    <w:abstractNumId w:val="11"/>
+    <w:abstractNumId w:val="12"/>
   </w:num>
   <w:num w:numId="2">
-    <w:abstractNumId w:val="12"/>
+    <w:abstractNumId w:val="13"/>
   </w:num>
   <w:num w:numId="3">
     <w:abstractNumId w:val="0"/>
   </w:num>
   <w:num w:numId="4">
-    <w:abstractNumId w:val="15"/>
+    <w:abstractNumId w:val="16"/>
   </w:num>
   <w:num w:numId="5">
     <w:abstractNumId w:val="8"/>
@@ -5287,7 +8087,7 @@
     <w:abstractNumId w:val="10"/>
   </w:num>
   <w:num w:numId="8">
-    <w:abstractNumId w:val="13"/>
+    <w:abstractNumId w:val="14"/>
   </w:num>
   <w:num w:numId="9">
     <w:abstractNumId w:val="3"/>
@@ -5296,7 +8096,7 @@
     <w:abstractNumId w:val="5"/>
   </w:num>
   <w:num w:numId="11">
-    <w:abstractNumId w:val="16"/>
+    <w:abstractNumId w:val="18"/>
   </w:num>
   <w:num w:numId="12">
     <w:abstractNumId w:val="9"/>
@@ -5305,7 +8105,7 @@
     <w:abstractNumId w:val="1"/>
   </w:num>
   <w:num w:numId="14">
-    <w:abstractNumId w:val="14"/>
+    <w:abstractNumId w:val="15"/>
   </w:num>
   <w:num w:numId="15">
     <w:abstractNumId w:val="4"/>
@@ -5315,6 +8115,12 @@
   </w:num>
   <w:num w:numId="17">
     <w:abstractNumId w:val="7"/>
+  </w:num>
+  <w:num w:numId="18">
+    <w:abstractNumId w:val="17"/>
+  </w:num>
+  <w:num w:numId="19">
+    <w:abstractNumId w:val="11"/>
   </w:num>
 </w:numbering>
 </file>
@@ -5709,7 +8515,7 @@
     <w:lsdException w:name="List Table 6 Colorful Accent 6" w:uiPriority="51"/>
     <w:lsdException w:name="List Table 7 Colorful Accent 6" w:uiPriority="52"/>
   </w:latentStyles>
-  <w:style w:type="paragraph" w:default="1" w:styleId="a1">
+  <w:style w:type="paragraph" w:default="1" w:styleId="a2">
     <w:name w:val="Normal"/>
     <w:qFormat/>
     <w:rsid w:val="00345326"/>
@@ -5720,8 +8526,8 @@
   </w:style>
   <w:style w:type="paragraph" w:styleId="10">
     <w:name w:val="heading 1"/>
-    <w:basedOn w:val="a1"/>
-    <w:next w:val="a1"/>
+    <w:basedOn w:val="a2"/>
+    <w:next w:val="a2"/>
     <w:link w:val="12"/>
     <w:uiPriority w:val="9"/>
     <w:qFormat/>
@@ -5746,7 +8552,7 @@
   <w:style w:type="paragraph" w:styleId="2">
     <w:name w:val="heading 2"/>
     <w:basedOn w:val="10"/>
-    <w:next w:val="a1"/>
+    <w:next w:val="a2"/>
     <w:link w:val="20"/>
     <w:uiPriority w:val="9"/>
     <w:unhideWhenUsed/>
@@ -5760,13 +8566,13 @@
       <w:outlineLvl w:val="1"/>
     </w:pPr>
   </w:style>
-  <w:style w:type="character" w:default="1" w:styleId="a2">
+  <w:style w:type="character" w:default="1" w:styleId="a3">
     <w:name w:val="Default Paragraph Font"/>
     <w:uiPriority w:val="1"/>
     <w:semiHidden/>
     <w:unhideWhenUsed/>
   </w:style>
-  <w:style w:type="table" w:default="1" w:styleId="a3">
+  <w:style w:type="table" w:default="1" w:styleId="a4">
     <w:name w:val="Normal Table"/>
     <w:uiPriority w:val="99"/>
     <w:semiHidden/>
@@ -5781,7 +8587,7 @@
       </w:tblCellMar>
     </w:tblPr>
   </w:style>
-  <w:style w:type="numbering" w:default="1" w:styleId="a4">
+  <w:style w:type="numbering" w:default="1" w:styleId="a5">
     <w:name w:val="No List"/>
     <w:uiPriority w:val="99"/>
     <w:semiHidden/>
@@ -5789,7 +8595,7 @@
   </w:style>
   <w:style w:type="character" w:customStyle="1" w:styleId="12">
     <w:name w:val="Заголовок 1 Знак"/>
-    <w:basedOn w:val="a2"/>
+    <w:basedOn w:val="a3"/>
     <w:link w:val="10"/>
     <w:uiPriority w:val="9"/>
     <w:rsid w:val="00D370E8"/>
@@ -5803,7 +8609,7 @@
   </w:style>
   <w:style w:type="character" w:customStyle="1" w:styleId="20">
     <w:name w:val="Заголовок 2 Знак"/>
-    <w:basedOn w:val="a2"/>
+    <w:basedOn w:val="a3"/>
     <w:link w:val="2"/>
     <w:uiPriority w:val="9"/>
     <w:rsid w:val="00D370E8"/>
@@ -5815,9 +8621,9 @@
       <w:szCs w:val="32"/>
     </w:rPr>
   </w:style>
-  <w:style w:type="character" w:styleId="a5">
+  <w:style w:type="character" w:styleId="a6">
     <w:name w:val="Hyperlink"/>
-    <w:basedOn w:val="a2"/>
+    <w:basedOn w:val="a3"/>
     <w:uiPriority w:val="99"/>
     <w:unhideWhenUsed/>
     <w:rsid w:val="00D370E8"/>
@@ -5826,10 +8632,10 @@
       <w:u w:val="single"/>
     </w:rPr>
   </w:style>
-  <w:style w:type="paragraph" w:customStyle="1" w:styleId="a6">
+  <w:style w:type="paragraph" w:customStyle="1" w:styleId="a7">
     <w:name w:val="Основной текст курс"/>
-    <w:basedOn w:val="a1"/>
-    <w:link w:val="a7"/>
+    <w:basedOn w:val="a2"/>
+    <w:link w:val="a8"/>
     <w:qFormat/>
     <w:rsid w:val="00D370E8"/>
     <w:pPr>
@@ -5842,10 +8648,10 @@
       <w:szCs w:val="28"/>
     </w:rPr>
   </w:style>
-  <w:style w:type="character" w:customStyle="1" w:styleId="a7">
+  <w:style w:type="character" w:customStyle="1" w:styleId="a8">
     <w:name w:val="Основной текст курс Знак"/>
-    <w:basedOn w:val="a2"/>
-    <w:link w:val="a6"/>
+    <w:basedOn w:val="a3"/>
+    <w:link w:val="a7"/>
     <w:rsid w:val="00D370E8"/>
     <w:rPr>
       <w:rFonts w:ascii="Times New Roman" w:hAnsi="Times New Roman" w:cs="Times New Roman"/>
@@ -5855,7 +8661,7 @@
   </w:style>
   <w:style w:type="paragraph" w:styleId="21">
     <w:name w:val="Body Text 2"/>
-    <w:basedOn w:val="a1"/>
+    <w:basedOn w:val="a2"/>
     <w:link w:val="22"/>
     <w:rsid w:val="00D370E8"/>
     <w:pPr>
@@ -5869,7 +8675,7 @@
   </w:style>
   <w:style w:type="character" w:customStyle="1" w:styleId="22">
     <w:name w:val="Основной текст 2 Знак"/>
-    <w:basedOn w:val="a2"/>
+    <w:basedOn w:val="a3"/>
     <w:link w:val="21"/>
     <w:rsid w:val="00D370E8"/>
     <w:rPr>
@@ -5881,7 +8687,7 @@
   </w:style>
   <w:style w:type="paragraph" w:styleId="HTML">
     <w:name w:val="HTML Preformatted"/>
-    <w:basedOn w:val="a1"/>
+    <w:basedOn w:val="a2"/>
     <w:link w:val="HTML0"/>
     <w:rsid w:val="00D370E8"/>
     <w:pPr>
@@ -5915,7 +8721,7 @@
   </w:style>
   <w:style w:type="character" w:customStyle="1" w:styleId="HTML0">
     <w:name w:val="Стандартный HTML Знак"/>
-    <w:basedOn w:val="a2"/>
+    <w:basedOn w:val="a3"/>
     <w:link w:val="HTML"/>
     <w:rsid w:val="00D370E8"/>
     <w:rPr>
@@ -5928,8 +8734,8 @@
   </w:style>
   <w:style w:type="paragraph" w:styleId="13">
     <w:name w:val="toc 1"/>
-    <w:basedOn w:val="a1"/>
-    <w:next w:val="a1"/>
+    <w:basedOn w:val="a2"/>
+    <w:next w:val="a2"/>
     <w:autoRedefine/>
     <w:uiPriority w:val="39"/>
     <w:unhideWhenUsed/>
@@ -5940,8 +8746,8 @@
   </w:style>
   <w:style w:type="paragraph" w:styleId="23">
     <w:name w:val="toc 2"/>
-    <w:basedOn w:val="a1"/>
-    <w:next w:val="a1"/>
+    <w:basedOn w:val="a2"/>
+    <w:next w:val="a2"/>
     <w:autoRedefine/>
     <w:uiPriority w:val="39"/>
     <w:unhideWhenUsed/>
@@ -5951,9 +8757,9 @@
       <w:ind w:left="240"/>
     </w:pPr>
   </w:style>
-  <w:style w:type="paragraph" w:customStyle="1" w:styleId="a8">
+  <w:style w:type="paragraph" w:customStyle="1" w:styleId="a9">
     <w:name w:val="основной текст рисунок"/>
-    <w:basedOn w:val="a6"/>
+    <w:basedOn w:val="a7"/>
     <w:qFormat/>
     <w:rsid w:val="00D370E8"/>
     <w:pPr>
@@ -5963,7 +8769,7 @@
   </w:style>
   <w:style w:type="paragraph" w:customStyle="1" w:styleId="a0">
     <w:name w:val="основной текст марк список"/>
-    <w:basedOn w:val="a6"/>
+    <w:basedOn w:val="a7"/>
     <w:qFormat/>
     <w:rsid w:val="00D370E8"/>
     <w:pPr>
@@ -5976,7 +8782,7 @@
       <w:ind w:left="0" w:firstLine="851"/>
     </w:pPr>
   </w:style>
-  <w:style w:type="paragraph" w:customStyle="1" w:styleId="a9">
+  <w:style w:type="paragraph" w:customStyle="1" w:styleId="aa">
     <w:name w:val="Заголовок без нумерации"/>
     <w:basedOn w:val="10"/>
     <w:qFormat/>
@@ -5991,7 +8797,7 @@
   </w:style>
   <w:style w:type="paragraph" w:customStyle="1" w:styleId="a">
     <w:name w:val="Основной текст нум список"/>
-    <w:basedOn w:val="a6"/>
+    <w:basedOn w:val="a7"/>
     <w:qFormat/>
     <w:rsid w:val="00D370E8"/>
     <w:pPr>
@@ -6004,10 +8810,10 @@
       <w:ind w:left="0" w:firstLine="851"/>
     </w:pPr>
   </w:style>
-  <w:style w:type="paragraph" w:customStyle="1" w:styleId="aa">
+  <w:style w:type="paragraph" w:customStyle="1" w:styleId="ab">
     <w:name w:val="Основной текст в работе"/>
-    <w:basedOn w:val="a1"/>
-    <w:link w:val="ab"/>
+    <w:basedOn w:val="a2"/>
+    <w:link w:val="ac"/>
     <w:qFormat/>
     <w:rsid w:val="00295291"/>
     <w:pPr>
@@ -6021,10 +8827,10 @@
       <w:lang w:eastAsia="ru-RU"/>
     </w:rPr>
   </w:style>
-  <w:style w:type="character" w:customStyle="1" w:styleId="ab">
+  <w:style w:type="character" w:customStyle="1" w:styleId="ac">
     <w:name w:val="Основной текст в работе Знак"/>
-    <w:basedOn w:val="a2"/>
-    <w:link w:val="aa"/>
+    <w:basedOn w:val="a3"/>
+    <w:link w:val="ab"/>
     <w:rsid w:val="00295291"/>
     <w:rPr>
       <w:rFonts w:ascii="Times New Roman" w:eastAsia="Calibri" w:hAnsi="Times New Roman" w:cs="Arial"/>
@@ -6033,9 +8839,9 @@
       <w:lang w:eastAsia="ru-RU"/>
     </w:rPr>
   </w:style>
-  <w:style w:type="paragraph" w:styleId="ac">
+  <w:style w:type="paragraph" w:styleId="ad">
     <w:name w:val="Normal (Web)"/>
-    <w:basedOn w:val="a1"/>
+    <w:basedOn w:val="a2"/>
     <w:uiPriority w:val="99"/>
     <w:semiHidden/>
     <w:unhideWhenUsed/>
@@ -6049,9 +8855,9 @@
       <w:lang w:eastAsia="ru-RU"/>
     </w:rPr>
   </w:style>
-  <w:style w:type="character" w:styleId="ad">
+  <w:style w:type="character" w:styleId="ae">
     <w:name w:val="Emphasis"/>
-    <w:basedOn w:val="a2"/>
+    <w:basedOn w:val="a3"/>
     <w:uiPriority w:val="20"/>
     <w:qFormat/>
     <w:rsid w:val="00B661C5"/>
@@ -6062,7 +8868,7 @@
   </w:style>
   <w:style w:type="paragraph" w:customStyle="1" w:styleId="1">
     <w:name w:val="1.Заголовок"/>
-    <w:basedOn w:val="ae"/>
+    <w:basedOn w:val="af"/>
     <w:link w:val="14"/>
     <w:qFormat/>
     <w:rsid w:val="009B006B"/>
@@ -6084,7 +8890,7 @@
   </w:style>
   <w:style w:type="paragraph" w:customStyle="1" w:styleId="11">
     <w:name w:val="1.1.Подзаголовок"/>
-    <w:basedOn w:val="ae"/>
+    <w:basedOn w:val="af"/>
     <w:qFormat/>
     <w:rsid w:val="009B006B"/>
     <w:pPr>
@@ -6110,7 +8916,7 @@
   </w:style>
   <w:style w:type="character" w:customStyle="1" w:styleId="14">
     <w:name w:val="1.Заголовок Знак"/>
-    <w:basedOn w:val="af"/>
+    <w:basedOn w:val="af0"/>
     <w:link w:val="1"/>
     <w:rsid w:val="009B006B"/>
     <w:rPr>
@@ -6124,7 +8930,7 @@
   </w:style>
   <w:style w:type="paragraph" w:customStyle="1" w:styleId="111">
     <w:name w:val="1.1.1.Уровень"/>
-    <w:basedOn w:val="ae"/>
+    <w:basedOn w:val="af"/>
     <w:qFormat/>
     <w:rsid w:val="009B006B"/>
     <w:pPr>
@@ -6146,10 +8952,10 @@
       <w:lang w:eastAsia="zh-CN" w:bidi="hi-IN"/>
     </w:rPr>
   </w:style>
-  <w:style w:type="paragraph" w:styleId="ae">
+  <w:style w:type="paragraph" w:styleId="af">
     <w:name w:val="Body Text"/>
-    <w:basedOn w:val="a1"/>
-    <w:link w:val="af"/>
+    <w:basedOn w:val="a2"/>
+    <w:link w:val="af0"/>
     <w:uiPriority w:val="99"/>
     <w:semiHidden/>
     <w:unhideWhenUsed/>
@@ -6158,10 +8964,10 @@
       <w:spacing w:after="120"/>
     </w:pPr>
   </w:style>
-  <w:style w:type="character" w:customStyle="1" w:styleId="af">
+  <w:style w:type="character" w:customStyle="1" w:styleId="af0">
     <w:name w:val="Основной текст Знак"/>
-    <w:basedOn w:val="a2"/>
-    <w:link w:val="ae"/>
+    <w:basedOn w:val="a3"/>
+    <w:link w:val="af"/>
     <w:uiPriority w:val="99"/>
     <w:semiHidden/>
     <w:rsid w:val="009B006B"/>
@@ -6169,6 +8975,47 @@
       <w:rFonts w:ascii="Times New Roman" w:hAnsi="Times New Roman"/>
       <w:sz w:val="28"/>
     </w:rPr>
+  </w:style>
+  <w:style w:type="paragraph" w:customStyle="1" w:styleId="a1">
+    <w:name w:val="СписокСкобка"/>
+    <w:basedOn w:val="af1"/>
+    <w:link w:val="af2"/>
+    <w:qFormat/>
+    <w:rsid w:val="005B2004"/>
+    <w:pPr>
+      <w:numPr>
+        <w:numId w:val="18"/>
+      </w:numPr>
+      <w:spacing w:after="120" w:line="240" w:lineRule="auto"/>
+    </w:pPr>
+    <w:rPr>
+      <w:rFonts w:ascii="Arial" w:eastAsiaTheme="minorEastAsia" w:hAnsi="Arial" w:cs="Arial"/>
+      <w:szCs w:val="28"/>
+      <w:lang w:eastAsia="ru-RU"/>
+    </w:rPr>
+  </w:style>
+  <w:style w:type="character" w:customStyle="1" w:styleId="af2">
+    <w:name w:val="СписокСкобка Знак"/>
+    <w:basedOn w:val="a3"/>
+    <w:link w:val="a1"/>
+    <w:rsid w:val="005B2004"/>
+    <w:rPr>
+      <w:rFonts w:ascii="Arial" w:eastAsiaTheme="minorEastAsia" w:hAnsi="Arial" w:cs="Arial"/>
+      <w:sz w:val="28"/>
+      <w:szCs w:val="28"/>
+      <w:lang w:eastAsia="ru-RU"/>
+    </w:rPr>
+  </w:style>
+  <w:style w:type="paragraph" w:styleId="af1">
+    <w:name w:val="List Paragraph"/>
+    <w:basedOn w:val="a2"/>
+    <w:uiPriority w:val="34"/>
+    <w:qFormat/>
+    <w:rsid w:val="005B2004"/>
+    <w:pPr>
+      <w:ind w:left="720"/>
+      <w:contextualSpacing/>
+    </w:pPr>
   </w:style>
 </w:styles>
 </file>

--- a/Docs/Kursovaya_rabota.docx
+++ b/Docs/Kursovaya_rabota.docx
@@ -2404,8 +2404,6 @@
           <w:rFonts w:cs="Times New Roman"/>
         </w:rPr>
       </w:pPr>
-      <w:bookmarkStart w:id="4" w:name="_GoBack"/>
-      <w:bookmarkEnd w:id="4"/>
       <w:r>
         <w:rPr>
           <w:rFonts w:cs="Times New Roman"/>
@@ -2417,19 +2415,19 @@
       <w:pPr>
         <w:pStyle w:val="aa"/>
       </w:pPr>
-      <w:bookmarkStart w:id="5" w:name="_Toc83641839"/>
+      <w:bookmarkStart w:id="4" w:name="_Toc83641839"/>
       <w:r>
         <w:lastRenderedPageBreak/>
         <w:t>Введение</w:t>
       </w:r>
+      <w:bookmarkEnd w:id="4"/>
+    </w:p>
+    <w:p>
+      <w:pPr>
+        <w:pStyle w:val="a7"/>
+      </w:pPr>
+      <w:bookmarkStart w:id="5" w:name="_yyylnysywn9g" w:colFirst="0" w:colLast="0"/>
       <w:bookmarkEnd w:id="5"/>
-    </w:p>
-    <w:p>
-      <w:pPr>
-        <w:pStyle w:val="a7"/>
-      </w:pPr>
-      <w:bookmarkStart w:id="6" w:name="_yyylnysywn9g" w:colFirst="0" w:colLast="0"/>
-      <w:bookmarkEnd w:id="6"/>
       <w:r>
         <w:rPr>
           <w:b/>
@@ -2584,19 +2582,19 @@
       <w:pPr>
         <w:pStyle w:val="10"/>
       </w:pPr>
-      <w:bookmarkStart w:id="7" w:name="_ter74om4nqwq" w:colFirst="0" w:colLast="0"/>
+      <w:bookmarkStart w:id="6" w:name="_ter74om4nqwq" w:colFirst="0" w:colLast="0"/>
+      <w:bookmarkEnd w:id="6"/>
+      <w:r>
+        <w:t xml:space="preserve"> </w:t>
+      </w:r>
+      <w:bookmarkStart w:id="7" w:name="_Toc83641840"/>
+      <w:r>
+        <w:t>Постановка</w:t>
+      </w:r>
+      <w:r>
+        <w:t xml:space="preserve"> задачи</w:t>
+      </w:r>
       <w:bookmarkEnd w:id="7"/>
-      <w:r>
-        <w:t xml:space="preserve"> </w:t>
-      </w:r>
-      <w:bookmarkStart w:id="8" w:name="_Toc83641840"/>
-      <w:r>
-        <w:t>Постановка</w:t>
-      </w:r>
-      <w:r>
-        <w:t xml:space="preserve"> задачи</w:t>
-      </w:r>
-      <w:bookmarkEnd w:id="8"/>
     </w:p>
     <w:p>
       <w:pPr>
@@ -2836,16 +2834,16 @@
       <w:pPr>
         <w:pStyle w:val="10"/>
       </w:pPr>
-      <w:bookmarkStart w:id="9" w:name="_mily5pj82204" w:colFirst="0" w:colLast="0"/>
-      <w:bookmarkStart w:id="10" w:name="_74hukxo5kd45" w:colFirst="0" w:colLast="0"/>
-      <w:bookmarkStart w:id="11" w:name="_Toc83641841"/>
+      <w:bookmarkStart w:id="8" w:name="_mily5pj82204" w:colFirst="0" w:colLast="0"/>
+      <w:bookmarkStart w:id="9" w:name="_74hukxo5kd45" w:colFirst="0" w:colLast="0"/>
+      <w:bookmarkStart w:id="10" w:name="_Toc83641841"/>
+      <w:bookmarkEnd w:id="8"/>
       <w:bookmarkEnd w:id="9"/>
-      <w:bookmarkEnd w:id="10"/>
       <w:r>
         <w:lastRenderedPageBreak/>
         <w:t>Глоссарий</w:t>
       </w:r>
-      <w:bookmarkEnd w:id="11"/>
+      <w:bookmarkEnd w:id="10"/>
     </w:p>
     <w:p>
       <w:pPr>
@@ -3053,9 +3051,9 @@
       <w:pPr>
         <w:pStyle w:val="10"/>
       </w:pPr>
-      <w:bookmarkStart w:id="12" w:name="_16wp1re9swmu" w:colFirst="0" w:colLast="0"/>
-      <w:bookmarkStart w:id="13" w:name="_Toc83641842"/>
-      <w:bookmarkEnd w:id="12"/>
+      <w:bookmarkStart w:id="11" w:name="_16wp1re9swmu" w:colFirst="0" w:colLast="0"/>
+      <w:bookmarkStart w:id="12" w:name="_Toc83641842"/>
+      <w:bookmarkEnd w:id="11"/>
       <w:r>
         <w:lastRenderedPageBreak/>
         <w:t xml:space="preserve">Анализ </w:t>
@@ -3063,19 +3061,19 @@
       <w:r>
         <w:t>предметной области</w:t>
       </w:r>
+      <w:bookmarkEnd w:id="12"/>
+    </w:p>
+    <w:p>
+      <w:pPr>
+        <w:pStyle w:val="2"/>
+      </w:pPr>
+      <w:bookmarkStart w:id="13" w:name="_3tzeeja6l8re" w:colFirst="0" w:colLast="0"/>
+      <w:bookmarkStart w:id="14" w:name="_Toc83641843"/>
       <w:bookmarkEnd w:id="13"/>
-    </w:p>
-    <w:p>
-      <w:pPr>
-        <w:pStyle w:val="2"/>
-      </w:pPr>
-      <w:bookmarkStart w:id="14" w:name="_3tzeeja6l8re" w:colFirst="0" w:colLast="0"/>
-      <w:bookmarkStart w:id="15" w:name="_Toc83641843"/>
+      <w:r>
+        <w:t>Анализ существующих решений</w:t>
+      </w:r>
       <w:bookmarkEnd w:id="14"/>
-      <w:r>
-        <w:t>Анализ существующих решений</w:t>
-      </w:r>
-      <w:bookmarkEnd w:id="15"/>
     </w:p>
     <w:p>
       <w:pPr>
@@ -3491,19 +3489,41 @@
       <w:pPr>
         <w:pStyle w:val="10"/>
       </w:pPr>
-      <w:bookmarkStart w:id="16" w:name="_Toc83641844"/>
+      <w:bookmarkStart w:id="15" w:name="_Toc83641844"/>
       <w:r>
         <w:t>Анализ задачи</w:t>
       </w:r>
+      <w:bookmarkEnd w:id="15"/>
+    </w:p>
+    <w:p>
+      <w:pPr>
+        <w:pStyle w:val="2"/>
+      </w:pPr>
+      <w:bookmarkStart w:id="16" w:name="_Toc83641845"/>
+      <w:r>
+        <w:t>Описание правил игры</w:t>
+      </w:r>
       <w:bookmarkEnd w:id="16"/>
     </w:p>
     <w:p>
       <w:pPr>
-        <w:pStyle w:val="2"/>
-      </w:pPr>
-      <w:bookmarkStart w:id="17" w:name="_Toc83641845"/>
-      <w:r>
-        <w:t>Описание правил игры</w:t>
+        <w:pStyle w:val="a7"/>
+        <w:rPr>
+          <w:b/>
+        </w:rPr>
+      </w:pPr>
+      <w:bookmarkStart w:id="17" w:name="_Toc67581976"/>
+      <w:r>
+        <w:t>Игровые персонажи пользователей и игровые объекты пищи располагаются на карте</w:t>
+      </w:r>
+      <w:r>
+        <w:t>.</w:t>
+      </w:r>
+      <w:r>
+        <w:t xml:space="preserve"> Новые игровые объекты пищи в процессе игры добавляются на карту</w:t>
+      </w:r>
+      <w:r>
+        <w:t>.</w:t>
       </w:r>
       <w:bookmarkEnd w:id="17"/>
     </w:p>
@@ -3514,20 +3534,39 @@
           <w:b/>
         </w:rPr>
       </w:pPr>
-      <w:bookmarkStart w:id="18" w:name="_Toc67581976"/>
-      <w:r>
-        <w:t>Игровые персонажи пользователей и игровые объекты пищи располагаются на карте</w:t>
+      <w:bookmarkStart w:id="18" w:name="_Toc67581977"/>
+      <w:r>
+        <w:t xml:space="preserve">Игровой персонаж имеет </w:t>
+      </w:r>
+      <w:r>
+        <w:t xml:space="preserve">тело, </w:t>
+      </w:r>
+      <w:r>
+        <w:t>состоящее из элементов, имеющих определенный уровень</w:t>
       </w:r>
       <w:r>
         <w:t>.</w:t>
       </w:r>
       <w:r>
-        <w:t xml:space="preserve"> Новые игровые объекты пищи в процессе игры добавляются на карту</w:t>
+        <w:t xml:space="preserve"> Элемент может быть обычным элементом, элементом атаки или элементом питания. У каждого типа игрового персонажа изначально есть определенный набор обычных элементов и элемент питания.</w:t>
+      </w:r>
+      <w:bookmarkEnd w:id="18"/>
+    </w:p>
+    <w:p>
+      <w:pPr>
+        <w:pStyle w:val="a7"/>
+        <w:rPr>
+          <w:b/>
+        </w:rPr>
+      </w:pPr>
+      <w:bookmarkStart w:id="19" w:name="_Toc67581978"/>
+      <w:r>
+        <w:t>У каждого игрового персонажа есть показатели очков здоровья, голода, опыта, победных очков</w:t>
       </w:r>
       <w:r>
         <w:t>.</w:t>
       </w:r>
-      <w:bookmarkEnd w:id="18"/>
+      <w:bookmarkEnd w:id="19"/>
     </w:p>
     <w:p>
       <w:pPr>
@@ -3536,23 +3575,20 @@
           <w:b/>
         </w:rPr>
       </w:pPr>
-      <w:bookmarkStart w:id="19" w:name="_Toc67581977"/>
-      <w:r>
-        <w:t xml:space="preserve">Игровой персонаж имеет </w:t>
-      </w:r>
-      <w:r>
-        <w:t xml:space="preserve">тело, </w:t>
-      </w:r>
-      <w:r>
-        <w:t>состоящее из элементов, имеющих определенный уровень</w:t>
+      <w:bookmarkStart w:id="20" w:name="_Toc67581979"/>
+      <w:r>
+        <w:t>Количество очков сытости убывает в процессе игры</w:t>
+      </w:r>
+      <w:r>
+        <w:t xml:space="preserve">. </w:t>
+      </w:r>
+      <w:r>
+        <w:t>При столкновении элемента питания игрового персонажа и игрового объекта пищи и соответствии типа персонажа типу пищи, игровой объект пищи удаляется с поля, прибавляя игроку очки сытости, здоровья, опыта и победные очки</w:t>
       </w:r>
       <w:r>
         <w:t>.</w:t>
       </w:r>
-      <w:r>
-        <w:t xml:space="preserve"> Элемент может быть обычным элементом, элементом атаки или элементом питания. У каждого типа игрового персонажа изначально есть определенный набор обычных элементов и элемент питания.</w:t>
-      </w:r>
-      <w:bookmarkEnd w:id="19"/>
+      <w:bookmarkEnd w:id="20"/>
     </w:p>
     <w:p>
       <w:pPr>
@@ -3561,14 +3597,14 @@
           <w:b/>
         </w:rPr>
       </w:pPr>
-      <w:bookmarkStart w:id="20" w:name="_Toc67581978"/>
-      <w:r>
-        <w:t>У каждого игрового персонажа есть показатели очков здоровья, голода, опыта, победных очков</w:t>
-      </w:r>
-      <w:r>
-        <w:t>.</w:t>
-      </w:r>
-      <w:bookmarkEnd w:id="20"/>
+      <w:bookmarkStart w:id="21" w:name="_Toc67581980"/>
+      <w:r>
+        <w:t>При столкновении элемента атаки одного персонажа с обычным элементом, элементом питания или элементом атаки более низкого уровня второго персонажа второй игровой персонаж отталкивается от первого, теряет очки здоровья, атаковавший персонаж при этом получает победные очки и очки опыта.</w:t>
+      </w:r>
+      <w:bookmarkEnd w:id="21"/>
+      <w:r>
+        <w:br/>
+      </w:r>
     </w:p>
     <w:p>
       <w:pPr>
@@ -3577,49 +3613,11 @@
           <w:b/>
         </w:rPr>
       </w:pPr>
-      <w:bookmarkStart w:id="21" w:name="_Toc67581979"/>
-      <w:r>
-        <w:t>Количество очков сытости убывает в процессе игры</w:t>
-      </w:r>
-      <w:r>
-        <w:t xml:space="preserve">. </w:t>
-      </w:r>
-      <w:r>
-        <w:t>При столкновении элемента питания игрового персонажа и игрового объекта пищи и соответствии типа персонажа типу пищи, игровой объект пищи удаляется с поля, прибавляя игроку очки сытости, здоровья, опыта и победные очки</w:t>
-      </w:r>
-      <w:r>
-        <w:t>.</w:t>
-      </w:r>
-      <w:bookmarkEnd w:id="21"/>
-    </w:p>
-    <w:p>
-      <w:pPr>
-        <w:pStyle w:val="a7"/>
-        <w:rPr>
-          <w:b/>
-        </w:rPr>
-      </w:pPr>
-      <w:bookmarkStart w:id="22" w:name="_Toc67581980"/>
-      <w:r>
-        <w:t>При столкновении элемента атаки одного персонажа с обычным элементом, элементом питания или элементом атаки более низкого уровня второго персонажа второй игровой персонаж отталкивается от первого, теряет очки здоровья, атаковавший персонаж при этом получает победные очки и очки опыта.</w:t>
+      <w:bookmarkStart w:id="22" w:name="_Toc67581981"/>
+      <w:r>
+        <w:t>Рассмотрим уникальные действия для этих типов персонажей:</w:t>
       </w:r>
       <w:bookmarkEnd w:id="22"/>
-      <w:r>
-        <w:br/>
-      </w:r>
-    </w:p>
-    <w:p>
-      <w:pPr>
-        <w:pStyle w:val="a7"/>
-        <w:rPr>
-          <w:b/>
-        </w:rPr>
-      </w:pPr>
-      <w:bookmarkStart w:id="23" w:name="_Toc67581981"/>
-      <w:r>
-        <w:t>Рассмотрим уникальные действия для этих типов персонажей:</w:t>
-      </w:r>
-      <w:bookmarkEnd w:id="23"/>
     </w:p>
     <w:p>
       <w:pPr>
@@ -3633,7 +3631,7 @@
           <w:color w:val="FF0000"/>
         </w:rPr>
       </w:pPr>
-      <w:bookmarkStart w:id="24" w:name="_Toc67581982"/>
+      <w:bookmarkStart w:id="23" w:name="_Toc67581982"/>
       <w:r>
         <w:t xml:space="preserve">Травоядный игровой персонаж может есть </w:t>
       </w:r>
@@ -3643,7 +3641,7 @@
       <w:r>
         <w:t>объекты растений, но не может получать очки сытости за счёт нападения на других игровых персонажей.</w:t>
       </w:r>
-      <w:bookmarkEnd w:id="24"/>
+      <w:bookmarkEnd w:id="23"/>
       <w:r>
         <w:t xml:space="preserve"> </w:t>
       </w:r>
@@ -3659,7 +3657,7 @@
           <w:b/>
         </w:rPr>
       </w:pPr>
-      <w:bookmarkStart w:id="25" w:name="_Toc67581983"/>
+      <w:bookmarkStart w:id="24" w:name="_Toc67581983"/>
       <w:r>
         <w:t xml:space="preserve">У плотоядного игрового персонажа элемент питания является атакующим элементом. Плотоядный игровой персонаж может </w:t>
       </w:r>
@@ -3667,23 +3665,23 @@
         <w:lastRenderedPageBreak/>
         <w:t>заполнять шкалу сытости за счёт нападения на других игроков. Также он может есть игровые объекты – куски мяса.</w:t>
       </w:r>
+      <w:bookmarkEnd w:id="24"/>
+      <w:r>
+        <w:t xml:space="preserve"> </w:t>
+      </w:r>
+    </w:p>
+    <w:p>
+      <w:pPr>
+        <w:pStyle w:val="a7"/>
+        <w:rPr>
+          <w:b/>
+        </w:rPr>
+      </w:pPr>
+      <w:bookmarkStart w:id="25" w:name="_Toc67581984"/>
+      <w:r>
+        <w:t>Теперь рассмотрим, что общее есть у игровых персонажей этих типов.</w:t>
+      </w:r>
       <w:bookmarkEnd w:id="25"/>
-      <w:r>
-        <w:t xml:space="preserve"> </w:t>
-      </w:r>
-    </w:p>
-    <w:p>
-      <w:pPr>
-        <w:pStyle w:val="a7"/>
-        <w:rPr>
-          <w:b/>
-        </w:rPr>
-      </w:pPr>
-      <w:bookmarkStart w:id="26" w:name="_Toc67581984"/>
-      <w:r>
-        <w:t>Теперь рассмотрим, что общее есть у игровых персонажей этих типов.</w:t>
-      </w:r>
-      <w:bookmarkEnd w:id="26"/>
       <w:r>
         <w:t xml:space="preserve"> </w:t>
       </w:r>
@@ -3699,11 +3697,11 @@
           <w:b/>
         </w:rPr>
       </w:pPr>
-      <w:bookmarkStart w:id="27" w:name="_Toc67581985"/>
+      <w:bookmarkStart w:id="26" w:name="_Toc67581985"/>
       <w:r>
         <w:t>Любой игровой персонаж вне зависимости от своего типа может атаковать другого для получения победных очков</w:t>
       </w:r>
-      <w:bookmarkEnd w:id="27"/>
+      <w:bookmarkEnd w:id="26"/>
     </w:p>
     <w:p>
       <w:pPr>
@@ -3716,11 +3714,11 @@
           <w:b/>
         </w:rPr>
       </w:pPr>
-      <w:bookmarkStart w:id="28" w:name="_Toc67581986"/>
+      <w:bookmarkStart w:id="27" w:name="_Toc67581986"/>
       <w:r>
         <w:t>Если игровой персонаж ест, но его шкала сытости заполнена полностью, значение шкалы здоровья увеличивается</w:t>
       </w:r>
-      <w:bookmarkEnd w:id="28"/>
+      <w:bookmarkEnd w:id="27"/>
     </w:p>
     <w:p>
       <w:pPr>
@@ -3731,11 +3729,11 @@
         </w:numPr>
         <w:jc w:val="left"/>
       </w:pPr>
-      <w:bookmarkStart w:id="29" w:name="_Toc67581987"/>
+      <w:bookmarkStart w:id="28" w:name="_Toc67581987"/>
       <w:r>
         <w:t>Когда персонаж набирает некоторое количество очков, он переходит на следующий уровень и игрок может выбирать себе одно из нескольких возможных улучшений.</w:t>
       </w:r>
-      <w:bookmarkEnd w:id="29"/>
+      <w:bookmarkEnd w:id="28"/>
       <w:r>
         <w:t xml:space="preserve"> </w:t>
       </w:r>
@@ -3751,11 +3749,11 @@
           <w:b/>
         </w:rPr>
       </w:pPr>
-      <w:bookmarkStart w:id="30" w:name="_Toc67581988"/>
+      <w:bookmarkStart w:id="29" w:name="_Toc67581988"/>
       <w:r>
         <w:t>При полном опустошении шкалы сытости либо шкалы здоровья, персонаж умирает, его очки теряются, он имеет возможность вернуться в ту же игру, либо выйти в главное меню</w:t>
       </w:r>
-      <w:bookmarkEnd w:id="30"/>
+      <w:bookmarkEnd w:id="29"/>
       <w:r>
         <w:t xml:space="preserve"> </w:t>
       </w:r>
@@ -3773,7 +3771,7 @@
       <w:pPr>
         <w:pStyle w:val="2"/>
       </w:pPr>
-      <w:bookmarkStart w:id="31" w:name="_Toc83641846"/>
+      <w:bookmarkStart w:id="30" w:name="_Toc83641846"/>
       <w:r>
         <w:lastRenderedPageBreak/>
         <w:t>Ва</w:t>
@@ -3781,7 +3779,7 @@
       <w:r>
         <w:t>рианты использования приложения</w:t>
       </w:r>
-      <w:bookmarkEnd w:id="31"/>
+      <w:bookmarkEnd w:id="30"/>
     </w:p>
     <w:p>
       <w:pPr>
@@ -4229,11 +4227,11 @@
       <w:pPr>
         <w:pStyle w:val="2"/>
       </w:pPr>
-      <w:bookmarkStart w:id="32" w:name="_Toc83641847"/>
+      <w:bookmarkStart w:id="31" w:name="_Toc83641847"/>
       <w:r>
         <w:t>Взаимодействие компонентов системы</w:t>
       </w:r>
-      <w:bookmarkEnd w:id="32"/>
+      <w:bookmarkEnd w:id="31"/>
     </w:p>
     <w:p>
       <w:pPr>
@@ -4298,13 +4296,7 @@
         <w:pStyle w:val="a7"/>
       </w:pPr>
       <w:r>
-        <w:t>Рисунок 5</w:t>
-      </w:r>
-      <w:r>
-        <w:t xml:space="preserve">. </w:t>
-      </w:r>
-      <w:r>
-        <w:t>Диаграмма взаимодействия компонентов системы</w:t>
+        <w:t>Рисунок 5. Диаграмма взаимодействия компонентов системы</w:t>
       </w:r>
     </w:p>
     <w:p>
@@ -4329,11 +4321,11 @@
       <w:pPr>
         <w:pStyle w:val="2"/>
       </w:pPr>
-      <w:bookmarkStart w:id="33" w:name="_Toc83641848"/>
+      <w:bookmarkStart w:id="32" w:name="_Toc83641848"/>
       <w:r>
         <w:t>Взаимодействие в системе</w:t>
       </w:r>
-      <w:bookmarkEnd w:id="33"/>
+      <w:bookmarkEnd w:id="32"/>
     </w:p>
     <w:p>
       <w:pPr>
@@ -4422,11 +4414,11 @@
       <w:pPr>
         <w:pStyle w:val="2"/>
       </w:pPr>
-      <w:bookmarkStart w:id="34" w:name="_Toc83641849"/>
+      <w:bookmarkStart w:id="33" w:name="_Toc83641849"/>
       <w:r>
         <w:t>Варианты состояния системы</w:t>
       </w:r>
-      <w:bookmarkEnd w:id="34"/>
+      <w:bookmarkEnd w:id="33"/>
     </w:p>
     <w:p>
       <w:pPr>
@@ -4564,12 +4556,12 @@
       <w:pPr>
         <w:pStyle w:val="2"/>
       </w:pPr>
-      <w:bookmarkStart w:id="35" w:name="_Toc83641850"/>
+      <w:bookmarkStart w:id="34" w:name="_Toc83641850"/>
       <w:r>
         <w:lastRenderedPageBreak/>
         <w:t>Действия с системой</w:t>
       </w:r>
-      <w:bookmarkEnd w:id="35"/>
+      <w:bookmarkEnd w:id="34"/>
     </w:p>
     <w:p>
       <w:pPr>
@@ -4658,11 +4650,11 @@
       <w:pPr>
         <w:pStyle w:val="2"/>
       </w:pPr>
-      <w:bookmarkStart w:id="36" w:name="_Toc83641851"/>
+      <w:bookmarkStart w:id="35" w:name="_Toc83641851"/>
       <w:r>
         <w:t>Развёртывание</w:t>
       </w:r>
-      <w:bookmarkEnd w:id="36"/>
+      <w:bookmarkEnd w:id="35"/>
     </w:p>
     <w:p>
       <w:pPr>
@@ -4736,7 +4728,7 @@
           <w:lang w:val="en-US"/>
         </w:rPr>
       </w:pPr>
-      <w:bookmarkStart w:id="37" w:name="_Toc83641852"/>
+      <w:bookmarkStart w:id="36" w:name="_Toc83641852"/>
       <w:r>
         <w:rPr>
           <w:lang w:val="en-US"/>
@@ -4744,7 +4736,7 @@
         <w:lastRenderedPageBreak/>
         <w:t>IDF0</w:t>
       </w:r>
-      <w:bookmarkEnd w:id="37"/>
+      <w:bookmarkEnd w:id="36"/>
     </w:p>
     <w:p>
       <w:pPr>
@@ -5008,24 +5000,28 @@
       <w:pPr>
         <w:pStyle w:val="10"/>
       </w:pPr>
-      <w:bookmarkStart w:id="38" w:name="_Toc83641853"/>
+      <w:bookmarkStart w:id="37" w:name="_Toc83641853"/>
       <w:r>
         <w:t>Графический интерфейс</w:t>
       </w:r>
+      <w:bookmarkEnd w:id="37"/>
+    </w:p>
+    <w:p>
+      <w:pPr>
+        <w:pStyle w:val="2"/>
+      </w:pPr>
+      <w:bookmarkStart w:id="38" w:name="_Toc83641854"/>
+      <w:r>
+        <w:t>Начальный экран</w:t>
+      </w:r>
       <w:bookmarkEnd w:id="38"/>
     </w:p>
     <w:p>
-      <w:pPr>
-        <w:pStyle w:val="2"/>
-      </w:pPr>
-      <w:bookmarkStart w:id="39" w:name="_Toc83641854"/>
-      <w:r>
-        <w:t>Начальный экран</w:t>
-      </w:r>
-      <w:bookmarkEnd w:id="39"/>
-    </w:p>
-    <w:p>
-      <w:r>
+      <w:r>
+        <w:rPr>
+          <w:noProof/>
+          <w:lang w:eastAsia="ru-RU"/>
+        </w:rPr>
         <w:drawing>
           <wp:inline distT="0" distB="0" distL="0" distR="0" wp14:anchorId="7837E798" wp14:editId="3853C564">
             <wp:extent cx="5940425" cy="3307080"/>
@@ -5073,10 +5069,7 @@
         <w:t>Рисунок 12</w:t>
       </w:r>
       <w:r>
-        <w:t xml:space="preserve">. </w:t>
-      </w:r>
-      <w:r>
-        <w:t>Экран загрузки</w:t>
+        <w:t>. Экран загрузки</w:t>
       </w:r>
     </w:p>
     <w:p>
@@ -5113,6 +5106,10 @@
         <w:ind w:left="-851"/>
       </w:pPr>
       <w:r>
+        <w:rPr>
+          <w:noProof/>
+          <w:lang w:eastAsia="ru-RU"/>
+        </w:rPr>
         <w:lastRenderedPageBreak/>
         <w:drawing>
           <wp:inline distT="0" distB="0" distL="0" distR="0" wp14:anchorId="1862A72A" wp14:editId="045C3533">
@@ -5160,10 +5157,7 @@
         <w:t>Рисунок 13</w:t>
       </w:r>
       <w:r>
-        <w:t xml:space="preserve">. </w:t>
-      </w:r>
-      <w:r>
-        <w:t>Экран ввода имени</w:t>
+        <w:t>. Экран ввода имени</w:t>
       </w:r>
     </w:p>
     <w:p>
@@ -5176,11 +5170,11 @@
       <w:pPr>
         <w:pStyle w:val="2"/>
       </w:pPr>
-      <w:bookmarkStart w:id="40" w:name="_Toc83641855"/>
+      <w:bookmarkStart w:id="39" w:name="_Toc83641855"/>
       <w:r>
         <w:t>Главное меню</w:t>
       </w:r>
-      <w:bookmarkEnd w:id="40"/>
+      <w:bookmarkEnd w:id="39"/>
     </w:p>
     <w:p>
       <w:pPr>
@@ -5196,6 +5190,10 @@
         <w:ind w:left="426"/>
       </w:pPr>
       <w:r>
+        <w:rPr>
+          <w:noProof/>
+          <w:lang w:eastAsia="ru-RU"/>
+        </w:rPr>
         <w:drawing>
           <wp:inline distT="0" distB="0" distL="0" distR="0" wp14:anchorId="4FA45936" wp14:editId="2B7B690E">
             <wp:extent cx="5128260" cy="2890573"/>
@@ -5239,23 +5237,18 @@
         <w:ind w:left="1839" w:firstLine="993"/>
       </w:pPr>
       <w:r>
-        <w:t>Рисунок 14</w:t>
-      </w:r>
-      <w:r>
-        <w:t xml:space="preserve">. </w:t>
-      </w:r>
-      <w:r>
-        <w:t>Главное меню</w:t>
+        <w:t>Рисунок 14. Главное меню</w:t>
       </w:r>
     </w:p>
     <w:p/>
+    <w:p/>
     <w:p>
       <w:r>
         <w:drawing>
-          <wp:inline distT="0" distB="0" distL="0" distR="0" wp14:anchorId="2EC22D9C" wp14:editId="729D5E72">
-            <wp:extent cx="5940425" cy="3370580"/>
-            <wp:effectExtent l="0" t="0" r="3175" b="1270"/>
-            <wp:docPr id="15" name="Рисунок 15"/>
+          <wp:inline distT="0" distB="0" distL="0" distR="0" wp14:anchorId="5BFF1FA0" wp14:editId="12CD0EED">
+            <wp:extent cx="5940425" cy="3343910"/>
+            <wp:effectExtent l="0" t="0" r="3175" b="8890"/>
+            <wp:docPr id="11" name="Рисунок 11"/>
             <wp:cNvGraphicFramePr>
               <a:graphicFrameLocks xmlns:a="http://schemas.openxmlformats.org/drawingml/2006/main" noChangeAspect="1"/>
             </wp:cNvGraphicFramePr>
@@ -5275,7 +5268,7 @@
                   <pic:spPr>
                     <a:xfrm>
                       <a:off x="0" y="0"/>
-                      <a:ext cx="5940425" cy="3370580"/>
+                      <a:ext cx="5940425" cy="3343910"/>
                     </a:xfrm>
                     <a:prstGeom prst="rect">
                       <a:avLst/>
@@ -5294,16 +5287,7 @@
         <w:ind w:left="1839" w:firstLine="993"/>
       </w:pPr>
       <w:r>
-        <w:t>Рисунок 1</w:t>
-      </w:r>
-      <w:r>
-        <w:t>5</w:t>
-      </w:r>
-      <w:r>
-        <w:t xml:space="preserve">. </w:t>
-      </w:r>
-      <w:r>
-        <w:t>Информация об игре</w:t>
+        <w:t>Рисунок 15. Информация об игре</w:t>
       </w:r>
     </w:p>
     <w:p>
@@ -5316,11 +5300,11 @@
       <w:pPr>
         <w:pStyle w:val="2"/>
       </w:pPr>
-      <w:bookmarkStart w:id="41" w:name="_Toc83641856"/>
+      <w:bookmarkStart w:id="40" w:name="_Toc83641856"/>
       <w:r>
         <w:t>Экран комнат</w:t>
       </w:r>
-      <w:bookmarkEnd w:id="41"/>
+      <w:bookmarkEnd w:id="40"/>
     </w:p>
     <w:p/>
     <w:p>
@@ -5359,6 +5343,10 @@
     <w:p/>
     <w:p>
       <w:r>
+        <w:rPr>
+          <w:noProof/>
+          <w:lang w:eastAsia="ru-RU"/>
+        </w:rPr>
         <w:lastRenderedPageBreak/>
         <w:drawing>
           <wp:inline distT="0" distB="0" distL="0" distR="0" wp14:anchorId="6BE2B26B" wp14:editId="762D86CB">
@@ -5403,18 +5391,16 @@
         <w:ind w:left="1839" w:firstLine="993"/>
       </w:pPr>
       <w:r>
-        <w:t>Рисунок 16</w:t>
-      </w:r>
-      <w:r>
-        <w:t xml:space="preserve">. Экран </w:t>
-      </w:r>
-      <w:r>
-        <w:t>комнат</w:t>
+        <w:t>Рисунок 16. Экран комнат</w:t>
       </w:r>
     </w:p>
     <w:p/>
     <w:p>
       <w:r>
+        <w:rPr>
+          <w:noProof/>
+          <w:lang w:eastAsia="ru-RU"/>
+        </w:rPr>
         <w:drawing>
           <wp:inline distT="0" distB="0" distL="0" distR="0" wp14:anchorId="31796746" wp14:editId="2B02EC76">
             <wp:extent cx="5940425" cy="3341370"/>
@@ -5458,18 +5444,16 @@
         <w:ind w:left="1839" w:firstLine="993"/>
       </w:pPr>
       <w:r>
-        <w:t>Рисунок 17</w:t>
-      </w:r>
-      <w:r>
-        <w:t xml:space="preserve">. </w:t>
-      </w:r>
-      <w:r>
-        <w:t>Экран создания комнаты</w:t>
+        <w:t>Рисунок 17. Экран создания комнаты</w:t>
       </w:r>
     </w:p>
     <w:p/>
     <w:p>
       <w:r>
+        <w:rPr>
+          <w:noProof/>
+          <w:lang w:eastAsia="ru-RU"/>
+        </w:rPr>
         <w:lastRenderedPageBreak/>
         <w:drawing>
           <wp:inline distT="0" distB="0" distL="0" distR="0" wp14:anchorId="4CF035C3" wp14:editId="53AA35AB">
@@ -5514,18 +5498,16 @@
         <w:ind w:left="1418" w:firstLine="993"/>
       </w:pPr>
       <w:r>
-        <w:t>Рисунок 18</w:t>
-      </w:r>
-      <w:r>
-        <w:t xml:space="preserve">. </w:t>
-      </w:r>
-      <w:r>
-        <w:t>Ошибка при создании комнаты</w:t>
+        <w:t>Рисунок 18. Ошибка при создании комнаты</w:t>
       </w:r>
     </w:p>
     <w:p/>
     <w:p>
       <w:r>
+        <w:rPr>
+          <w:noProof/>
+          <w:lang w:eastAsia="ru-RU"/>
+        </w:rPr>
         <w:drawing>
           <wp:inline distT="0" distB="0" distL="0" distR="0" wp14:anchorId="2BAE5C9E" wp14:editId="135F2558">
             <wp:extent cx="5940425" cy="3345815"/>
@@ -5569,21 +5551,16 @@
         <w:ind w:left="1418" w:firstLine="993"/>
       </w:pPr>
       <w:r>
-        <w:t>Рисунок 1</w:t>
-      </w:r>
-      <w:r>
-        <w:t>9</w:t>
-      </w:r>
-      <w:r>
-        <w:t xml:space="preserve">. </w:t>
-      </w:r>
-      <w:r>
-        <w:t>Ошибка при создании комнаты</w:t>
+        <w:t>Рисунок 19. Ошибка при создании комнаты</w:t>
       </w:r>
     </w:p>
     <w:p/>
     <w:p>
       <w:r>
+        <w:rPr>
+          <w:noProof/>
+          <w:lang w:eastAsia="ru-RU"/>
+        </w:rPr>
         <w:lastRenderedPageBreak/>
         <w:drawing>
           <wp:inline distT="0" distB="0" distL="0" distR="0" wp14:anchorId="21B07816" wp14:editId="1B2FC06E">
@@ -5628,24 +5605,18 @@
         <w:ind w:left="1839" w:firstLine="993"/>
       </w:pPr>
       <w:r>
-        <w:t>Рисунок 20</w:t>
-      </w:r>
-      <w:r>
-        <w:t xml:space="preserve">. Экран </w:t>
-      </w:r>
-      <w:r>
-        <w:t>поиска комнаты</w:t>
+        <w:t>Рисунок 20. Экран поиска комнаты</w:t>
       </w:r>
     </w:p>
     <w:p>
       <w:pPr>
         <w:pStyle w:val="2"/>
       </w:pPr>
-      <w:bookmarkStart w:id="42" w:name="_Toc83641857"/>
+      <w:bookmarkStart w:id="41" w:name="_Toc83641857"/>
       <w:r>
         <w:t>Игровая сцена</w:t>
       </w:r>
-      <w:bookmarkEnd w:id="42"/>
+      <w:bookmarkEnd w:id="41"/>
     </w:p>
     <w:p>
       <w:pPr>
@@ -5658,6 +5629,10 @@
     <w:p/>
     <w:p>
       <w:r>
+        <w:rPr>
+          <w:noProof/>
+          <w:lang w:eastAsia="ru-RU"/>
+        </w:rPr>
         <w:drawing>
           <wp:inline distT="0" distB="0" distL="0" distR="0" wp14:anchorId="70114602" wp14:editId="0BFB99D0">
             <wp:extent cx="5940425" cy="3362960"/>
@@ -5701,16 +5676,7 @@
         <w:ind w:left="1560" w:firstLine="993"/>
       </w:pPr>
       <w:r>
-        <w:t xml:space="preserve">Рисунок </w:t>
-      </w:r>
-      <w:r>
-        <w:t>21</w:t>
-      </w:r>
-      <w:r>
-        <w:t xml:space="preserve">. Экран </w:t>
-      </w:r>
-      <w:r>
-        <w:t>выбора типа динозавра</w:t>
+        <w:t>Рисунок 21. Экран выбора типа динозавра</w:t>
       </w:r>
     </w:p>
     <w:p/>
@@ -5770,20 +5736,12 @@
         <w:ind w:left="1418" w:firstLine="993"/>
       </w:pPr>
       <w:r>
-        <w:t xml:space="preserve">Рисунок </w:t>
-      </w:r>
-      <w:r>
-        <w:t>22</w:t>
-      </w:r>
-      <w:r>
-        <w:t xml:space="preserve">. </w:t>
-      </w:r>
-      <w:r>
-        <w:t>Игровая сцена от лица хищника</w:t>
+        <w:t>Рисунок 22. Игровая сцена от лица хищника</w:t>
       </w:r>
     </w:p>
     <w:p/>
     <w:p>
+      <w:bookmarkStart w:id="42" w:name="_GoBack"/>
       <w:r>
         <w:rPr>
           <w:noProof/>
@@ -5831,6 +5789,7 @@
           </wp:inline>
         </w:drawing>
       </w:r>
+      <w:bookmarkEnd w:id="42"/>
     </w:p>
     <w:p>
       <w:pPr>
@@ -5838,16 +5797,7 @@
         <w:ind w:left="1276" w:firstLine="993"/>
       </w:pPr>
       <w:r>
-        <w:t xml:space="preserve">Рисунок </w:t>
-      </w:r>
-      <w:r>
-        <w:t>23</w:t>
-      </w:r>
-      <w:r>
-        <w:t xml:space="preserve">. </w:t>
-      </w:r>
-      <w:r>
-        <w:t>Игровая сцена от лица травоядного</w:t>
+        <w:t>Рисунок 23. Игровая сцена от лица травоядного</w:t>
       </w:r>
     </w:p>
     <w:p/>
@@ -5941,13 +5891,7 @@
       </w:r>
       <w:proofErr w:type="spellEnd"/>
       <w:r>
-        <w:t xml:space="preserve"> части</w:t>
-      </w:r>
-      <w:r>
-        <w:t xml:space="preserve"> сайта, </w:t>
-      </w:r>
-      <w:r>
-        <w:t xml:space="preserve">представляющей из себя приложение на </w:t>
+        <w:t xml:space="preserve"> части сайта, представляющей из себя приложение на </w:t>
       </w:r>
       <w:r>
         <w:rPr>
@@ -5972,13 +5916,7 @@
       </w:r>
       <w:proofErr w:type="spellEnd"/>
       <w:r>
-        <w:t xml:space="preserve"> часть сайта, р</w:t>
-      </w:r>
-      <w:r>
-        <w:t>азвернутая на удаленном сервере,</w:t>
-      </w:r>
-      <w:r>
-        <w:t xml:space="preserve"> </w:t>
+        <w:t xml:space="preserve"> часть сайта, развернутая на удаленном сервере, </w:t>
       </w:r>
     </w:p>
     <w:p>
